--- a/project_documentation/Final Report.docx
+++ b/project_documentation/Final Report.docx
@@ -54,8 +54,8 @@
           <w:rFonts w:ascii="Times New Roman" w:hAnsi="Times New Roman" w:cs="Times New Roman"/>
           <w:b/>
           <w:bCs/>
-          <w:sz w:val="24"/>
-          <w:szCs w:val="24"/>
+          <w:sz w:val="28"/>
+          <w:szCs w:val="28"/>
         </w:rPr>
       </w:pPr>
       <w:r>
@@ -63,10 +63,20 @@
           <w:rFonts w:ascii="Times New Roman" w:hAnsi="Times New Roman" w:cs="Times New Roman"/>
           <w:b/>
           <w:bCs/>
-          <w:sz w:val="24"/>
-          <w:szCs w:val="24"/>
-        </w:rPr>
-        <w:t>Introduction:</w:t>
+          <w:sz w:val="28"/>
+          <w:szCs w:val="28"/>
+        </w:rPr>
+        <w:t xml:space="preserve">1. </w:t>
+      </w:r>
+      <w:r>
+        <w:rPr>
+          <w:rFonts w:ascii="Times New Roman" w:hAnsi="Times New Roman" w:cs="Times New Roman"/>
+          <w:b/>
+          <w:bCs/>
+          <w:sz w:val="28"/>
+          <w:szCs w:val="28"/>
+        </w:rPr>
+        <w:t>Introduction</w:t>
       </w:r>
     </w:p>
     <w:p>
@@ -195,15 +205,7 @@
           <w:sz w:val="24"/>
           <w:szCs w:val="24"/>
         </w:rPr>
-        <w:t xml:space="preserve"> from </w:t>
-      </w:r>
-      <w:r>
-        <w:rPr>
-          <w:rFonts w:ascii="Times New Roman" w:hAnsi="Times New Roman" w:cs="Times New Roman"/>
-          <w:sz w:val="24"/>
-          <w:szCs w:val="24"/>
-        </w:rPr>
-        <w:t>data linking smoke and winery production</w:t>
+        <w:t xml:space="preserve"> from data linking smoke and winery production</w:t>
       </w:r>
       <w:r>
         <w:rPr>
@@ -219,183 +221,15 @@
           <w:sz w:val="24"/>
           <w:szCs w:val="24"/>
         </w:rPr>
-        <w:t xml:space="preserve">, I wanted to study economic activity more directly. </w:t>
-      </w:r>
-      <w:r>
-        <w:rPr>
-          <w:rFonts w:ascii="Times New Roman" w:hAnsi="Times New Roman" w:cs="Times New Roman"/>
-          <w:sz w:val="24"/>
-          <w:szCs w:val="24"/>
-        </w:rPr>
-        <w:t xml:space="preserve">A search for Pahrump on TripAdvisor revealed multiple tours to nearby Death Valley National Park (The 15 best things to do in Pahrump - 2023 (with photos)). </w:t>
-      </w:r>
-      <w:r>
-        <w:rPr>
-          <w:rFonts w:ascii="Times New Roman" w:hAnsi="Times New Roman" w:cs="Times New Roman"/>
-          <w:sz w:val="24"/>
-          <w:szCs w:val="24"/>
-        </w:rPr>
-        <w:t>In addition, when one plots a course from Las Vegas to Death Valley on Google Maps, one of the two primary routes goes directly through town. From this data I conclude that t</w:t>
-      </w:r>
-      <w:r>
-        <w:rPr>
-          <w:rFonts w:ascii="Times New Roman" w:hAnsi="Times New Roman" w:cs="Times New Roman"/>
-          <w:sz w:val="24"/>
-          <w:szCs w:val="24"/>
-        </w:rPr>
-        <w:t>ourists</w:t>
-      </w:r>
-      <w:r>
-        <w:rPr>
-          <w:rFonts w:ascii="Times New Roman" w:hAnsi="Times New Roman" w:cs="Times New Roman"/>
-          <w:sz w:val="24"/>
-          <w:szCs w:val="24"/>
-        </w:rPr>
-        <w:t xml:space="preserve"> originating in Las Vegas likely drive through town, filling up their cars, buying snacks, and gathering provisions for the park.</w:t>
-      </w:r>
-      <w:r>
-        <w:rPr>
-          <w:rFonts w:ascii="Times New Roman" w:hAnsi="Times New Roman" w:cs="Times New Roman"/>
-          <w:sz w:val="24"/>
-          <w:szCs w:val="24"/>
-        </w:rPr>
-        <w:t xml:space="preserve"> Each of these actions </w:t>
-      </w:r>
-      <w:r>
-        <w:rPr>
-          <w:rFonts w:ascii="Times New Roman" w:hAnsi="Times New Roman" w:cs="Times New Roman"/>
-          <w:sz w:val="24"/>
-          <w:szCs w:val="24"/>
-        </w:rPr>
-        <w:t xml:space="preserve">provides </w:t>
-      </w:r>
-      <w:r>
-        <w:rPr>
-          <w:rFonts w:ascii="Times New Roman" w:hAnsi="Times New Roman" w:cs="Times New Roman"/>
-          <w:sz w:val="24"/>
-          <w:szCs w:val="24"/>
-        </w:rPr>
-        <w:t xml:space="preserve">direct economic benefit to the town. </w:t>
-      </w:r>
-      <w:r>
-        <w:rPr>
-          <w:rFonts w:ascii="Times New Roman" w:hAnsi="Times New Roman" w:cs="Times New Roman"/>
-          <w:sz w:val="24"/>
-          <w:szCs w:val="24"/>
-        </w:rPr>
-        <w:t xml:space="preserve">This hypothesis is bolstered by the </w:t>
-      </w:r>
-      <w:r>
-        <w:rPr>
-          <w:rFonts w:ascii="Times New Roman" w:hAnsi="Times New Roman" w:cs="Times New Roman"/>
-          <w:sz w:val="24"/>
-          <w:szCs w:val="24"/>
-        </w:rPr>
-        <w:t>approximately 20% of adults in Pahrump</w:t>
-      </w:r>
-      <w:r>
-        <w:rPr>
-          <w:rFonts w:ascii="Times New Roman" w:hAnsi="Times New Roman" w:cs="Times New Roman"/>
-          <w:sz w:val="24"/>
-          <w:szCs w:val="24"/>
-        </w:rPr>
-        <w:t xml:space="preserve"> who</w:t>
-      </w:r>
-      <w:r>
-        <w:rPr>
-          <w:rFonts w:ascii="Times New Roman" w:hAnsi="Times New Roman" w:cs="Times New Roman"/>
-          <w:sz w:val="24"/>
-          <w:szCs w:val="24"/>
-        </w:rPr>
-        <w:t xml:space="preserve"> work in “Accommodation and Food Services”, or “Arts, Entertainment, and Recreation Industries”, well above the total national average of 9%. </w:t>
-      </w:r>
-      <w:r>
-        <w:rPr>
-          <w:rFonts w:ascii="Times New Roman" w:hAnsi="Times New Roman" w:cs="Times New Roman"/>
-          <w:sz w:val="24"/>
-          <w:szCs w:val="24"/>
-        </w:rPr>
-        <w:t xml:space="preserve">It is distinctly possible </w:t>
-      </w:r>
-      <w:r>
-        <w:rPr>
-          <w:rFonts w:ascii="Times New Roman" w:hAnsi="Times New Roman" w:cs="Times New Roman"/>
-          <w:sz w:val="24"/>
-          <w:szCs w:val="24"/>
-        </w:rPr>
-        <w:t>that the proximity of Death Valley drives additional employment in these sectors (Economy in Pahrump, NV).</w:t>
-      </w:r>
-      <w:r>
-        <w:rPr>
-          <w:rFonts w:ascii="Times New Roman" w:hAnsi="Times New Roman" w:cs="Times New Roman"/>
-          <w:sz w:val="24"/>
-          <w:szCs w:val="24"/>
-        </w:rPr>
-        <w:t xml:space="preserve"> Beyond tourism, </w:t>
-      </w:r>
-      <w:r>
-        <w:rPr>
-          <w:rFonts w:ascii="Times New Roman" w:hAnsi="Times New Roman" w:cs="Times New Roman"/>
-          <w:sz w:val="24"/>
-          <w:szCs w:val="24"/>
-        </w:rPr>
-        <w:t xml:space="preserve">Pahrump locals may </w:t>
-      </w:r>
-      <w:r>
-        <w:rPr>
-          <w:rFonts w:ascii="Times New Roman" w:hAnsi="Times New Roman" w:cs="Times New Roman"/>
-          <w:sz w:val="24"/>
-          <w:szCs w:val="24"/>
-        </w:rPr>
-        <w:t xml:space="preserve">also </w:t>
-      </w:r>
-      <w:r>
-        <w:rPr>
-          <w:rFonts w:ascii="Times New Roman" w:hAnsi="Times New Roman" w:cs="Times New Roman"/>
-          <w:sz w:val="24"/>
-          <w:szCs w:val="24"/>
-        </w:rPr>
-        <w:t xml:space="preserve">be employed </w:t>
-      </w:r>
-      <w:r>
-        <w:rPr>
-          <w:rFonts w:ascii="Times New Roman" w:hAnsi="Times New Roman" w:cs="Times New Roman"/>
-          <w:sz w:val="24"/>
-          <w:szCs w:val="24"/>
-        </w:rPr>
-        <w:t>to work in</w:t>
-      </w:r>
-      <w:r>
-        <w:rPr>
-          <w:rFonts w:ascii="Times New Roman" w:hAnsi="Times New Roman" w:cs="Times New Roman"/>
-          <w:sz w:val="24"/>
-          <w:szCs w:val="24"/>
-        </w:rPr>
-        <w:t xml:space="preserve"> the National Park or</w:t>
-      </w:r>
-      <w:r>
-        <w:rPr>
-          <w:rFonts w:ascii="Times New Roman" w:hAnsi="Times New Roman" w:cs="Times New Roman"/>
-          <w:sz w:val="24"/>
-          <w:szCs w:val="24"/>
-        </w:rPr>
-        <w:t xml:space="preserve"> to</w:t>
-      </w:r>
-      <w:r>
-        <w:rPr>
-          <w:rFonts w:ascii="Times New Roman" w:hAnsi="Times New Roman" w:cs="Times New Roman"/>
-          <w:sz w:val="24"/>
-          <w:szCs w:val="24"/>
-        </w:rPr>
-        <w:t xml:space="preserve"> maintain outside infrastructure (e.g., road crews, firefighters)</w:t>
-      </w:r>
-      <w:r>
-        <w:rPr>
-          <w:rFonts w:ascii="Times New Roman" w:hAnsi="Times New Roman" w:cs="Times New Roman"/>
-          <w:sz w:val="24"/>
-          <w:szCs w:val="24"/>
-        </w:rPr>
-        <w:t>.</w:t>
+        <w:t xml:space="preserve">, I wanted to study economic activity more directly. A search for Pahrump on TripAdvisor revealed multiple tours to nearby Death Valley National Park (The 15 best things to do in Pahrump - 2023 (with photos)). </w:t>
+      </w:r>
+      <w:r>
+        <w:rPr>
+          <w:rFonts w:ascii="Times New Roman" w:hAnsi="Times New Roman" w:cs="Times New Roman"/>
+          <w:sz w:val="24"/>
+          <w:szCs w:val="24"/>
+        </w:rPr>
+        <w:t>In addition, when one plots a course from Las Vegas to Death Valley on Google Maps, one of the two primary routes goes directly through town. From this data I conclude that tourists originating in Las Vegas likely drive through town, filling up their cars, buying snacks, and gathering provisions for the park. Each of these actions provides direct economic benefit to the town. This hypothesis is bolstered by the approximately 20% of adults in Pahrump who work in “Accommodation and Food Services”, or “Arts, Entertainment, and Recreation Industries”, well above the total national average of 9%. It is distinctly possible that the proximity of Death Valley drives additional employment in these sectors (Economy in Pahrump, NV). Beyond tourism, Pahrump locals may also be employed to work in the National Park or to maintain outside infrastructure (e.g., road crews, firefighters).</w:t>
       </w:r>
     </w:p>
     <w:p>
@@ -442,8 +276,8 @@
           <w:rFonts w:ascii="Times New Roman" w:hAnsi="Times New Roman" w:cs="Times New Roman"/>
           <w:b/>
           <w:bCs/>
-          <w:sz w:val="24"/>
-          <w:szCs w:val="24"/>
+          <w:sz w:val="28"/>
+          <w:szCs w:val="28"/>
         </w:rPr>
       </w:pPr>
       <w:r>
@@ -451,10 +285,20 @@
           <w:rFonts w:ascii="Times New Roman" w:hAnsi="Times New Roman" w:cs="Times New Roman"/>
           <w:b/>
           <w:bCs/>
-          <w:sz w:val="24"/>
-          <w:szCs w:val="24"/>
-        </w:rPr>
-        <w:t>Background/Related Work:</w:t>
+          <w:sz w:val="28"/>
+          <w:szCs w:val="28"/>
+        </w:rPr>
+        <w:t xml:space="preserve">2. </w:t>
+      </w:r>
+      <w:r>
+        <w:rPr>
+          <w:rFonts w:ascii="Times New Roman" w:hAnsi="Times New Roman" w:cs="Times New Roman"/>
+          <w:b/>
+          <w:bCs/>
+          <w:sz w:val="28"/>
+          <w:szCs w:val="28"/>
+        </w:rPr>
+        <w:t>Background/Related Work</w:t>
       </w:r>
     </w:p>
     <w:p>
@@ -513,63 +357,7 @@
           <w:sz w:val="24"/>
           <w:szCs w:val="24"/>
         </w:rPr>
-        <w:t xml:space="preserve"> that “The results of these models are mixed, but </w:t>
-      </w:r>
-      <w:r>
-        <w:rPr>
-          <w:rFonts w:ascii="Times New Roman" w:hAnsi="Times New Roman" w:cs="Times New Roman"/>
-          <w:sz w:val="24"/>
-          <w:szCs w:val="24"/>
-        </w:rPr>
-        <w:t>overall show little to no effect of ambient smoke on visitation to the 32 parks tested, even when allowing for critical thresholds at the extreme upper ranges of smoke exposure. This indicates that wildfire smoke does not greatly alter park attendance</w:t>
-      </w:r>
-      <w:r>
-        <w:rPr>
-          <w:rFonts w:ascii="Times New Roman" w:hAnsi="Times New Roman" w:cs="Times New Roman"/>
-          <w:sz w:val="24"/>
-          <w:szCs w:val="24"/>
-        </w:rPr>
-        <w:t>” (</w:t>
-      </w:r>
-      <w:r>
-        <w:rPr>
-          <w:rFonts w:ascii="Times New Roman" w:hAnsi="Times New Roman" w:cs="Times New Roman"/>
-          <w:sz w:val="24"/>
-          <w:szCs w:val="24"/>
-        </w:rPr>
-        <w:t>Clark et al., 2023</w:t>
-      </w:r>
-      <w:r>
-        <w:rPr>
-          <w:rFonts w:ascii="Times New Roman" w:hAnsi="Times New Roman" w:cs="Times New Roman"/>
-          <w:sz w:val="24"/>
-          <w:szCs w:val="24"/>
-        </w:rPr>
-        <w:t>). Gellman et al. executed a similar analysis of wildfire smoke and federal campgrounds in the US between 2008 and 2017 and found “[…]</w:t>
-      </w:r>
-      <w:r>
-        <w:rPr>
-          <w:rFonts w:ascii="Times New Roman" w:hAnsi="Times New Roman" w:cs="Times New Roman"/>
-          <w:sz w:val="24"/>
-          <w:szCs w:val="24"/>
-        </w:rPr>
-        <w:t xml:space="preserve"> fire and smoke affect 400,000 and 1 million visitor-days per year, respectively</w:t>
-      </w:r>
-      <w:r>
-        <w:rPr>
-          <w:rFonts w:ascii="Times New Roman" w:hAnsi="Times New Roman" w:cs="Times New Roman"/>
-          <w:sz w:val="24"/>
-          <w:szCs w:val="24"/>
-        </w:rPr>
-        <w:t xml:space="preserve"> […but] t</w:t>
-      </w:r>
-      <w:r>
-        <w:rPr>
-          <w:rFonts w:ascii="Times New Roman" w:hAnsi="Times New Roman" w:cs="Times New Roman"/>
-          <w:sz w:val="24"/>
-          <w:szCs w:val="24"/>
-        </w:rPr>
-        <w:t>he magnitude of the smoke effect is small</w:t>
+        <w:t xml:space="preserve"> that “The results of these models are mixed, but overall show little to no effect of ambient smoke on visitation to the 32 parks tested, even when allowing for critical thresholds at the extreme upper ranges of smoke exposure. This indicates that wildfire smoke does not greatly alter park attendance” (Clark et al., 2023). Gellman et al. executed a similar analysis of wildfire smoke and federal campgrounds in the US between 2008 and 2017 and found “[…] fire and smoke affect 400,000 and 1 million visitor-days per year, respectively […but] the magnitude of the smoke effect is small</w:t>
       </w:r>
       <w:r>
         <w:rPr>
@@ -585,31 +373,7 @@
           <w:sz w:val="24"/>
           <w:szCs w:val="24"/>
         </w:rPr>
-        <w:t>suggesting that smoke fails to deter most visitors to public lands</w:t>
-      </w:r>
-      <w:r>
-        <w:rPr>
-          <w:rFonts w:ascii="Times New Roman" w:hAnsi="Times New Roman" w:cs="Times New Roman"/>
-          <w:sz w:val="24"/>
-          <w:szCs w:val="24"/>
-        </w:rPr>
-        <w:t xml:space="preserve">” </w:t>
-      </w:r>
-      <w:r>
-        <w:rPr>
-          <w:rFonts w:ascii="Times New Roman" w:hAnsi="Times New Roman" w:cs="Times New Roman"/>
-          <w:sz w:val="24"/>
-          <w:szCs w:val="24"/>
-        </w:rPr>
-        <w:t>(Gellman et al., 2022)</w:t>
-      </w:r>
-      <w:r>
-        <w:rPr>
-          <w:rFonts w:ascii="Times New Roman" w:hAnsi="Times New Roman" w:cs="Times New Roman"/>
-          <w:sz w:val="24"/>
-          <w:szCs w:val="24"/>
-        </w:rPr>
-        <w:t xml:space="preserve">. </w:t>
+        <w:t xml:space="preserve">suggesting that smoke fails to deter most visitors to public lands” (Gellman et al., 2022). </w:t>
       </w:r>
     </w:p>
     <w:p>
@@ -697,7 +461,6 @@
         <w:ind w:firstLine="360"/>
         <w:rPr>
           <w:rFonts w:ascii="Times New Roman" w:hAnsi="Times New Roman" w:cs="Times New Roman"/>
-          <w:color w:val="333333"/>
           <w:sz w:val="24"/>
           <w:szCs w:val="24"/>
           <w:shd w:val="clear" w:color="auto" w:fill="FFFFFF"/>
@@ -778,62 +541,11 @@
       <w:r>
         <w:rPr>
           <w:rFonts w:ascii="Times New Roman" w:hAnsi="Times New Roman" w:cs="Times New Roman"/>
-          <w:color w:val="333333"/>
-          <w:sz w:val="24"/>
-          <w:szCs w:val="24"/>
-          <w:shd w:val="clear" w:color="auto" w:fill="FFFFFF"/>
-        </w:rPr>
-        <w:t>Welty and Jeffries,</w:t>
-      </w:r>
-      <w:r>
-        <w:rPr>
-          <w:rFonts w:ascii="Times New Roman" w:hAnsi="Times New Roman" w:cs="Times New Roman"/>
-          <w:color w:val="333333"/>
-          <w:sz w:val="24"/>
-          <w:szCs w:val="24"/>
-          <w:shd w:val="clear" w:color="auto" w:fill="FFFFFF"/>
-        </w:rPr>
-        <w:t xml:space="preserve"> </w:t>
-      </w:r>
-      <w:r>
-        <w:rPr>
-          <w:rFonts w:ascii="Times New Roman" w:hAnsi="Times New Roman" w:cs="Times New Roman"/>
-          <w:color w:val="333333"/>
-          <w:sz w:val="24"/>
-          <w:szCs w:val="24"/>
-          <w:shd w:val="clear" w:color="auto" w:fill="FFFFFF"/>
-        </w:rPr>
-        <w:t>2021),</w:t>
-      </w:r>
-      <w:r>
-        <w:rPr>
-          <w:rFonts w:ascii="Times New Roman" w:hAnsi="Times New Roman" w:cs="Times New Roman"/>
-          <w:color w:val="333333"/>
-          <w:sz w:val="24"/>
-          <w:szCs w:val="24"/>
-          <w:shd w:val="clear" w:color="auto" w:fill="FFFFFF"/>
-        </w:rPr>
-        <w:t xml:space="preserve"> which includes fields such as </w:t>
-      </w:r>
-      <w:r>
-        <w:rPr>
-          <w:rFonts w:ascii="Times New Roman" w:hAnsi="Times New Roman" w:cs="Times New Roman"/>
-          <w:color w:val="333333"/>
-          <w:sz w:val="24"/>
-          <w:szCs w:val="24"/>
-          <w:shd w:val="clear" w:color="auto" w:fill="FFFFFF"/>
-        </w:rPr>
-        <w:t>type of fire, acres burned, distance to town, recency of other fires in the same area, and year of fire recording</w:t>
-      </w:r>
-      <w:r>
-        <w:rPr>
-          <w:rFonts w:ascii="Times New Roman" w:hAnsi="Times New Roman" w:cs="Times New Roman"/>
-          <w:color w:val="333333"/>
-          <w:sz w:val="24"/>
-          <w:szCs w:val="24"/>
-          <w:shd w:val="clear" w:color="auto" w:fill="FFFFFF"/>
-        </w:rPr>
-        <w:t xml:space="preserve">. </w:t>
+          <w:sz w:val="24"/>
+          <w:szCs w:val="24"/>
+          <w:shd w:val="clear" w:color="auto" w:fill="FFFFFF"/>
+        </w:rPr>
+        <w:t xml:space="preserve">Welty and Jeffries, 2021), which includes fields such as type of fire, acres burned, distance to town, recency of other fires in the same area, and year of fire recording. </w:t>
       </w:r>
     </w:p>
     <w:p>
@@ -842,16 +554,14 @@
         <w:ind w:firstLine="360"/>
         <w:rPr>
           <w:rFonts w:ascii="Times New Roman" w:hAnsi="Times New Roman" w:cs="Times New Roman"/>
-          <w:color w:val="333333"/>
-          <w:sz w:val="24"/>
-          <w:szCs w:val="24"/>
-          <w:shd w:val="clear" w:color="auto" w:fill="FFFFFF"/>
-        </w:rPr>
-      </w:pPr>
-      <w:r>
-        <w:rPr>
-          <w:rFonts w:ascii="Times New Roman" w:hAnsi="Times New Roman" w:cs="Times New Roman"/>
-          <w:color w:val="333333"/>
+          <w:sz w:val="24"/>
+          <w:szCs w:val="24"/>
+          <w:shd w:val="clear" w:color="auto" w:fill="FFFFFF"/>
+        </w:rPr>
+      </w:pPr>
+      <w:r>
+        <w:rPr>
+          <w:rFonts w:ascii="Times New Roman" w:hAnsi="Times New Roman" w:cs="Times New Roman"/>
           <w:sz w:val="24"/>
           <w:szCs w:val="24"/>
           <w:shd w:val="clear" w:color="auto" w:fill="FFFFFF"/>
@@ -861,7 +571,6 @@
       <w:r>
         <w:rPr>
           <w:rFonts w:ascii="Times New Roman" w:hAnsi="Times New Roman" w:cs="Times New Roman"/>
-          <w:color w:val="333333"/>
           <w:sz w:val="24"/>
           <w:szCs w:val="24"/>
           <w:shd w:val="clear" w:color="auto" w:fill="FFFFFF"/>
@@ -871,7 +580,6 @@
       <w:r>
         <w:rPr>
           <w:rFonts w:ascii="Times New Roman" w:hAnsi="Times New Roman" w:cs="Times New Roman"/>
-          <w:color w:val="333333"/>
           <w:sz w:val="24"/>
           <w:szCs w:val="24"/>
           <w:shd w:val="clear" w:color="auto" w:fill="FFFFFF"/>
@@ -885,7 +593,6 @@
               <w:rPr>
                 <w:rFonts w:ascii="Cambria Math" w:hAnsi="Cambria Math" w:cs="Times New Roman"/>
                 <w:i/>
-                <w:color w:val="333333"/>
                 <w:sz w:val="24"/>
                 <w:szCs w:val="24"/>
                 <w:shd w:val="clear" w:color="auto" w:fill="FFFFFF"/>
@@ -896,7 +603,6 @@
             <m:r>
               <w:rPr>
                 <w:rFonts w:ascii="Cambria Math" w:hAnsi="Cambria Math" w:cs="Times New Roman"/>
-                <w:color w:val="333333"/>
                 <w:sz w:val="24"/>
                 <w:szCs w:val="24"/>
                 <w:shd w:val="clear" w:color="auto" w:fill="FFFFFF"/>
@@ -911,7 +617,6 @@
                   <w:rPr>
                     <w:rFonts w:ascii="Cambria Math" w:hAnsi="Cambria Math" w:cs="Times New Roman"/>
                     <w:i/>
-                    <w:color w:val="333333"/>
                     <w:sz w:val="24"/>
                     <w:szCs w:val="24"/>
                     <w:shd w:val="clear" w:color="auto" w:fill="FFFFFF"/>
@@ -922,7 +627,6 @@
                 <m:r>
                   <w:rPr>
                     <w:rFonts w:ascii="Cambria Math" w:hAnsi="Cambria Math" w:cs="Times New Roman"/>
-                    <w:color w:val="333333"/>
                     <w:sz w:val="24"/>
                     <w:szCs w:val="24"/>
                     <w:shd w:val="clear" w:color="auto" w:fill="FFFFFF"/>
@@ -934,7 +638,6 @@
                 <m:r>
                   <w:rPr>
                     <w:rFonts w:ascii="Cambria Math" w:hAnsi="Cambria Math" w:cs="Times New Roman"/>
-                    <w:color w:val="333333"/>
                     <w:sz w:val="24"/>
                     <w:szCs w:val="24"/>
                     <w:shd w:val="clear" w:color="auto" w:fill="FFFFFF"/>
@@ -949,7 +652,6 @@
       <w:r>
         <w:rPr>
           <w:rFonts w:ascii="Times New Roman" w:eastAsiaTheme="minorEastAsia" w:hAnsi="Times New Roman" w:cs="Times New Roman"/>
-          <w:color w:val="333333"/>
           <w:sz w:val="24"/>
           <w:szCs w:val="24"/>
           <w:shd w:val="clear" w:color="auto" w:fill="FFFFFF"/>
@@ -959,7 +661,6 @@
       <w:r>
         <w:rPr>
           <w:rFonts w:ascii="Times New Roman" w:eastAsiaTheme="minorEastAsia" w:hAnsi="Times New Roman" w:cs="Times New Roman"/>
-          <w:color w:val="333333"/>
           <w:sz w:val="24"/>
           <w:szCs w:val="24"/>
           <w:shd w:val="clear" w:color="auto" w:fill="FFFFFF"/>
@@ -969,7 +670,6 @@
       <w:r>
         <w:rPr>
           <w:rFonts w:ascii="Times New Roman" w:eastAsiaTheme="minorEastAsia" w:hAnsi="Times New Roman" w:cs="Times New Roman"/>
-          <w:color w:val="333333"/>
           <w:sz w:val="24"/>
           <w:szCs w:val="24"/>
           <w:shd w:val="clear" w:color="auto" w:fill="FFFFFF"/>
@@ -979,7 +679,6 @@
       <w:r>
         <w:rPr>
           <w:rFonts w:ascii="Times New Roman" w:eastAsiaTheme="minorEastAsia" w:hAnsi="Times New Roman" w:cs="Times New Roman"/>
-          <w:color w:val="333333"/>
           <w:sz w:val="24"/>
           <w:szCs w:val="24"/>
           <w:shd w:val="clear" w:color="auto" w:fill="FFFFFF"/>
@@ -993,26 +692,43 @@
         <w:ind w:firstLine="360"/>
         <w:rPr>
           <w:rFonts w:ascii="Times New Roman" w:hAnsi="Times New Roman" w:cs="Times New Roman"/>
-          <w:color w:val="333333"/>
-          <w:sz w:val="24"/>
-          <w:szCs w:val="24"/>
-          <w:shd w:val="clear" w:color="auto" w:fill="FFFFFF"/>
-        </w:rPr>
-      </w:pPr>
-      <w:r>
-        <w:rPr>
-          <w:rFonts w:ascii="Times New Roman" w:hAnsi="Times New Roman" w:cs="Times New Roman"/>
-          <w:color w:val="333333"/>
-          <w:sz w:val="24"/>
-          <w:szCs w:val="24"/>
-          <w:shd w:val="clear" w:color="auto" w:fill="FFFFFF"/>
-        </w:rPr>
-        <w:t>Per David Frisbey's 2008 thesis "A comparison of smoke emissions from prescribed burns and wildfires", "The results suggest that the smoke impacts of a wildfire may not be any greater than a prescribed burn when compared using the methodology. This research demonstrates how a combination of the fuel load and the size of the burn may be more significant in controlling downwind concentration of PM10 than the atmospheric conditions. Even when there is a planned burn under prescribed meteorological conditions there can be significant impacts if the size of the burn and fuel loading are not also considered"</w:t>
-      </w:r>
-      <w:r>
-        <w:rPr>
-          <w:rFonts w:ascii="Times New Roman" w:hAnsi="Times New Roman" w:cs="Times New Roman"/>
-          <w:color w:val="333333"/>
+          <w:sz w:val="24"/>
+          <w:szCs w:val="24"/>
+          <w:shd w:val="clear" w:color="auto" w:fill="FFFFFF"/>
+        </w:rPr>
+      </w:pPr>
+      <w:r>
+        <w:rPr>
+          <w:rFonts w:ascii="Times New Roman" w:hAnsi="Times New Roman" w:cs="Times New Roman"/>
+          <w:sz w:val="24"/>
+          <w:szCs w:val="24"/>
+          <w:shd w:val="clear" w:color="auto" w:fill="FFFFFF"/>
+        </w:rPr>
+        <w:t xml:space="preserve">Per David Frisbey's 2008 thesis "A comparison of smoke emissions from prescribed burns and wildfires", "The results suggest that the smoke impacts of a wildfire may not be any greater than a prescribed burn when compared using the methodology. This research demonstrates how a combination of the fuel </w:t>
+      </w:r>
+      <w:proofErr w:type="gramStart"/>
+      <w:r>
+        <w:rPr>
+          <w:rFonts w:ascii="Times New Roman" w:hAnsi="Times New Roman" w:cs="Times New Roman"/>
+          <w:sz w:val="24"/>
+          <w:szCs w:val="24"/>
+          <w:shd w:val="clear" w:color="auto" w:fill="FFFFFF"/>
+        </w:rPr>
+        <w:t>load</w:t>
+      </w:r>
+      <w:proofErr w:type="gramEnd"/>
+      <w:r>
+        <w:rPr>
+          <w:rFonts w:ascii="Times New Roman" w:hAnsi="Times New Roman" w:cs="Times New Roman"/>
+          <w:sz w:val="24"/>
+          <w:szCs w:val="24"/>
+          <w:shd w:val="clear" w:color="auto" w:fill="FFFFFF"/>
+        </w:rPr>
+        <w:t xml:space="preserve"> and the size of the burn may be more significant in controlling downwind concentration of PM10 than the atmospheric conditions. Even when there is a planned burn under prescribed meteorological conditions there can be significant impacts if the size of the burn and fuel loading are not also considered"</w:t>
+      </w:r>
+      <w:r>
+        <w:rPr>
+          <w:rFonts w:ascii="Times New Roman" w:hAnsi="Times New Roman" w:cs="Times New Roman"/>
           <w:sz w:val="24"/>
           <w:szCs w:val="24"/>
           <w:shd w:val="clear" w:color="auto" w:fill="FFFFFF"/>
@@ -1025,20 +741,11 @@
           <w:sz w:val="24"/>
           <w:szCs w:val="24"/>
         </w:rPr>
-        <w:t>Frisbey, David</w:t>
-      </w:r>
-      <w:r>
-        <w:rPr>
-          <w:rFonts w:ascii="Times New Roman" w:hAnsi="Times New Roman" w:cs="Times New Roman"/>
-          <w:sz w:val="24"/>
-          <w:szCs w:val="24"/>
-        </w:rPr>
-        <w:t>, 2008</w:t>
-      </w:r>
-      <w:r>
-        <w:rPr>
-          <w:rFonts w:ascii="Times New Roman" w:hAnsi="Times New Roman" w:cs="Times New Roman"/>
-          <w:color w:val="333333"/>
+        <w:t>Frisbey, David, 2008</w:t>
+      </w:r>
+      <w:r>
+        <w:rPr>
+          <w:rFonts w:ascii="Times New Roman" w:hAnsi="Times New Roman" w:cs="Times New Roman"/>
           <w:sz w:val="24"/>
           <w:szCs w:val="24"/>
           <w:shd w:val="clear" w:color="auto" w:fill="FFFFFF"/>
@@ -1048,7 +755,6 @@
       <w:r>
         <w:rPr>
           <w:rFonts w:ascii="Times New Roman" w:hAnsi="Times New Roman" w:cs="Times New Roman"/>
-          <w:color w:val="333333"/>
           <w:sz w:val="24"/>
           <w:szCs w:val="24"/>
           <w:shd w:val="clear" w:color="auto" w:fill="FFFFFF"/>
@@ -1058,7 +764,6 @@
       <w:r>
         <w:rPr>
           <w:rFonts w:ascii="Times New Roman" w:hAnsi="Times New Roman" w:cs="Times New Roman"/>
-          <w:color w:val="333333"/>
           <w:sz w:val="24"/>
           <w:szCs w:val="24"/>
           <w:shd w:val="clear" w:color="auto" w:fill="FFFFFF"/>
@@ -1068,48 +773,16 @@
       <w:r>
         <w:rPr>
           <w:rFonts w:ascii="Times New Roman" w:hAnsi="Times New Roman" w:cs="Times New Roman"/>
-          <w:color w:val="333333"/>
-          <w:sz w:val="24"/>
-          <w:szCs w:val="24"/>
-          <w:shd w:val="clear" w:color="auto" w:fill="FFFFFF"/>
-        </w:rPr>
-        <w:t xml:space="preserve"> </w:t>
-      </w:r>
-      <w:r>
-        <w:rPr>
-          <w:rFonts w:ascii="Times New Roman" w:hAnsi="Times New Roman" w:cs="Times New Roman"/>
-          <w:color w:val="333333"/>
-          <w:sz w:val="24"/>
-          <w:szCs w:val="24"/>
-          <w:shd w:val="clear" w:color="auto" w:fill="FFFFFF"/>
-        </w:rPr>
-        <w:t>“</w:t>
-      </w:r>
-      <w:r>
-        <w:rPr>
-          <w:rFonts w:ascii="Times New Roman" w:hAnsi="Times New Roman" w:cs="Times New Roman"/>
-          <w:color w:val="333333"/>
-          <w:sz w:val="24"/>
-          <w:szCs w:val="24"/>
-          <w:shd w:val="clear" w:color="auto" w:fill="FFFFFF"/>
-        </w:rPr>
-        <w:t>Forest Service Professionals Prepare for a Prescribed Burn</w:t>
-      </w:r>
-      <w:r>
-        <w:rPr>
-          <w:rFonts w:ascii="Times New Roman" w:hAnsi="Times New Roman" w:cs="Times New Roman"/>
-          <w:color w:val="333333"/>
-          <w:sz w:val="24"/>
-          <w:szCs w:val="24"/>
-          <w:shd w:val="clear" w:color="auto" w:fill="FFFFFF"/>
-        </w:rPr>
-        <w:t>” (</w:t>
+          <w:sz w:val="24"/>
+          <w:szCs w:val="24"/>
+          <w:shd w:val="clear" w:color="auto" w:fill="FFFFFF"/>
+        </w:rPr>
+        <w:t xml:space="preserve"> “Forest Service Professionals Prepare for a Prescribed Burn” (</w:t>
       </w:r>
       <w:proofErr w:type="spellStart"/>
       <w:r>
         <w:rPr>
           <w:rFonts w:ascii="Times New Roman" w:hAnsi="Times New Roman" w:cs="Times New Roman"/>
-          <w:color w:val="333333"/>
           <w:sz w:val="24"/>
           <w:szCs w:val="24"/>
           <w:shd w:val="clear" w:color="auto" w:fill="FFFFFF"/>
@@ -1120,27 +793,15 @@
       <w:r>
         <w:rPr>
           <w:rFonts w:ascii="Times New Roman" w:hAnsi="Times New Roman" w:cs="Times New Roman"/>
-          <w:color w:val="333333"/>
-          <w:sz w:val="24"/>
-          <w:szCs w:val="24"/>
-          <w:shd w:val="clear" w:color="auto" w:fill="FFFFFF"/>
-        </w:rPr>
-        <w:t>, 2023</w:t>
-      </w:r>
-      <w:r>
-        <w:rPr>
-          <w:rFonts w:ascii="Times New Roman" w:hAnsi="Times New Roman" w:cs="Times New Roman"/>
-          <w:color w:val="333333"/>
-          <w:sz w:val="24"/>
-          <w:szCs w:val="24"/>
-          <w:shd w:val="clear" w:color="auto" w:fill="FFFFFF"/>
-        </w:rPr>
-        <w:t>)</w:t>
-      </w:r>
-      <w:r>
-        <w:rPr>
-          <w:rFonts w:ascii="Times New Roman" w:hAnsi="Times New Roman" w:cs="Times New Roman"/>
-          <w:color w:val="333333"/>
+          <w:sz w:val="24"/>
+          <w:szCs w:val="24"/>
+          <w:shd w:val="clear" w:color="auto" w:fill="FFFFFF"/>
+        </w:rPr>
+        <w:t>, 2023)</w:t>
+      </w:r>
+      <w:r>
+        <w:rPr>
+          <w:rFonts w:ascii="Times New Roman" w:hAnsi="Times New Roman" w:cs="Times New Roman"/>
           <w:sz w:val="24"/>
           <w:szCs w:val="24"/>
           <w:shd w:val="clear" w:color="auto" w:fill="FFFFFF"/>
@@ -1150,7 +811,6 @@
       <w:r>
         <w:rPr>
           <w:rFonts w:ascii="Times New Roman" w:hAnsi="Times New Roman" w:cs="Times New Roman"/>
-          <w:color w:val="333333"/>
           <w:sz w:val="24"/>
           <w:szCs w:val="24"/>
           <w:shd w:val="clear" w:color="auto" w:fill="FFFFFF"/>
@@ -1160,7 +820,6 @@
       <w:r>
         <w:rPr>
           <w:rFonts w:ascii="Times New Roman" w:hAnsi="Times New Roman" w:cs="Times New Roman"/>
-          <w:color w:val="333333"/>
           <w:sz w:val="24"/>
           <w:szCs w:val="24"/>
           <w:shd w:val="clear" w:color="auto" w:fill="FFFFFF"/>
@@ -1170,7 +829,6 @@
       <w:r>
         <w:rPr>
           <w:rFonts w:ascii="Times New Roman" w:hAnsi="Times New Roman" w:cs="Times New Roman"/>
-          <w:color w:val="333333"/>
           <w:sz w:val="24"/>
           <w:szCs w:val="24"/>
           <w:shd w:val="clear" w:color="auto" w:fill="FFFFFF"/>
@@ -1180,7 +838,6 @@
       <w:r>
         <w:rPr>
           <w:rFonts w:ascii="Times New Roman" w:hAnsi="Times New Roman" w:cs="Times New Roman"/>
-          <w:color w:val="333333"/>
           <w:sz w:val="24"/>
           <w:szCs w:val="24"/>
           <w:shd w:val="clear" w:color="auto" w:fill="FFFFFF"/>
@@ -1190,7 +847,6 @@
       <w:r>
         <w:rPr>
           <w:rFonts w:ascii="Times New Roman" w:hAnsi="Times New Roman" w:cs="Times New Roman"/>
-          <w:color w:val="333333"/>
           <w:sz w:val="24"/>
           <w:szCs w:val="24"/>
           <w:shd w:val="clear" w:color="auto" w:fill="FFFFFF"/>
@@ -1200,7 +856,6 @@
       <w:r>
         <w:rPr>
           <w:rFonts w:ascii="Times New Roman" w:hAnsi="Times New Roman" w:cs="Times New Roman"/>
-          <w:color w:val="333333"/>
           <w:sz w:val="24"/>
           <w:szCs w:val="24"/>
           <w:shd w:val="clear" w:color="auto" w:fill="FFFFFF"/>
@@ -1221,48 +876,19 @@
       <w:r>
         <w:rPr>
           <w:rFonts w:ascii="Times New Roman" w:hAnsi="Times New Roman" w:cs="Times New Roman"/>
-          <w:color w:val="333333"/>
-          <w:sz w:val="24"/>
-          <w:szCs w:val="24"/>
-          <w:shd w:val="clear" w:color="auto" w:fill="FFFFFF"/>
-        </w:rPr>
-        <w:t>I also assume that fires in areas burnt within the last 2 years should produce much less smoke than otherwise calculated. The idea of a differential burn is supported by “</w:t>
-      </w:r>
-      <w:r>
-        <w:rPr>
-          <w:rFonts w:ascii="Times New Roman" w:hAnsi="Times New Roman" w:cs="Times New Roman"/>
-          <w:color w:val="333333"/>
-          <w:sz w:val="24"/>
-          <w:szCs w:val="24"/>
-          <w:shd w:val="clear" w:color="auto" w:fill="FFFFFF"/>
-        </w:rPr>
-        <w:t>Burn out: Frequent fires are changing Western landscapes</w:t>
-      </w:r>
-      <w:r>
-        <w:rPr>
-          <w:rFonts w:ascii="Times New Roman" w:hAnsi="Times New Roman" w:cs="Times New Roman"/>
-          <w:color w:val="333333"/>
-          <w:sz w:val="24"/>
-          <w:szCs w:val="24"/>
-          <w:shd w:val="clear" w:color="auto" w:fill="FFFFFF"/>
-        </w:rPr>
-        <w:t>” (</w:t>
-      </w:r>
-      <w:r>
-        <w:rPr>
-          <w:rFonts w:ascii="Times New Roman" w:hAnsi="Times New Roman" w:cs="Times New Roman"/>
-          <w:sz w:val="24"/>
-          <w:szCs w:val="24"/>
-        </w:rPr>
-        <w:t>Pontecorvo, 2020</w:t>
-      </w:r>
-      <w:r>
-        <w:rPr>
-          <w:rFonts w:ascii="Times New Roman" w:hAnsi="Times New Roman" w:cs="Times New Roman"/>
-          <w:sz w:val="24"/>
-          <w:szCs w:val="24"/>
-        </w:rPr>
-        <w:t xml:space="preserve">). </w:t>
+          <w:sz w:val="24"/>
+          <w:szCs w:val="24"/>
+          <w:shd w:val="clear" w:color="auto" w:fill="FFFFFF"/>
+        </w:rPr>
+        <w:t>I also assume that fires in areas burnt within the last 2 years should produce much less smoke than otherwise calculated. The idea of a differential burn is supported by “Burn out: Frequent fires are changing Western landscapes” (</w:t>
+      </w:r>
+      <w:r>
+        <w:rPr>
+          <w:rFonts w:ascii="Times New Roman" w:hAnsi="Times New Roman" w:cs="Times New Roman"/>
+          <w:sz w:val="24"/>
+          <w:szCs w:val="24"/>
+        </w:rPr>
+        <w:t xml:space="preserve">Pontecorvo, 2020). </w:t>
       </w:r>
       <w:r>
         <w:rPr>
@@ -1289,31 +915,7 @@
           <w:sz w:val="24"/>
           <w:szCs w:val="24"/>
         </w:rPr>
-        <w:t>Finally, t</w:t>
-      </w:r>
-      <w:r>
-        <w:rPr>
-          <w:rFonts w:ascii="Times New Roman" w:hAnsi="Times New Roman" w:cs="Times New Roman"/>
-          <w:sz w:val="24"/>
-          <w:szCs w:val="24"/>
-        </w:rPr>
-        <w:t xml:space="preserve">he USGS wildland fire metadata note that "Areas burned prior to 1984 in this dataset represent only a fraction of what actually burned. While areas burned on or after 1984 are much more accurate and complete, errors still can and do occur." Given the underestimation of acres burned, </w:t>
-      </w:r>
-      <w:r>
-        <w:rPr>
-          <w:rFonts w:ascii="Times New Roman" w:hAnsi="Times New Roman" w:cs="Times New Roman"/>
-          <w:sz w:val="24"/>
-          <w:szCs w:val="24"/>
-        </w:rPr>
-        <w:t xml:space="preserve">I </w:t>
-      </w:r>
-      <w:r>
-        <w:rPr>
-          <w:rFonts w:ascii="Times New Roman" w:hAnsi="Times New Roman" w:cs="Times New Roman"/>
-          <w:sz w:val="24"/>
-          <w:szCs w:val="24"/>
-        </w:rPr>
-        <w:t>multiply the smoke estimates for fires prior to 1984 by 1.5.</w:t>
+        <w:t>Finally, the USGS wildland fire metadata note that "Areas burned prior to 1984 in this dataset represent only a fraction of what actually burned. While areas burned on or after 1984 are much more accurate and complete, errors still can and do occur." Given the underestimation of acres burned, I multiply the smoke estimates for fires prior to 1984 by 1.5.</w:t>
       </w:r>
     </w:p>
     <w:p>
@@ -1322,16 +924,14 @@
         <w:ind w:firstLine="360"/>
         <w:rPr>
           <w:rFonts w:ascii="Times New Roman" w:hAnsi="Times New Roman" w:cs="Times New Roman"/>
-          <w:color w:val="333333"/>
-          <w:sz w:val="24"/>
-          <w:szCs w:val="24"/>
-          <w:shd w:val="clear" w:color="auto" w:fill="FFFFFF"/>
-        </w:rPr>
-      </w:pPr>
-      <w:r>
-        <w:rPr>
-          <w:rFonts w:ascii="Times New Roman" w:hAnsi="Times New Roman" w:cs="Times New Roman"/>
-          <w:color w:val="333333"/>
+          <w:sz w:val="24"/>
+          <w:szCs w:val="24"/>
+          <w:shd w:val="clear" w:color="auto" w:fill="FFFFFF"/>
+        </w:rPr>
+      </w:pPr>
+      <w:r>
+        <w:rPr>
+          <w:rFonts w:ascii="Times New Roman" w:hAnsi="Times New Roman" w:cs="Times New Roman"/>
           <w:sz w:val="24"/>
           <w:szCs w:val="24"/>
           <w:shd w:val="clear" w:color="auto" w:fill="FFFFFF"/>
@@ -1352,7 +952,6 @@
       <w:r>
         <w:rPr>
           <w:rFonts w:ascii="Times New Roman" w:hAnsi="Times New Roman" w:cs="Times New Roman"/>
-          <w:color w:val="333333"/>
           <w:sz w:val="24"/>
           <w:szCs w:val="24"/>
           <w:shd w:val="clear" w:color="auto" w:fill="FFFFFF"/>
@@ -1363,7 +962,6 @@
       <w:r>
         <w:rPr>
           <w:rFonts w:ascii="Times New Roman" w:hAnsi="Times New Roman" w:cs="Times New Roman"/>
-          <w:color w:val="333333"/>
           <w:sz w:val="24"/>
           <w:szCs w:val="24"/>
           <w:shd w:val="clear" w:color="auto" w:fill="FFFFFF"/>
@@ -1374,7 +972,6 @@
       <w:r>
         <w:rPr>
           <w:rFonts w:ascii="Times New Roman" w:hAnsi="Times New Roman" w:cs="Times New Roman"/>
-          <w:color w:val="333333"/>
           <w:sz w:val="24"/>
           <w:szCs w:val="24"/>
           <w:shd w:val="clear" w:color="auto" w:fill="FFFFFF"/>
@@ -1421,7 +1018,6 @@
       <w:r>
         <w:rPr>
           <w:rFonts w:ascii="Times New Roman" w:hAnsi="Times New Roman" w:cs="Times New Roman"/>
-          <w:color w:val="333333"/>
           <w:sz w:val="24"/>
           <w:szCs w:val="24"/>
           <w:shd w:val="clear" w:color="auto" w:fill="FFFFFF"/>
@@ -1431,7 +1027,6 @@
       <w:r>
         <w:rPr>
           <w:rFonts w:ascii="Times New Roman" w:hAnsi="Times New Roman" w:cs="Times New Roman"/>
-          <w:color w:val="333333"/>
           <w:sz w:val="24"/>
           <w:szCs w:val="24"/>
           <w:shd w:val="clear" w:color="auto" w:fill="FFFFFF"/>
@@ -1441,7 +1036,6 @@
       <w:r>
         <w:rPr>
           <w:rFonts w:ascii="Times New Roman" w:hAnsi="Times New Roman" w:cs="Times New Roman"/>
-          <w:color w:val="333333"/>
           <w:sz w:val="24"/>
           <w:szCs w:val="24"/>
           <w:shd w:val="clear" w:color="auto" w:fill="FFFFFF"/>
@@ -1451,37 +1045,15 @@
       <w:r>
         <w:rPr>
           <w:rFonts w:ascii="Times New Roman" w:hAnsi="Times New Roman" w:cs="Times New Roman"/>
-          <w:color w:val="333333"/>
-          <w:sz w:val="24"/>
-          <w:szCs w:val="24"/>
-          <w:shd w:val="clear" w:color="auto" w:fill="FFFFFF"/>
-        </w:rPr>
-        <w:t xml:space="preserve">. </w:t>
-      </w:r>
-      <w:r>
-        <w:rPr>
-          <w:rFonts w:ascii="Times New Roman" w:hAnsi="Times New Roman" w:cs="Times New Roman"/>
-          <w:color w:val="333333"/>
-          <w:sz w:val="24"/>
-          <w:szCs w:val="24"/>
-          <w:shd w:val="clear" w:color="auto" w:fill="FFFFFF"/>
-        </w:rPr>
-        <w:t>While the land was officially declared a National Park October 31st, 1994, the National Parks Service has kept attendance records for the site since 1933</w:t>
-      </w:r>
-      <w:r>
-        <w:rPr>
-          <w:rFonts w:ascii="Times New Roman" w:hAnsi="Times New Roman" w:cs="Times New Roman"/>
-          <w:color w:val="333333"/>
-          <w:sz w:val="24"/>
-          <w:szCs w:val="24"/>
-          <w:shd w:val="clear" w:color="auto" w:fill="FFFFFF"/>
-        </w:rPr>
-        <w:t xml:space="preserve">. </w:t>
-      </w:r>
-      <w:r>
-        <w:rPr>
-          <w:rFonts w:ascii="Times New Roman" w:hAnsi="Times New Roman" w:cs="Times New Roman"/>
-          <w:color w:val="333333"/>
+          <w:sz w:val="24"/>
+          <w:szCs w:val="24"/>
+          <w:shd w:val="clear" w:color="auto" w:fill="FFFFFF"/>
+        </w:rPr>
+        <w:t xml:space="preserve">. While the land was officially declared a National Park October 31st, 1994, the National Parks Service has kept attendance records for the site since 1933. </w:t>
+      </w:r>
+      <w:r>
+        <w:rPr>
+          <w:rFonts w:ascii="Times New Roman" w:hAnsi="Times New Roman" w:cs="Times New Roman"/>
           <w:sz w:val="24"/>
           <w:szCs w:val="24"/>
           <w:shd w:val="clear" w:color="auto" w:fill="FFFFFF"/>
@@ -1491,7 +1063,6 @@
       <w:r>
         <w:rPr>
           <w:rFonts w:ascii="Times New Roman" w:hAnsi="Times New Roman" w:cs="Times New Roman"/>
-          <w:color w:val="333333"/>
           <w:sz w:val="24"/>
           <w:szCs w:val="24"/>
           <w:shd w:val="clear" w:color="auto" w:fill="FFFFFF"/>
@@ -1501,7 +1072,6 @@
       <w:r>
         <w:rPr>
           <w:rFonts w:ascii="Times New Roman" w:hAnsi="Times New Roman" w:cs="Times New Roman"/>
-          <w:color w:val="333333"/>
           <w:sz w:val="24"/>
           <w:szCs w:val="24"/>
           <w:shd w:val="clear" w:color="auto" w:fill="FFFFFF"/>
@@ -1515,20 +1085,11 @@
           <w:sz w:val="24"/>
           <w:szCs w:val="24"/>
         </w:rPr>
-        <w:t>U.S. Department of the Interior</w:t>
-      </w:r>
-      <w:r>
-        <w:rPr>
-          <w:rFonts w:ascii="Times New Roman" w:hAnsi="Times New Roman" w:cs="Times New Roman"/>
-          <w:sz w:val="24"/>
-          <w:szCs w:val="24"/>
-        </w:rPr>
-        <w:t>, 2023</w:t>
-      </w:r>
-      <w:r>
-        <w:rPr>
-          <w:rFonts w:ascii="Times New Roman" w:hAnsi="Times New Roman" w:cs="Times New Roman"/>
-          <w:color w:val="333333"/>
+        <w:t>U.S. Department of the Interior, 2023</w:t>
+      </w:r>
+      <w:r>
+        <w:rPr>
+          <w:rFonts w:ascii="Times New Roman" w:hAnsi="Times New Roman" w:cs="Times New Roman"/>
           <w:sz w:val="24"/>
           <w:szCs w:val="24"/>
           <w:shd w:val="clear" w:color="auto" w:fill="FFFFFF"/>
@@ -1538,7 +1099,6 @@
       <w:r>
         <w:rPr>
           <w:rFonts w:ascii="Times New Roman" w:hAnsi="Times New Roman" w:cs="Times New Roman"/>
-          <w:color w:val="333333"/>
           <w:sz w:val="24"/>
           <w:szCs w:val="24"/>
           <w:shd w:val="clear" w:color="auto" w:fill="FFFFFF"/>
@@ -1548,7 +1108,6 @@
       <w:r>
         <w:rPr>
           <w:rFonts w:ascii="Times New Roman" w:hAnsi="Times New Roman" w:cs="Times New Roman"/>
-          <w:color w:val="333333"/>
           <w:sz w:val="24"/>
           <w:szCs w:val="24"/>
           <w:shd w:val="clear" w:color="auto" w:fill="FFFFFF"/>
@@ -1561,15 +1120,7 @@
           <w:sz w:val="24"/>
           <w:szCs w:val="24"/>
         </w:rPr>
-        <w:t>U.S. Department of the Interior</w:t>
-      </w:r>
-      <w:r>
-        <w:rPr>
-          <w:rFonts w:ascii="Times New Roman" w:hAnsi="Times New Roman" w:cs="Times New Roman"/>
-          <w:sz w:val="24"/>
-          <w:szCs w:val="24"/>
-        </w:rPr>
-        <w:t>, 2020).</w:t>
+        <w:t>U.S. Department of the Interior, 2020).</w:t>
       </w:r>
     </w:p>
     <w:p>
@@ -1589,8 +1140,8 @@
           <w:rFonts w:ascii="Times New Roman" w:hAnsi="Times New Roman" w:cs="Times New Roman"/>
           <w:b/>
           <w:bCs/>
-          <w:sz w:val="24"/>
-          <w:szCs w:val="24"/>
+          <w:sz w:val="28"/>
+          <w:szCs w:val="28"/>
         </w:rPr>
       </w:pPr>
       <w:r>
@@ -1598,267 +1149,90 @@
           <w:rFonts w:ascii="Times New Roman" w:hAnsi="Times New Roman" w:cs="Times New Roman"/>
           <w:b/>
           <w:bCs/>
-          <w:sz w:val="24"/>
-          <w:szCs w:val="24"/>
-        </w:rPr>
-        <w:t>Methodology:</w:t>
-      </w:r>
-    </w:p>
-    <w:p>
-      <w:pPr>
-        <w:spacing w:after="0" w:line="240" w:lineRule="auto"/>
-        <w:ind w:firstLine="720"/>
-        <w:rPr>
-          <w:rFonts w:ascii="Times New Roman" w:hAnsi="Times New Roman" w:cs="Times New Roman"/>
-          <w:sz w:val="24"/>
-          <w:szCs w:val="24"/>
-        </w:rPr>
-      </w:pPr>
-      <w:r>
-        <w:rPr>
-          <w:rFonts w:ascii="Times New Roman" w:hAnsi="Times New Roman" w:cs="Times New Roman"/>
-          <w:sz w:val="24"/>
-          <w:szCs w:val="24"/>
-        </w:rPr>
-        <w:t>To map the correlations between smoke, AQI, and Death Valley attendance I will use a linear regression model with both the independent variable (smoke or AQI estimate) and dependent variable (Death Valley attendance) normalized. I will normalize both measurements to ensure they are on the same scale</w:t>
-      </w:r>
-      <w:r>
-        <w:rPr>
-          <w:rFonts w:ascii="Times New Roman" w:hAnsi="Times New Roman" w:cs="Times New Roman"/>
-          <w:sz w:val="24"/>
-          <w:szCs w:val="24"/>
-        </w:rPr>
-        <w:t xml:space="preserve"> for visual analysis</w:t>
-      </w:r>
-      <w:r>
-        <w:rPr>
-          <w:rFonts w:ascii="Times New Roman" w:hAnsi="Times New Roman" w:cs="Times New Roman"/>
-          <w:sz w:val="24"/>
-          <w:szCs w:val="24"/>
-        </w:rPr>
-        <w:t>. I have chosen linear regression not only for its simplicity, but also for its Pearsons correlation coefficient which describes how much variability in the dependent variable is attributable to the independent variable.</w:t>
-      </w:r>
-      <w:r>
-        <w:rPr>
-          <w:rFonts w:ascii="Times New Roman" w:hAnsi="Times New Roman" w:cs="Times New Roman"/>
-          <w:sz w:val="24"/>
-          <w:szCs w:val="24"/>
-        </w:rPr>
-        <w:t xml:space="preserve"> Additionally, I calculate a p-value for the coefficient which indicates its statistical significance.</w:t>
-      </w:r>
-    </w:p>
-    <w:p>
-      <w:pPr>
-        <w:spacing w:after="0" w:line="240" w:lineRule="auto"/>
-        <w:ind w:firstLine="720"/>
-        <w:rPr>
-          <w:rFonts w:ascii="Times New Roman" w:hAnsi="Times New Roman" w:cs="Times New Roman"/>
-          <w:sz w:val="24"/>
-          <w:szCs w:val="24"/>
-        </w:rPr>
-      </w:pPr>
-      <w:r>
-        <w:rPr>
-          <w:rFonts w:ascii="Times New Roman" w:hAnsi="Times New Roman" w:cs="Times New Roman"/>
-          <w:sz w:val="24"/>
-          <w:szCs w:val="24"/>
-        </w:rPr>
-        <w:t>I believe there are limited ethical concerns in using this data and modeling it in the above manner.</w:t>
-      </w:r>
-      <w:r>
-        <w:rPr>
-          <w:rFonts w:ascii="Times New Roman" w:hAnsi="Times New Roman" w:cs="Times New Roman"/>
-          <w:sz w:val="24"/>
-          <w:szCs w:val="24"/>
-        </w:rPr>
-        <w:t xml:space="preserve"> It is possible that park attendance estimates do not accurately reflect all visitors and may leave out portions of the population (e.g., those who carpool may be more challenging to count)</w:t>
-      </w:r>
-      <w:r>
-        <w:rPr>
-          <w:rFonts w:ascii="Times New Roman" w:hAnsi="Times New Roman" w:cs="Times New Roman"/>
-          <w:sz w:val="24"/>
-          <w:szCs w:val="24"/>
-        </w:rPr>
-        <w:t xml:space="preserve"> </w:t>
-      </w:r>
-      <w:r>
-        <w:rPr>
-          <w:rFonts w:ascii="Times New Roman" w:hAnsi="Times New Roman" w:cs="Times New Roman"/>
-          <w:sz w:val="24"/>
-          <w:szCs w:val="24"/>
-        </w:rPr>
-        <w:t>and fire data may be more accurate for areas with more resources (e.g., areas who could afford to send fire scouts, areas near fires, or areas with land/resources/items “worth monitoring”).</w:t>
-      </w:r>
-    </w:p>
-    <w:p>
-      <w:pPr>
-        <w:spacing w:after="0" w:line="240" w:lineRule="auto"/>
-        <w:ind w:firstLine="720"/>
-        <w:rPr>
-          <w:rFonts w:ascii="Times New Roman" w:hAnsi="Times New Roman" w:cs="Times New Roman"/>
-          <w:sz w:val="24"/>
-          <w:szCs w:val="24"/>
-        </w:rPr>
-      </w:pPr>
-      <w:r>
-        <w:rPr>
-          <w:rFonts w:ascii="Times New Roman" w:hAnsi="Times New Roman" w:cs="Times New Roman"/>
-          <w:sz w:val="24"/>
-          <w:szCs w:val="24"/>
-        </w:rPr>
-        <w:t>T</w:t>
-      </w:r>
-      <w:r>
-        <w:rPr>
-          <w:rFonts w:ascii="Times New Roman" w:hAnsi="Times New Roman" w:cs="Times New Roman"/>
-          <w:sz w:val="24"/>
-          <w:szCs w:val="24"/>
-        </w:rPr>
-        <w:t>here are</w:t>
-      </w:r>
-      <w:r>
-        <w:rPr>
-          <w:rFonts w:ascii="Times New Roman" w:hAnsi="Times New Roman" w:cs="Times New Roman"/>
-          <w:sz w:val="24"/>
-          <w:szCs w:val="24"/>
-        </w:rPr>
-        <w:t xml:space="preserve"> certainly </w:t>
-      </w:r>
-      <w:r>
-        <w:rPr>
-          <w:rFonts w:ascii="Times New Roman" w:hAnsi="Times New Roman" w:cs="Times New Roman"/>
-          <w:sz w:val="24"/>
-          <w:szCs w:val="24"/>
-        </w:rPr>
-        <w:t xml:space="preserve">ethical implications in how conclusions are interpreted. </w:t>
-      </w:r>
-      <w:r>
-        <w:rPr>
-          <w:rFonts w:ascii="Times New Roman" w:hAnsi="Times New Roman" w:cs="Times New Roman"/>
-          <w:sz w:val="24"/>
-          <w:szCs w:val="24"/>
-        </w:rPr>
-        <w:t xml:space="preserve">First, linear regression assumes 5 conditions (linearity, homoscedastic, normal distribution of errors, no/limited covariates, and no autocorrelation) to be a valid modeling technique. If these conditions are not met, </w:t>
-      </w:r>
-      <w:r>
-        <w:rPr>
-          <w:rFonts w:ascii="Times New Roman" w:hAnsi="Times New Roman" w:cs="Times New Roman"/>
-          <w:sz w:val="24"/>
-          <w:szCs w:val="24"/>
-        </w:rPr>
-        <w:t>I</w:t>
-      </w:r>
-      <w:r>
-        <w:rPr>
-          <w:rFonts w:ascii="Times New Roman" w:hAnsi="Times New Roman" w:cs="Times New Roman"/>
-          <w:sz w:val="24"/>
-          <w:szCs w:val="24"/>
-        </w:rPr>
-        <w:t xml:space="preserve"> cannot assume </w:t>
-      </w:r>
-      <w:r>
-        <w:rPr>
-          <w:rFonts w:ascii="Times New Roman" w:hAnsi="Times New Roman" w:cs="Times New Roman"/>
-          <w:sz w:val="24"/>
-          <w:szCs w:val="24"/>
-        </w:rPr>
-        <w:t>the</w:t>
-      </w:r>
-      <w:r>
-        <w:rPr>
-          <w:rFonts w:ascii="Times New Roman" w:hAnsi="Times New Roman" w:cs="Times New Roman"/>
-          <w:sz w:val="24"/>
-          <w:szCs w:val="24"/>
-        </w:rPr>
-        <w:t xml:space="preserve"> conclusions of correlation are valid. Additionally, it would be wrong to conflate correlation with causation. Even if I should find a</w:t>
-      </w:r>
-      <w:r>
-        <w:rPr>
-          <w:rFonts w:ascii="Times New Roman" w:hAnsi="Times New Roman" w:cs="Times New Roman"/>
-          <w:sz w:val="24"/>
-          <w:szCs w:val="24"/>
-        </w:rPr>
-        <w:t xml:space="preserve"> strong correlation between smoke and park attendance, I could not say conclusively that smoke is what deterred visitors. Finally, </w:t>
-      </w:r>
-      <w:r>
-        <w:rPr>
-          <w:rFonts w:ascii="Times New Roman" w:hAnsi="Times New Roman" w:cs="Times New Roman"/>
-          <w:sz w:val="24"/>
-          <w:szCs w:val="24"/>
-        </w:rPr>
-        <w:t>I</w:t>
-      </w:r>
-      <w:r>
-        <w:rPr>
-          <w:rFonts w:ascii="Times New Roman" w:hAnsi="Times New Roman" w:cs="Times New Roman"/>
-          <w:sz w:val="24"/>
-          <w:szCs w:val="24"/>
-        </w:rPr>
-        <w:t xml:space="preserve"> cannot state </w:t>
-      </w:r>
-      <w:r>
-        <w:rPr>
-          <w:rFonts w:ascii="Times New Roman" w:hAnsi="Times New Roman" w:cs="Times New Roman"/>
-          <w:sz w:val="24"/>
-          <w:szCs w:val="24"/>
-        </w:rPr>
-        <w:t xml:space="preserve">in totality </w:t>
-      </w:r>
-      <w:r>
-        <w:rPr>
-          <w:rFonts w:ascii="Times New Roman" w:hAnsi="Times New Roman" w:cs="Times New Roman"/>
-          <w:sz w:val="24"/>
-          <w:szCs w:val="24"/>
-        </w:rPr>
-        <w:t xml:space="preserve">how much </w:t>
-      </w:r>
-      <w:r>
-        <w:rPr>
-          <w:rFonts w:ascii="Times New Roman" w:hAnsi="Times New Roman" w:cs="Times New Roman"/>
-          <w:sz w:val="24"/>
-          <w:szCs w:val="24"/>
-        </w:rPr>
-        <w:t xml:space="preserve">of </w:t>
-      </w:r>
-      <w:r>
-        <w:rPr>
-          <w:rFonts w:ascii="Times New Roman" w:hAnsi="Times New Roman" w:cs="Times New Roman"/>
-          <w:sz w:val="24"/>
-          <w:szCs w:val="24"/>
-        </w:rPr>
-        <w:t xml:space="preserve">Pahrump’s economy would be harmed by smoke </w:t>
-      </w:r>
-      <w:r>
-        <w:rPr>
-          <w:rFonts w:ascii="Times New Roman" w:hAnsi="Times New Roman" w:cs="Times New Roman"/>
-          <w:sz w:val="24"/>
-          <w:szCs w:val="24"/>
-        </w:rPr>
-        <w:t>because of the correlation issue described above, and because Death Valley-related business is likely only a fraction of total town income.</w:t>
-      </w:r>
-    </w:p>
-    <w:p>
-      <w:pPr>
-        <w:spacing w:after="0" w:line="240" w:lineRule="auto"/>
-        <w:rPr>
-          <w:rFonts w:ascii="Times New Roman" w:hAnsi="Times New Roman" w:cs="Times New Roman"/>
-          <w:sz w:val="24"/>
-          <w:szCs w:val="24"/>
-        </w:rPr>
-      </w:pPr>
-    </w:p>
-    <w:p>
-      <w:pPr>
-        <w:spacing w:after="0" w:line="240" w:lineRule="auto"/>
+          <w:sz w:val="28"/>
+          <w:szCs w:val="28"/>
+        </w:rPr>
+        <w:t xml:space="preserve">3. </w:t>
+      </w:r>
+      <w:r>
         <w:rPr>
           <w:rFonts w:ascii="Times New Roman" w:hAnsi="Times New Roman" w:cs="Times New Roman"/>
           <w:b/>
           <w:bCs/>
-          <w:sz w:val="24"/>
-          <w:szCs w:val="24"/>
-        </w:rPr>
-      </w:pPr>
-      <w:r>
+          <w:sz w:val="28"/>
+          <w:szCs w:val="28"/>
+        </w:rPr>
+        <w:t>Methodology</w:t>
+      </w:r>
+    </w:p>
+    <w:p>
+      <w:pPr>
+        <w:spacing w:after="0" w:line="240" w:lineRule="auto"/>
+        <w:ind w:firstLine="720"/>
+        <w:rPr>
+          <w:rFonts w:ascii="Times New Roman" w:hAnsi="Times New Roman" w:cs="Times New Roman"/>
+          <w:sz w:val="24"/>
+          <w:szCs w:val="24"/>
+        </w:rPr>
+      </w:pPr>
+      <w:r>
+        <w:rPr>
+          <w:rFonts w:ascii="Times New Roman" w:hAnsi="Times New Roman" w:cs="Times New Roman"/>
+          <w:sz w:val="24"/>
+          <w:szCs w:val="24"/>
+        </w:rPr>
+        <w:t xml:space="preserve">My process generally consisted of defining and calculating the smoke estimate, calculating the AQI, comparing the two, and testing correlation with Death Valley attendance. I will walk through each step in the following paragraphs. Detailed technical information can be found in my repo’s README and </w:t>
+      </w:r>
+      <w:proofErr w:type="spellStart"/>
+      <w:r>
+        <w:rPr>
+          <w:rFonts w:ascii="Times New Roman" w:hAnsi="Times New Roman" w:cs="Times New Roman"/>
+          <w:sz w:val="24"/>
+          <w:szCs w:val="24"/>
+        </w:rPr>
+        <w:t>scr</w:t>
+      </w:r>
+      <w:proofErr w:type="spellEnd"/>
+      <w:r>
+        <w:rPr>
+          <w:rFonts w:ascii="Times New Roman" w:hAnsi="Times New Roman" w:cs="Times New Roman"/>
+          <w:sz w:val="24"/>
+          <w:szCs w:val="24"/>
+        </w:rPr>
+        <w:t>/ code files (</w:t>
+      </w:r>
+      <w:proofErr w:type="spellStart"/>
+      <w:r>
+        <w:rPr>
+          <w:rFonts w:ascii="Times New Roman" w:hAnsi="Times New Roman" w:cs="Times New Roman"/>
+          <w:sz w:val="24"/>
+          <w:szCs w:val="24"/>
+        </w:rPr>
+        <w:t>Ekrolen</w:t>
+      </w:r>
+      <w:proofErr w:type="spellEnd"/>
+      <w:r>
+        <w:rPr>
+          <w:rFonts w:ascii="Times New Roman" w:hAnsi="Times New Roman" w:cs="Times New Roman"/>
+          <w:sz w:val="24"/>
+          <w:szCs w:val="24"/>
+        </w:rPr>
+        <w:t>).</w:t>
+      </w:r>
+    </w:p>
+    <w:p>
+      <w:pPr>
+        <w:spacing w:after="0" w:line="240" w:lineRule="auto"/>
+        <w:rPr>
+          <w:rFonts w:ascii="Times New Roman" w:hAnsi="Times New Roman" w:cs="Times New Roman"/>
+          <w:sz w:val="24"/>
+          <w:szCs w:val="24"/>
+        </w:rPr>
+      </w:pPr>
+    </w:p>
+    <w:p>
+      <w:pPr>
+        <w:spacing w:after="0" w:line="240" w:lineRule="auto"/>
         <w:rPr>
           <w:rFonts w:ascii="Times New Roman" w:hAnsi="Times New Roman" w:cs="Times New Roman"/>
           <w:b/>
@@ -1866,7 +1240,2378 @@
           <w:sz w:val="24"/>
           <w:szCs w:val="24"/>
         </w:rPr>
-        <w:t>Findings:</w:t>
+      </w:pPr>
+      <w:r>
+        <w:rPr>
+          <w:rFonts w:ascii="Times New Roman" w:hAnsi="Times New Roman" w:cs="Times New Roman"/>
+          <w:b/>
+          <w:bCs/>
+          <w:sz w:val="24"/>
+          <w:szCs w:val="24"/>
+        </w:rPr>
+        <w:t>3.1 Smoke Estimate</w:t>
+      </w:r>
+    </w:p>
+    <w:p>
+      <w:pPr>
+        <w:spacing w:after="0" w:line="240" w:lineRule="auto"/>
+        <w:ind w:firstLine="720"/>
+        <w:rPr>
+          <w:rFonts w:ascii="Times New Roman" w:hAnsi="Times New Roman" w:cs="Times New Roman"/>
+          <w:sz w:val="24"/>
+          <w:szCs w:val="24"/>
+        </w:rPr>
+      </w:pPr>
+      <w:r>
+        <w:rPr>
+          <w:rFonts w:ascii="Times New Roman" w:hAnsi="Times New Roman" w:cs="Times New Roman"/>
+          <w:sz w:val="24"/>
+          <w:szCs w:val="24"/>
+        </w:rPr>
+        <w:t xml:space="preserve">I began by downloading and unzipping the </w:t>
+      </w:r>
+      <w:r>
+        <w:rPr>
+          <w:rFonts w:ascii="Times New Roman" w:hAnsi="Times New Roman" w:cs="Times New Roman"/>
+          <w:sz w:val="24"/>
+          <w:szCs w:val="24"/>
+        </w:rPr>
+        <w:t>GeoJSON Files.zip “Wildland Fire Polygons Fire Feature Data Open Source GeoJSON Files”</w:t>
+      </w:r>
+      <w:r>
+        <w:rPr>
+          <w:rFonts w:ascii="Times New Roman" w:hAnsi="Times New Roman" w:cs="Times New Roman"/>
+          <w:sz w:val="24"/>
+          <w:szCs w:val="24"/>
+        </w:rPr>
+        <w:t xml:space="preserve"> from USGS (</w:t>
+      </w:r>
+      <w:r>
+        <w:rPr>
+          <w:rFonts w:ascii="Times New Roman" w:hAnsi="Times New Roman" w:cs="Times New Roman"/>
+          <w:sz w:val="24"/>
+          <w:szCs w:val="24"/>
+        </w:rPr>
+        <w:t>Welty</w:t>
+      </w:r>
+      <w:r>
+        <w:rPr>
+          <w:rFonts w:ascii="Times New Roman" w:hAnsi="Times New Roman" w:cs="Times New Roman"/>
+          <w:sz w:val="24"/>
+          <w:szCs w:val="24"/>
+        </w:rPr>
+        <w:t xml:space="preserve"> </w:t>
+      </w:r>
+      <w:r>
+        <w:rPr>
+          <w:rFonts w:ascii="Times New Roman" w:hAnsi="Times New Roman" w:cs="Times New Roman"/>
+          <w:sz w:val="24"/>
+          <w:szCs w:val="24"/>
+        </w:rPr>
+        <w:t>and Jeffries, 2021</w:t>
+      </w:r>
+      <w:r>
+        <w:rPr>
+          <w:rFonts w:ascii="Times New Roman" w:hAnsi="Times New Roman" w:cs="Times New Roman"/>
+          <w:sz w:val="24"/>
+          <w:szCs w:val="24"/>
+        </w:rPr>
+        <w:t xml:space="preserve">). Of the GeoJSON </w:t>
+      </w:r>
+      <w:r>
+        <w:rPr>
+          <w:rFonts w:ascii="Times New Roman" w:hAnsi="Times New Roman" w:cs="Times New Roman"/>
+          <w:sz w:val="24"/>
+          <w:szCs w:val="24"/>
+        </w:rPr>
+        <w:t>exports</w:t>
+      </w:r>
+      <w:r>
+        <w:rPr>
+          <w:rFonts w:ascii="Times New Roman" w:hAnsi="Times New Roman" w:cs="Times New Roman"/>
+          <w:sz w:val="24"/>
+          <w:szCs w:val="24"/>
+        </w:rPr>
+        <w:t xml:space="preserve"> I </w:t>
+      </w:r>
+      <w:r>
+        <w:rPr>
+          <w:rFonts w:ascii="Times New Roman" w:hAnsi="Times New Roman" w:cs="Times New Roman"/>
+          <w:sz w:val="24"/>
+          <w:szCs w:val="24"/>
+        </w:rPr>
+        <w:t xml:space="preserve">used </w:t>
+      </w:r>
+      <w:r>
+        <w:rPr>
+          <w:rFonts w:ascii="Times New Roman" w:hAnsi="Times New Roman" w:cs="Times New Roman"/>
+          <w:sz w:val="24"/>
+          <w:szCs w:val="24"/>
+        </w:rPr>
+        <w:t xml:space="preserve">the “combined” dataset to avoid duplicated fires </w:t>
+      </w:r>
+      <w:r>
+        <w:rPr>
+          <w:rFonts w:ascii="Times New Roman" w:hAnsi="Times New Roman" w:cs="Times New Roman"/>
+          <w:sz w:val="24"/>
+          <w:szCs w:val="24"/>
+        </w:rPr>
+        <w:t>from data merges</w:t>
+      </w:r>
+      <w:r>
+        <w:rPr>
+          <w:rFonts w:ascii="Times New Roman" w:hAnsi="Times New Roman" w:cs="Times New Roman"/>
+          <w:sz w:val="24"/>
+          <w:szCs w:val="24"/>
+        </w:rPr>
+        <w:t xml:space="preserve">. Due to GitHub file size </w:t>
+      </w:r>
+      <w:r>
+        <w:rPr>
+          <w:rFonts w:ascii="Times New Roman" w:hAnsi="Times New Roman" w:cs="Times New Roman"/>
+          <w:sz w:val="24"/>
+          <w:szCs w:val="24"/>
+        </w:rPr>
+        <w:t>restraints,</w:t>
+      </w:r>
+      <w:r>
+        <w:rPr>
+          <w:rFonts w:ascii="Times New Roman" w:hAnsi="Times New Roman" w:cs="Times New Roman"/>
+          <w:sz w:val="24"/>
+          <w:szCs w:val="24"/>
+        </w:rPr>
+        <w:t xml:space="preserve"> I saved the </w:t>
+      </w:r>
+      <w:r>
+        <w:rPr>
+          <w:rFonts w:ascii="Times New Roman" w:hAnsi="Times New Roman" w:cs="Times New Roman"/>
+          <w:sz w:val="24"/>
+          <w:szCs w:val="24"/>
+        </w:rPr>
+        <w:t xml:space="preserve">"USGS_Wildland_Fire_Combined_Dataset.json" file to the directory above </w:t>
+      </w:r>
+      <w:r>
+        <w:rPr>
+          <w:rFonts w:ascii="Times New Roman" w:hAnsi="Times New Roman" w:cs="Times New Roman"/>
+          <w:sz w:val="24"/>
+          <w:szCs w:val="24"/>
+        </w:rPr>
+        <w:t xml:space="preserve">my </w:t>
+      </w:r>
+      <w:r>
+        <w:rPr>
+          <w:rFonts w:ascii="Times New Roman" w:hAnsi="Times New Roman" w:cs="Times New Roman"/>
+          <w:sz w:val="24"/>
+          <w:szCs w:val="24"/>
+        </w:rPr>
+        <w:t>project</w:t>
+      </w:r>
+      <w:r>
+        <w:rPr>
+          <w:rFonts w:ascii="Times New Roman" w:hAnsi="Times New Roman" w:cs="Times New Roman"/>
+          <w:sz w:val="24"/>
+          <w:szCs w:val="24"/>
+        </w:rPr>
+        <w:t>’s</w:t>
+      </w:r>
+      <w:r>
+        <w:rPr>
+          <w:rFonts w:ascii="Times New Roman" w:hAnsi="Times New Roman" w:cs="Times New Roman"/>
+          <w:sz w:val="24"/>
+          <w:szCs w:val="24"/>
+        </w:rPr>
+        <w:t xml:space="preserve"> parent directory</w:t>
+      </w:r>
+      <w:r>
+        <w:rPr>
+          <w:rFonts w:ascii="Times New Roman" w:hAnsi="Times New Roman" w:cs="Times New Roman"/>
+          <w:sz w:val="24"/>
+          <w:szCs w:val="24"/>
+        </w:rPr>
+        <w:t xml:space="preserve"> with the intent of reducing the data</w:t>
+      </w:r>
+      <w:r>
+        <w:rPr>
+          <w:rFonts w:ascii="Times New Roman" w:hAnsi="Times New Roman" w:cs="Times New Roman"/>
+          <w:sz w:val="24"/>
+          <w:szCs w:val="24"/>
+        </w:rPr>
+        <w:t xml:space="preserve"> </w:t>
+      </w:r>
+      <w:r>
+        <w:rPr>
+          <w:rFonts w:ascii="Times New Roman" w:hAnsi="Times New Roman" w:cs="Times New Roman"/>
+          <w:sz w:val="24"/>
+          <w:szCs w:val="24"/>
+        </w:rPr>
+        <w:t xml:space="preserve">then saving it to the </w:t>
+      </w:r>
+      <w:r>
+        <w:rPr>
+          <w:rFonts w:ascii="Times New Roman" w:hAnsi="Times New Roman" w:cs="Times New Roman"/>
+          <w:sz w:val="24"/>
+          <w:szCs w:val="24"/>
+        </w:rPr>
+        <w:t>intermediate_data folder</w:t>
+      </w:r>
+      <w:r>
+        <w:rPr>
+          <w:rFonts w:ascii="Times New Roman" w:hAnsi="Times New Roman" w:cs="Times New Roman"/>
+          <w:sz w:val="24"/>
+          <w:szCs w:val="24"/>
+        </w:rPr>
+        <w:t>.</w:t>
+      </w:r>
+    </w:p>
+    <w:p>
+      <w:pPr>
+        <w:spacing w:after="0" w:line="240" w:lineRule="auto"/>
+        <w:ind w:firstLine="720"/>
+        <w:rPr>
+          <w:rFonts w:ascii="Times New Roman" w:hAnsi="Times New Roman" w:cs="Times New Roman"/>
+          <w:sz w:val="24"/>
+          <w:szCs w:val="24"/>
+        </w:rPr>
+      </w:pPr>
+      <w:r>
+        <w:rPr>
+          <w:rFonts w:ascii="Times New Roman" w:hAnsi="Times New Roman" w:cs="Times New Roman"/>
+          <w:sz w:val="24"/>
+          <w:szCs w:val="24"/>
+        </w:rPr>
+        <w:t>For my analysis I limit</w:t>
+      </w:r>
+      <w:r>
+        <w:rPr>
+          <w:rFonts w:ascii="Times New Roman" w:hAnsi="Times New Roman" w:cs="Times New Roman"/>
+          <w:sz w:val="24"/>
+          <w:szCs w:val="24"/>
+        </w:rPr>
+        <w:t>ed</w:t>
+      </w:r>
+      <w:r>
+        <w:rPr>
+          <w:rFonts w:ascii="Times New Roman" w:hAnsi="Times New Roman" w:cs="Times New Roman"/>
+          <w:sz w:val="24"/>
+          <w:szCs w:val="24"/>
+        </w:rPr>
+        <w:t xml:space="preserve"> fire</w:t>
+      </w:r>
+      <w:r>
+        <w:rPr>
+          <w:rFonts w:ascii="Times New Roman" w:hAnsi="Times New Roman" w:cs="Times New Roman"/>
+          <w:sz w:val="24"/>
+          <w:szCs w:val="24"/>
+        </w:rPr>
+        <w:t>s</w:t>
+      </w:r>
+      <w:r>
+        <w:rPr>
+          <w:rFonts w:ascii="Times New Roman" w:hAnsi="Times New Roman" w:cs="Times New Roman"/>
+          <w:sz w:val="24"/>
+          <w:szCs w:val="24"/>
+        </w:rPr>
+        <w:t xml:space="preserve"> to those occurring after 1963 and within 1250 miles </w:t>
+      </w:r>
+      <w:r>
+        <w:rPr>
+          <w:rFonts w:ascii="Times New Roman" w:hAnsi="Times New Roman" w:cs="Times New Roman"/>
+          <w:sz w:val="24"/>
+          <w:szCs w:val="24"/>
+        </w:rPr>
+        <w:t>of</w:t>
+      </w:r>
+      <w:r>
+        <w:rPr>
+          <w:rFonts w:ascii="Times New Roman" w:hAnsi="Times New Roman" w:cs="Times New Roman"/>
+          <w:sz w:val="24"/>
+          <w:szCs w:val="24"/>
+        </w:rPr>
+        <w:t xml:space="preserve"> Pahrump, NV. </w:t>
+      </w:r>
+      <w:r>
+        <w:rPr>
+          <w:rFonts w:ascii="Times New Roman" w:hAnsi="Times New Roman" w:cs="Times New Roman"/>
+          <w:sz w:val="24"/>
+          <w:szCs w:val="24"/>
+        </w:rPr>
+        <w:t xml:space="preserve">The first script, data_acquisition, </w:t>
+      </w:r>
+      <w:r>
+        <w:rPr>
+          <w:rFonts w:ascii="Times New Roman" w:hAnsi="Times New Roman" w:cs="Times New Roman"/>
+          <w:sz w:val="24"/>
+          <w:szCs w:val="24"/>
+        </w:rPr>
+        <w:t>reads in the fire GeoJSON information and finds the distance between the closest edge of each fire and the center of Pahrump. I chose to use the edge of the fire rather than the center because it may be closer to town</w:t>
+      </w:r>
+      <w:r>
+        <w:rPr>
+          <w:rFonts w:ascii="Times New Roman" w:hAnsi="Times New Roman" w:cs="Times New Roman"/>
+          <w:sz w:val="24"/>
+          <w:szCs w:val="24"/>
+        </w:rPr>
+        <w:t xml:space="preserve"> resulting in more smoke. However, I did choose to center the Pahrump town coordinates to avoid biasing smoke measurements to one side of the city. The fires which lie within 1250 miles of Pahrump are kept. </w:t>
+      </w:r>
+    </w:p>
+    <w:p>
+      <w:pPr>
+        <w:spacing w:after="0" w:line="240" w:lineRule="auto"/>
+        <w:ind w:firstLine="720"/>
+        <w:rPr>
+          <w:rFonts w:ascii="Times New Roman" w:hAnsi="Times New Roman" w:cs="Times New Roman"/>
+          <w:sz w:val="24"/>
+          <w:szCs w:val="24"/>
+        </w:rPr>
+      </w:pPr>
+      <w:r>
+        <w:rPr>
+          <w:rFonts w:ascii="Times New Roman" w:hAnsi="Times New Roman" w:cs="Times New Roman"/>
+          <w:sz w:val="24"/>
+          <w:szCs w:val="24"/>
+        </w:rPr>
+        <w:t>Next, I extracted a list of fires which occurred after 1963. This list was inner joined with the set of fires which occurred within 1250 miles of Pahrump to create our fire sample set.</w:t>
+      </w:r>
+    </w:p>
+    <w:p>
+      <w:pPr>
+        <w:spacing w:after="0" w:line="240" w:lineRule="auto"/>
+        <w:ind w:firstLine="720"/>
+        <w:rPr>
+          <w:rFonts w:ascii="Times New Roman" w:hAnsi="Times New Roman" w:cs="Times New Roman"/>
+          <w:sz w:val="24"/>
+          <w:szCs w:val="24"/>
+        </w:rPr>
+      </w:pPr>
+      <w:r>
+        <w:rPr>
+          <w:rFonts w:ascii="Times New Roman" w:hAnsi="Times New Roman" w:cs="Times New Roman"/>
+          <w:sz w:val="24"/>
+          <w:szCs w:val="24"/>
+        </w:rPr>
+        <w:t xml:space="preserve">Then I created the annual smoke estimate. The research behind the estimate calculation is </w:t>
+      </w:r>
+      <w:r>
+        <w:rPr>
+          <w:rFonts w:ascii="Times New Roman" w:hAnsi="Times New Roman" w:cs="Times New Roman"/>
+          <w:sz w:val="24"/>
+          <w:szCs w:val="24"/>
+        </w:rPr>
+        <w:t>detailed</w:t>
+      </w:r>
+      <w:r>
+        <w:rPr>
+          <w:rFonts w:ascii="Times New Roman" w:hAnsi="Times New Roman" w:cs="Times New Roman"/>
+          <w:sz w:val="24"/>
+          <w:szCs w:val="24"/>
+        </w:rPr>
+        <w:t xml:space="preserve"> in the “Background/Related Work” section above, however I will post the final smoke estimate formula below. This estimate was created for each fire occurring after 1963 within 1250 miles of Pahrump.</w:t>
+      </w:r>
+    </w:p>
+    <w:p>
+      <w:pPr>
+        <w:spacing w:after="0" w:line="240" w:lineRule="auto"/>
+        <w:ind w:firstLine="720"/>
+        <w:rPr>
+          <w:rFonts w:ascii="Times New Roman" w:hAnsi="Times New Roman" w:cs="Times New Roman"/>
+          <w:sz w:val="24"/>
+          <w:szCs w:val="24"/>
+        </w:rPr>
+      </w:pPr>
+    </w:p>
+    <w:p>
+      <w:pPr>
+        <w:spacing w:after="0" w:line="240" w:lineRule="auto"/>
+        <w:ind w:firstLine="720"/>
+        <w:rPr>
+          <w:rFonts w:ascii="Times New Roman" w:hAnsi="Times New Roman" w:cs="Times New Roman"/>
+          <w:sz w:val="24"/>
+          <w:szCs w:val="24"/>
+        </w:rPr>
+      </w:pPr>
+      <m:oMathPara>
+        <m:oMath>
+          <m:r>
+            <w:rPr>
+              <w:rFonts w:ascii="Cambria Math" w:hAnsi="Cambria Math" w:cs="Times New Roman"/>
+              <w:sz w:val="24"/>
+              <w:szCs w:val="24"/>
+            </w:rPr>
+            <m:t xml:space="preserve">Final </m:t>
+          </m:r>
+          <m:r>
+            <w:rPr>
+              <w:rFonts w:ascii="Cambria Math" w:hAnsi="Cambria Math" w:cs="Times New Roman"/>
+              <w:sz w:val="24"/>
+              <w:szCs w:val="24"/>
+            </w:rPr>
+            <m:t>Smoke Estimate=</m:t>
+          </m:r>
+          <m:d>
+            <m:dPr>
+              <m:ctrlPr>
+                <w:rPr>
+                  <w:rFonts w:ascii="Cambria Math" w:hAnsi="Cambria Math" w:cs="Times New Roman"/>
+                  <w:i/>
+                  <w:sz w:val="24"/>
+                  <w:szCs w:val="24"/>
+                </w:rPr>
+              </m:ctrlPr>
+            </m:dPr>
+            <m:e>
+              <m:f>
+                <m:fPr>
+                  <m:ctrlPr>
+                    <w:rPr>
+                      <w:rFonts w:ascii="Cambria Math" w:hAnsi="Cambria Math" w:cs="Times New Roman"/>
+                      <w:i/>
+                      <w:sz w:val="24"/>
+                      <w:szCs w:val="24"/>
+                    </w:rPr>
+                  </m:ctrlPr>
+                </m:fPr>
+                <m:num>
+                  <m:r>
+                    <w:rPr>
+                      <w:rFonts w:ascii="Cambria Math" w:hAnsi="Cambria Math" w:cs="Times New Roman"/>
+                      <w:sz w:val="24"/>
+                      <w:szCs w:val="24"/>
+                    </w:rPr>
+                    <m:t>Unburned Acres</m:t>
+                  </m:r>
+                </m:num>
+                <m:den>
+                  <m:sSup>
+                    <m:sSupPr>
+                      <m:ctrlPr>
+                        <w:rPr>
+                          <w:rFonts w:ascii="Cambria Math" w:hAnsi="Cambria Math" w:cs="Times New Roman"/>
+                          <w:i/>
+                          <w:sz w:val="24"/>
+                          <w:szCs w:val="24"/>
+                        </w:rPr>
+                      </m:ctrlPr>
+                    </m:sSupPr>
+                    <m:e>
+                      <m:d>
+                        <m:dPr>
+                          <m:ctrlPr>
+                            <w:rPr>
+                              <w:rFonts w:ascii="Cambria Math" w:hAnsi="Cambria Math" w:cs="Times New Roman"/>
+                              <w:i/>
+                              <w:sz w:val="24"/>
+                              <w:szCs w:val="24"/>
+                            </w:rPr>
+                          </m:ctrlPr>
+                        </m:dPr>
+                        <m:e>
+                          <m:r>
+                            <w:rPr>
+                              <w:rFonts w:ascii="Cambria Math" w:hAnsi="Cambria Math" w:cs="Times New Roman"/>
+                              <w:sz w:val="24"/>
+                              <w:szCs w:val="24"/>
+                            </w:rPr>
+                            <m:t>Distance From Town</m:t>
+                          </m:r>
+                        </m:e>
+                      </m:d>
+                    </m:e>
+                    <m:sup>
+                      <m:r>
+                        <w:rPr>
+                          <w:rFonts w:ascii="Cambria Math" w:hAnsi="Cambria Math" w:cs="Times New Roman"/>
+                          <w:sz w:val="24"/>
+                          <w:szCs w:val="24"/>
+                        </w:rPr>
+                        <m:t>2</m:t>
+                      </m:r>
+                    </m:sup>
+                  </m:sSup>
+                </m:den>
+              </m:f>
+              <m:r>
+                <w:rPr>
+                  <w:rFonts w:ascii="Cambria Math" w:hAnsi="Cambria Math" w:cs="Times New Roman"/>
+                  <w:sz w:val="24"/>
+                  <w:szCs w:val="24"/>
+                </w:rPr>
+                <m:t>+</m:t>
+              </m:r>
+              <m:d>
+                <m:dPr>
+                  <m:ctrlPr>
+                    <w:rPr>
+                      <w:rFonts w:ascii="Cambria Math" w:hAnsi="Cambria Math" w:cs="Times New Roman"/>
+                      <w:i/>
+                      <w:sz w:val="24"/>
+                      <w:szCs w:val="24"/>
+                    </w:rPr>
+                  </m:ctrlPr>
+                </m:dPr>
+                <m:e>
+                  <m:f>
+                    <m:fPr>
+                      <m:ctrlPr>
+                        <w:rPr>
+                          <w:rFonts w:ascii="Cambria Math" w:hAnsi="Cambria Math" w:cs="Times New Roman"/>
+                          <w:i/>
+                          <w:sz w:val="24"/>
+                          <w:szCs w:val="24"/>
+                        </w:rPr>
+                      </m:ctrlPr>
+                    </m:fPr>
+                    <m:num>
+                      <m:r>
+                        <w:rPr>
+                          <w:rFonts w:ascii="Cambria Math" w:hAnsi="Cambria Math" w:cs="Times New Roman"/>
+                          <w:sz w:val="24"/>
+                          <w:szCs w:val="24"/>
+                        </w:rPr>
+                        <m:t>Previously Burned Acres</m:t>
+                      </m:r>
+                    </m:num>
+                    <m:den>
+                      <m:sSup>
+                        <m:sSupPr>
+                          <m:ctrlPr>
+                            <w:rPr>
+                              <w:rFonts w:ascii="Cambria Math" w:hAnsi="Cambria Math" w:cs="Times New Roman"/>
+                              <w:i/>
+                              <w:sz w:val="24"/>
+                              <w:szCs w:val="24"/>
+                            </w:rPr>
+                          </m:ctrlPr>
+                        </m:sSupPr>
+                        <m:e>
+                          <m:d>
+                            <m:dPr>
+                              <m:ctrlPr>
+                                <w:rPr>
+                                  <w:rFonts w:ascii="Cambria Math" w:hAnsi="Cambria Math" w:cs="Times New Roman"/>
+                                  <w:i/>
+                                  <w:sz w:val="24"/>
+                                  <w:szCs w:val="24"/>
+                                </w:rPr>
+                              </m:ctrlPr>
+                            </m:dPr>
+                            <m:e>
+                              <m:r>
+                                <w:rPr>
+                                  <w:rFonts w:ascii="Cambria Math" w:hAnsi="Cambria Math" w:cs="Times New Roman"/>
+                                  <w:sz w:val="24"/>
+                                  <w:szCs w:val="24"/>
+                                </w:rPr>
+                                <m:t xml:space="preserve">Distance </m:t>
+                              </m:r>
+                              <m:r>
+                                <w:rPr>
+                                  <w:rFonts w:ascii="Cambria Math" w:hAnsi="Cambria Math" w:cs="Times New Roman"/>
+                                  <w:sz w:val="24"/>
+                                  <w:szCs w:val="24"/>
+                                </w:rPr>
+                                <m:t>From Town</m:t>
+                              </m:r>
+                            </m:e>
+                          </m:d>
+                        </m:e>
+                        <m:sup>
+                          <m:r>
+                            <w:rPr>
+                              <w:rFonts w:ascii="Cambria Math" w:hAnsi="Cambria Math" w:cs="Times New Roman"/>
+                              <w:sz w:val="24"/>
+                              <w:szCs w:val="24"/>
+                            </w:rPr>
+                            <m:t>2</m:t>
+                          </m:r>
+                        </m:sup>
+                      </m:sSup>
+                    </m:den>
+                  </m:f>
+                  <m:r>
+                    <w:rPr>
+                      <w:rFonts w:ascii="Cambria Math" w:hAnsi="Cambria Math" w:cs="Times New Roman"/>
+                      <w:sz w:val="24"/>
+                      <w:szCs w:val="24"/>
+                    </w:rPr>
+                    <m:t>*0.2</m:t>
+                  </m:r>
+                </m:e>
+              </m:d>
+            </m:e>
+          </m:d>
+          <m:r>
+            <w:rPr>
+              <w:rFonts w:ascii="Cambria Math" w:hAnsi="Cambria Math" w:cs="Times New Roman"/>
+              <w:sz w:val="24"/>
+              <w:szCs w:val="24"/>
+            </w:rPr>
+            <m:t xml:space="preserve">*0.5 </m:t>
+          </m:r>
+          <m:d>
+            <m:dPr>
+              <m:ctrlPr>
+                <w:rPr>
+                  <w:rFonts w:ascii="Cambria Math" w:hAnsi="Cambria Math" w:cs="Times New Roman"/>
+                  <w:i/>
+                  <w:sz w:val="24"/>
+                  <w:szCs w:val="24"/>
+                </w:rPr>
+              </m:ctrlPr>
+            </m:dPr>
+            <m:e>
+              <m:r>
+                <w:rPr>
+                  <w:rFonts w:ascii="Cambria Math" w:hAnsi="Cambria Math" w:cs="Times New Roman"/>
+                  <w:sz w:val="24"/>
+                  <w:szCs w:val="24"/>
+                </w:rPr>
+                <m:t>if perscribed burn</m:t>
+              </m:r>
+            </m:e>
+          </m:d>
+          <m:r>
+            <w:rPr>
+              <w:rFonts w:ascii="Cambria Math" w:hAnsi="Cambria Math" w:cs="Times New Roman"/>
+              <w:sz w:val="24"/>
+              <w:szCs w:val="24"/>
+            </w:rPr>
+            <m:t>*1.5 (if occurred prior to 1984)</m:t>
+          </m:r>
+        </m:oMath>
+      </m:oMathPara>
+    </w:p>
+    <w:p>
+      <w:pPr>
+        <w:spacing w:after="0" w:line="240" w:lineRule="auto"/>
+        <w:ind w:firstLine="720"/>
+        <w:rPr>
+          <w:rFonts w:ascii="Times New Roman" w:hAnsi="Times New Roman" w:cs="Times New Roman"/>
+          <w:sz w:val="24"/>
+          <w:szCs w:val="24"/>
+        </w:rPr>
+      </w:pPr>
+    </w:p>
+    <w:p>
+      <w:pPr>
+        <w:spacing w:after="0" w:line="240" w:lineRule="auto"/>
+        <w:rPr>
+          <w:rFonts w:ascii="Times New Roman" w:hAnsi="Times New Roman" w:cs="Times New Roman"/>
+          <w:sz w:val="24"/>
+          <w:szCs w:val="24"/>
+        </w:rPr>
+      </w:pPr>
+      <w:r>
+        <w:rPr>
+          <w:rFonts w:ascii="Times New Roman" w:hAnsi="Times New Roman" w:cs="Times New Roman"/>
+          <w:sz w:val="24"/>
+          <w:szCs w:val="24"/>
+        </w:rPr>
+        <w:t xml:space="preserve">To create an annual smokiness estimate I averaged the Final Smoke Estimate across all fires per year. This method was chosen initially because it would be compared to AQI measurements over the same season, thus no amortization was necessary to “extend” the smokiness to the rest of the year. However, it is worth noting that our Death Valley attendance numbers are given annually, </w:t>
+      </w:r>
+      <w:r>
+        <w:rPr>
+          <w:rFonts w:ascii="Times New Roman" w:hAnsi="Times New Roman" w:cs="Times New Roman"/>
+          <w:sz w:val="24"/>
+          <w:szCs w:val="24"/>
+        </w:rPr>
+        <w:lastRenderedPageBreak/>
+        <w:t>thus a kind of “amortization” to estimate the annual smokiness may have been more appropriate. It's also worth noting that initial results contained a summed annual smokiness estimate rather than an averaged value due to an accidental code change.</w:t>
+      </w:r>
+      <w:r>
+        <w:rPr>
+          <w:rFonts w:ascii="Times New Roman" w:hAnsi="Times New Roman" w:cs="Times New Roman"/>
+          <w:sz w:val="24"/>
+          <w:szCs w:val="24"/>
+        </w:rPr>
+        <w:t xml:space="preserve"> While updates to reflect the average annual smoke estimate have been propagated through all code, changes were not made to project documentation submitted prior to 12/11/23.</w:t>
+      </w:r>
+      <w:r>
+        <w:rPr>
+          <w:rFonts w:ascii="Times New Roman" w:hAnsi="Times New Roman" w:cs="Times New Roman"/>
+          <w:sz w:val="24"/>
+          <w:szCs w:val="24"/>
+        </w:rPr>
+        <w:t xml:space="preserve"> Additionally, we continue to use the linear smoke prediction model and code as was written for the summed annual smokiness estimate, though it no longer appears to be a good fit for our data.</w:t>
+      </w:r>
+    </w:p>
+    <w:p>
+      <w:pPr>
+        <w:spacing w:after="0" w:line="240" w:lineRule="auto"/>
+        <w:rPr>
+          <w:rFonts w:ascii="Times New Roman" w:hAnsi="Times New Roman" w:cs="Times New Roman"/>
+          <w:sz w:val="24"/>
+          <w:szCs w:val="24"/>
+        </w:rPr>
+      </w:pPr>
+    </w:p>
+    <w:p>
+      <w:pPr>
+        <w:spacing w:after="0" w:line="240" w:lineRule="auto"/>
+        <w:rPr>
+          <w:rFonts w:ascii="Times New Roman" w:hAnsi="Times New Roman" w:cs="Times New Roman"/>
+          <w:b/>
+          <w:bCs/>
+          <w:sz w:val="24"/>
+          <w:szCs w:val="24"/>
+        </w:rPr>
+      </w:pPr>
+      <w:r>
+        <w:rPr>
+          <w:rFonts w:ascii="Times New Roman" w:hAnsi="Times New Roman" w:cs="Times New Roman"/>
+          <w:b/>
+          <w:bCs/>
+          <w:sz w:val="24"/>
+          <w:szCs w:val="24"/>
+        </w:rPr>
+        <w:t>3.</w:t>
+      </w:r>
+      <w:r>
+        <w:rPr>
+          <w:rFonts w:ascii="Times New Roman" w:hAnsi="Times New Roman" w:cs="Times New Roman"/>
+          <w:b/>
+          <w:bCs/>
+          <w:sz w:val="24"/>
+          <w:szCs w:val="24"/>
+        </w:rPr>
+        <w:t>2</w:t>
+      </w:r>
+      <w:r>
+        <w:rPr>
+          <w:rFonts w:ascii="Times New Roman" w:hAnsi="Times New Roman" w:cs="Times New Roman"/>
+          <w:b/>
+          <w:bCs/>
+          <w:sz w:val="24"/>
+          <w:szCs w:val="24"/>
+        </w:rPr>
+        <w:t xml:space="preserve"> </w:t>
+      </w:r>
+      <w:r>
+        <w:rPr>
+          <w:rFonts w:ascii="Times New Roman" w:hAnsi="Times New Roman" w:cs="Times New Roman"/>
+          <w:b/>
+          <w:bCs/>
+          <w:sz w:val="24"/>
+          <w:szCs w:val="24"/>
+        </w:rPr>
+        <w:t>AQI Estimate</w:t>
+      </w:r>
+    </w:p>
+    <w:p>
+      <w:pPr>
+        <w:spacing w:after="0" w:line="240" w:lineRule="auto"/>
+        <w:ind w:firstLine="720"/>
+        <w:rPr>
+          <w:rFonts w:ascii="Times New Roman" w:hAnsi="Times New Roman" w:cs="Times New Roman"/>
+          <w:sz w:val="24"/>
+          <w:szCs w:val="24"/>
+        </w:rPr>
+      </w:pPr>
+      <w:r>
+        <w:rPr>
+          <w:rFonts w:ascii="Times New Roman" w:hAnsi="Times New Roman" w:cs="Times New Roman"/>
+          <w:sz w:val="24"/>
+          <w:szCs w:val="24"/>
+        </w:rPr>
+        <w:t xml:space="preserve">AQI data is pulled from the EPA AQS API. I began by pulling information about different air quality measures to identify the 5-digit code corresponding to AQI. I then retrieved the 5-digit codes which represented individual AQI elements (e.g., 42101 represents carbon monoxide). These 5 digits codes were combined into gaseous and particulates lists </w:t>
+      </w:r>
+      <w:r>
+        <w:rPr>
+          <w:rFonts w:ascii="Times New Roman" w:hAnsi="Times New Roman" w:cs="Times New Roman"/>
+          <w:sz w:val="24"/>
+          <w:szCs w:val="24"/>
+        </w:rPr>
+        <w:t>for later querying.</w:t>
+      </w:r>
+      <w:r>
+        <w:rPr>
+          <w:rFonts w:ascii="Times New Roman" w:hAnsi="Times New Roman" w:cs="Times New Roman"/>
+          <w:sz w:val="24"/>
+          <w:szCs w:val="24"/>
+        </w:rPr>
+        <w:t xml:space="preserve"> Then I created a dictionary with information on Pahrump, including the center of town</w:t>
+      </w:r>
+      <w:r>
+        <w:rPr>
+          <w:rFonts w:ascii="Times New Roman" w:hAnsi="Times New Roman" w:cs="Times New Roman"/>
+          <w:sz w:val="24"/>
+          <w:szCs w:val="24"/>
+        </w:rPr>
+        <w:t>’s</w:t>
+      </w:r>
+      <w:r>
+        <w:rPr>
+          <w:rFonts w:ascii="Times New Roman" w:hAnsi="Times New Roman" w:cs="Times New Roman"/>
+          <w:sz w:val="24"/>
+          <w:szCs w:val="24"/>
+        </w:rPr>
+        <w:t xml:space="preserve"> latitude/longitude coordinates from the smoke estimate. A call to the list request function returned all sensors within Nye County around Pahrump.</w:t>
+      </w:r>
+    </w:p>
+    <w:p>
+      <w:pPr>
+        <w:spacing w:after="0" w:line="240" w:lineRule="auto"/>
+        <w:ind w:firstLine="720"/>
+        <w:rPr>
+          <w:rFonts w:ascii="Times New Roman" w:hAnsi="Times New Roman" w:cs="Times New Roman"/>
+          <w:sz w:val="24"/>
+          <w:szCs w:val="24"/>
+        </w:rPr>
+      </w:pPr>
+      <w:r>
+        <w:rPr>
+          <w:rFonts w:ascii="Times New Roman" w:hAnsi="Times New Roman" w:cs="Times New Roman"/>
+          <w:sz w:val="24"/>
+          <w:szCs w:val="24"/>
+        </w:rPr>
+        <w:t>The crux of data acquisition lay in repeated API calls to the EPA AQS API requesting the daily summary of AQI information (gaseous or particulate) from the sensors in Nye County. While some stations produced more granular AQI information the EPA indicated “</w:t>
+      </w:r>
+      <w:r>
+        <w:rPr>
+          <w:rFonts w:ascii="Times New Roman" w:hAnsi="Times New Roman" w:cs="Times New Roman"/>
+          <w:sz w:val="24"/>
+          <w:szCs w:val="24"/>
+        </w:rPr>
+        <w:t xml:space="preserve">The Air Quality Index is based on daily air quality summaries, specifically daily </w:t>
+      </w:r>
+      <w:proofErr w:type="gramStart"/>
+      <w:r>
+        <w:rPr>
+          <w:rFonts w:ascii="Times New Roman" w:hAnsi="Times New Roman" w:cs="Times New Roman"/>
+          <w:sz w:val="24"/>
+          <w:szCs w:val="24"/>
+        </w:rPr>
+        <w:t>maximums</w:t>
+      </w:r>
+      <w:proofErr w:type="gramEnd"/>
+      <w:r>
+        <w:rPr>
+          <w:rFonts w:ascii="Times New Roman" w:hAnsi="Times New Roman" w:cs="Times New Roman"/>
+          <w:sz w:val="24"/>
+          <w:szCs w:val="24"/>
+        </w:rPr>
+        <w:t xml:space="preserve"> or daily</w:t>
+      </w:r>
+      <w:r>
+        <w:rPr>
+          <w:rFonts w:ascii="Times New Roman" w:hAnsi="Times New Roman" w:cs="Times New Roman"/>
+          <w:sz w:val="24"/>
+          <w:szCs w:val="24"/>
+        </w:rPr>
+        <w:t xml:space="preserve"> </w:t>
+      </w:r>
+      <w:r>
+        <w:rPr>
+          <w:rFonts w:ascii="Times New Roman" w:hAnsi="Times New Roman" w:cs="Times New Roman"/>
+          <w:sz w:val="24"/>
+          <w:szCs w:val="24"/>
+        </w:rPr>
+        <w:t>averages. It is not valid to use shorter-term (e.g. hourly) data to calculate an AQI value.</w:t>
+      </w:r>
+      <w:r>
+        <w:rPr>
+          <w:rFonts w:ascii="Times New Roman" w:hAnsi="Times New Roman" w:cs="Times New Roman"/>
+          <w:sz w:val="24"/>
+          <w:szCs w:val="24"/>
+        </w:rPr>
+        <w:t>” (</w:t>
+      </w:r>
+      <w:r>
+        <w:rPr>
+          <w:rFonts w:ascii="Times New Roman" w:hAnsi="Times New Roman" w:cs="Times New Roman"/>
+          <w:sz w:val="24"/>
+          <w:szCs w:val="24"/>
+        </w:rPr>
+        <w:t>AirNow.gov</w:t>
+      </w:r>
+      <w:r>
+        <w:rPr>
+          <w:rFonts w:ascii="Times New Roman" w:hAnsi="Times New Roman" w:cs="Times New Roman"/>
+          <w:sz w:val="24"/>
+          <w:szCs w:val="24"/>
+        </w:rPr>
+        <w:t xml:space="preserve">, </w:t>
+      </w:r>
+      <w:r>
+        <w:rPr>
+          <w:rFonts w:ascii="Times New Roman" w:hAnsi="Times New Roman" w:cs="Times New Roman"/>
+          <w:sz w:val="24"/>
+          <w:szCs w:val="24"/>
+        </w:rPr>
+        <w:t>2018).</w:t>
+      </w:r>
+      <w:r>
+        <w:rPr>
+          <w:rFonts w:ascii="Times New Roman" w:hAnsi="Times New Roman" w:cs="Times New Roman"/>
+          <w:sz w:val="24"/>
+          <w:szCs w:val="24"/>
+        </w:rPr>
+        <w:t xml:space="preserve"> Thus only </w:t>
+      </w:r>
+      <w:r>
+        <w:rPr>
+          <w:rFonts w:ascii="Times New Roman" w:hAnsi="Times New Roman" w:cs="Times New Roman"/>
+          <w:sz w:val="24"/>
+          <w:szCs w:val="24"/>
+        </w:rPr>
+        <w:t>24-HR BLK AVG AQI measurement</w:t>
+      </w:r>
+      <w:r>
+        <w:rPr>
+          <w:rFonts w:ascii="Times New Roman" w:hAnsi="Times New Roman" w:cs="Times New Roman"/>
+          <w:sz w:val="24"/>
+          <w:szCs w:val="24"/>
+        </w:rPr>
+        <w:t>s</w:t>
+      </w:r>
+      <w:r>
+        <w:rPr>
+          <w:rFonts w:ascii="Times New Roman" w:hAnsi="Times New Roman" w:cs="Times New Roman"/>
+          <w:sz w:val="24"/>
+          <w:szCs w:val="24"/>
+        </w:rPr>
+        <w:t xml:space="preserve"> </w:t>
+      </w:r>
+      <w:r>
+        <w:rPr>
+          <w:rFonts w:ascii="Times New Roman" w:hAnsi="Times New Roman" w:cs="Times New Roman"/>
+          <w:sz w:val="24"/>
+          <w:szCs w:val="24"/>
+        </w:rPr>
+        <w:t xml:space="preserve">were collected </w:t>
+      </w:r>
+      <w:r>
+        <w:rPr>
+          <w:rFonts w:ascii="Times New Roman" w:hAnsi="Times New Roman" w:cs="Times New Roman"/>
+          <w:sz w:val="24"/>
+          <w:szCs w:val="24"/>
+        </w:rPr>
+        <w:t>for each gas/particulate</w:t>
+      </w:r>
+      <w:r>
+        <w:rPr>
+          <w:rFonts w:ascii="Times New Roman" w:hAnsi="Times New Roman" w:cs="Times New Roman"/>
+          <w:sz w:val="24"/>
+          <w:szCs w:val="24"/>
+        </w:rPr>
+        <w:t xml:space="preserve"> where available</w:t>
+      </w:r>
+      <w:r>
+        <w:rPr>
+          <w:rFonts w:ascii="Times New Roman" w:hAnsi="Times New Roman" w:cs="Times New Roman"/>
+          <w:sz w:val="24"/>
+          <w:szCs w:val="24"/>
+        </w:rPr>
+        <w:t>.</w:t>
+      </w:r>
+      <w:r>
+        <w:rPr>
+          <w:rFonts w:ascii="Times New Roman" w:hAnsi="Times New Roman" w:cs="Times New Roman"/>
+          <w:sz w:val="24"/>
+          <w:szCs w:val="24"/>
+        </w:rPr>
+        <w:t xml:space="preserve"> Data was collected over fire season (May 1</w:t>
+      </w:r>
+      <w:r>
+        <w:rPr>
+          <w:rFonts w:ascii="Times New Roman" w:hAnsi="Times New Roman" w:cs="Times New Roman"/>
+          <w:sz w:val="24"/>
+          <w:szCs w:val="24"/>
+          <w:vertAlign w:val="superscript"/>
+        </w:rPr>
+        <w:t>st</w:t>
+      </w:r>
+      <w:r>
+        <w:rPr>
+          <w:rFonts w:ascii="Times New Roman" w:hAnsi="Times New Roman" w:cs="Times New Roman"/>
+          <w:sz w:val="24"/>
+          <w:szCs w:val="24"/>
+        </w:rPr>
+        <w:t xml:space="preserve"> - Oct 31</w:t>
+      </w:r>
+      <w:r>
+        <w:rPr>
+          <w:rFonts w:ascii="Times New Roman" w:hAnsi="Times New Roman" w:cs="Times New Roman"/>
+          <w:sz w:val="24"/>
+          <w:szCs w:val="24"/>
+          <w:vertAlign w:val="superscript"/>
+        </w:rPr>
+        <w:t>st</w:t>
+      </w:r>
+      <w:r>
+        <w:rPr>
+          <w:rFonts w:ascii="Times New Roman" w:hAnsi="Times New Roman" w:cs="Times New Roman"/>
+          <w:sz w:val="24"/>
+          <w:szCs w:val="24"/>
+        </w:rPr>
+        <w:t>) for consistency of comparison with the annual final smoke estimate.</w:t>
+      </w:r>
+    </w:p>
+    <w:p>
+      <w:pPr>
+        <w:spacing w:after="0" w:line="240" w:lineRule="auto"/>
+        <w:rPr>
+          <w:rFonts w:ascii="Times New Roman" w:hAnsi="Times New Roman" w:cs="Times New Roman"/>
+          <w:sz w:val="24"/>
+          <w:szCs w:val="24"/>
+        </w:rPr>
+      </w:pPr>
+      <w:r>
+        <w:rPr>
+          <w:rFonts w:ascii="Times New Roman" w:hAnsi="Times New Roman" w:cs="Times New Roman"/>
+          <w:sz w:val="24"/>
+          <w:szCs w:val="24"/>
+        </w:rPr>
+        <w:tab/>
+        <w:t>Typically, AQI would be calculated using the max particulate value, however our sensors only measured a single particulate, PM10. The daily per sensor values for PM10 were averaged to create a single AQI estimate per year.</w:t>
+      </w:r>
+    </w:p>
+    <w:p>
+      <w:pPr>
+        <w:spacing w:after="0" w:line="240" w:lineRule="auto"/>
+        <w:rPr>
+          <w:rFonts w:ascii="Times New Roman" w:hAnsi="Times New Roman" w:cs="Times New Roman"/>
+          <w:sz w:val="24"/>
+          <w:szCs w:val="24"/>
+        </w:rPr>
+      </w:pPr>
+      <w:r>
+        <w:rPr>
+          <w:rFonts w:ascii="Times New Roman" w:hAnsi="Times New Roman" w:cs="Times New Roman"/>
+          <w:sz w:val="24"/>
+          <w:szCs w:val="24"/>
+        </w:rPr>
+        <w:tab/>
+        <w:t>I was interested in how closely my final smoke estimate mirrored the AQI and would have expected a strong positive correlation. However, in graphing the scaled smoke estimate against the scaled AQI the R</w:t>
+      </w:r>
+      <w:r>
+        <w:rPr>
+          <w:rFonts w:ascii="Times New Roman" w:hAnsi="Times New Roman" w:cs="Times New Roman"/>
+          <w:sz w:val="24"/>
+          <w:szCs w:val="24"/>
+          <w:vertAlign w:val="superscript"/>
+        </w:rPr>
+        <w:t>2</w:t>
+      </w:r>
+      <w:r>
+        <w:rPr>
+          <w:rFonts w:ascii="Times New Roman" w:hAnsi="Times New Roman" w:cs="Times New Roman"/>
+          <w:sz w:val="24"/>
+          <w:szCs w:val="24"/>
+        </w:rPr>
+        <w:t xml:space="preserve"> value was 0.01 with a p-value of 0.78 - far above the threshold required for statistical significance. </w:t>
+      </w:r>
+      <w:r>
+        <w:rPr>
+          <w:rFonts w:ascii="Times New Roman" w:hAnsi="Times New Roman" w:cs="Times New Roman"/>
+          <w:sz w:val="24"/>
+          <w:szCs w:val="24"/>
+        </w:rPr>
+        <w:t>However,</w:t>
+      </w:r>
+      <w:r>
+        <w:rPr>
+          <w:rFonts w:ascii="Times New Roman" w:hAnsi="Times New Roman" w:cs="Times New Roman"/>
+          <w:sz w:val="24"/>
+          <w:szCs w:val="24"/>
+        </w:rPr>
+        <w:t xml:space="preserve"> there were also limitations on my AQI calculation including location of sensors and limited data which will be discussed in my “Limitations” section.</w:t>
+      </w:r>
+      <w:r>
+        <w:rPr>
+          <w:rFonts w:ascii="Times New Roman" w:hAnsi="Times New Roman" w:cs="Times New Roman"/>
+          <w:sz w:val="24"/>
+          <w:szCs w:val="24"/>
+        </w:rPr>
+        <w:t xml:space="preserve"> The residuals were not normally distributed in the relationship, which could result in inaccuracies in the p-value.</w:t>
+      </w:r>
+    </w:p>
+    <w:p>
+      <w:pPr>
+        <w:spacing w:after="0" w:line="240" w:lineRule="auto"/>
+        <w:rPr>
+          <w:rFonts w:ascii="Times New Roman" w:hAnsi="Times New Roman" w:cs="Times New Roman"/>
+          <w:sz w:val="24"/>
+          <w:szCs w:val="24"/>
+        </w:rPr>
+      </w:pPr>
+    </w:p>
+    <w:p>
+      <w:pPr>
+        <w:spacing w:after="0" w:line="240" w:lineRule="auto"/>
+        <w:jc w:val="center"/>
+        <w:rPr>
+          <w:rFonts w:ascii="Times New Roman" w:hAnsi="Times New Roman" w:cs="Times New Roman"/>
+          <w:sz w:val="24"/>
+          <w:szCs w:val="24"/>
+        </w:rPr>
+      </w:pPr>
+      <w:r>
+        <w:rPr>
+          <w:rFonts w:ascii="Times New Roman" w:hAnsi="Times New Roman" w:cs="Times New Roman"/>
+          <w:sz w:val="24"/>
+          <w:szCs w:val="24"/>
+        </w:rPr>
+        <w:lastRenderedPageBreak/>
+        <w:drawing>
+          <wp:inline distT="0" distB="0" distL="0" distR="0" wp14:anchorId="51B56490" wp14:editId="36DFBBDC">
+            <wp:extent cx="5799323" cy="4092295"/>
+            <wp:effectExtent l="0" t="0" r="0" b="3810"/>
+            <wp:docPr id="2" name="Picture 2"/>
+            <wp:cNvGraphicFramePr>
+              <a:graphicFrameLocks xmlns:a="http://schemas.openxmlformats.org/drawingml/2006/main" noChangeAspect="1"/>
+            </wp:cNvGraphicFramePr>
+            <a:graphic xmlns:a="http://schemas.openxmlformats.org/drawingml/2006/main">
+              <a:graphicData uri="http://schemas.openxmlformats.org/drawingml/2006/picture">
+                <pic:pic xmlns:pic="http://schemas.openxmlformats.org/drawingml/2006/picture">
+                  <pic:nvPicPr>
+                    <pic:cNvPr id="1" name=""/>
+                    <pic:cNvPicPr/>
+                  </pic:nvPicPr>
+                  <pic:blipFill>
+                    <a:blip r:embed="rId5"/>
+                    <a:stretch>
+                      <a:fillRect/>
+                    </a:stretch>
+                  </pic:blipFill>
+                  <pic:spPr>
+                    <a:xfrm>
+                      <a:off x="0" y="0"/>
+                      <a:ext cx="5799323" cy="4092295"/>
+                    </a:xfrm>
+                    <a:prstGeom prst="rect">
+                      <a:avLst/>
+                    </a:prstGeom>
+                  </pic:spPr>
+                </pic:pic>
+              </a:graphicData>
+            </a:graphic>
+          </wp:inline>
+        </w:drawing>
+      </w:r>
+    </w:p>
+    <w:p>
+      <w:pPr>
+        <w:spacing w:after="0" w:line="240" w:lineRule="auto"/>
+        <w:jc w:val="center"/>
+        <w:rPr>
+          <w:rFonts w:ascii="Times New Roman" w:hAnsi="Times New Roman" w:cs="Times New Roman"/>
+          <w:sz w:val="24"/>
+          <w:szCs w:val="24"/>
+        </w:rPr>
+      </w:pPr>
+      <w:r>
+        <w:rPr>
+          <w:rFonts w:ascii="Times New Roman" w:hAnsi="Times New Roman" w:cs="Times New Roman"/>
+          <w:sz w:val="24"/>
+          <w:szCs w:val="24"/>
+        </w:rPr>
+        <w:t>Figure 1. Scaled smoke estimates and AQI measurements do not appear to be correlated. Scaled smoke accounts for almost none of the variation in scaled AQI, and the p-value of the correlation coefficient indicates we fail to reject the null hypothesis (Beta = 0).</w:t>
+      </w:r>
+    </w:p>
+    <w:p>
+      <w:pPr>
+        <w:spacing w:after="0" w:line="240" w:lineRule="auto"/>
+        <w:rPr>
+          <w:rFonts w:ascii="Times New Roman" w:hAnsi="Times New Roman" w:cs="Times New Roman"/>
+          <w:sz w:val="24"/>
+          <w:szCs w:val="24"/>
+        </w:rPr>
+      </w:pPr>
+    </w:p>
+    <w:p>
+      <w:pPr>
+        <w:spacing w:after="0" w:line="240" w:lineRule="auto"/>
+        <w:rPr>
+          <w:rFonts w:ascii="Times New Roman" w:hAnsi="Times New Roman" w:cs="Times New Roman"/>
+          <w:b/>
+          <w:bCs/>
+          <w:sz w:val="24"/>
+          <w:szCs w:val="24"/>
+        </w:rPr>
+      </w:pPr>
+      <w:r>
+        <w:rPr>
+          <w:rFonts w:ascii="Times New Roman" w:hAnsi="Times New Roman" w:cs="Times New Roman"/>
+          <w:b/>
+          <w:bCs/>
+          <w:sz w:val="24"/>
+          <w:szCs w:val="24"/>
+        </w:rPr>
+        <w:t>3.3 Comparison with Death Valley Attendance</w:t>
+      </w:r>
+    </w:p>
+    <w:p>
+      <w:pPr>
+        <w:spacing w:after="0" w:line="240" w:lineRule="auto"/>
+        <w:ind w:firstLine="720"/>
+        <w:rPr>
+          <w:rFonts w:ascii="Times New Roman" w:hAnsi="Times New Roman" w:cs="Times New Roman"/>
+          <w:sz w:val="24"/>
+          <w:szCs w:val="24"/>
+        </w:rPr>
+      </w:pPr>
+      <w:r>
+        <w:rPr>
+          <w:rFonts w:ascii="Times New Roman" w:hAnsi="Times New Roman" w:cs="Times New Roman"/>
+          <w:sz w:val="24"/>
+          <w:szCs w:val="24"/>
+        </w:rPr>
+        <w:t>Bringing in Death Valley data was fairly straightforward as it contained only the collection year and annual attendance. Some cleaning was required to remove the first 3 human-readable title rows so Pandas could process it correctly. Once stored in Pandas, the attendance data was merged into a larger table containing AQI and final smoke estimates to allow for easier graphing.</w:t>
+      </w:r>
+    </w:p>
+    <w:p>
+      <w:pPr>
+        <w:spacing w:after="0" w:line="240" w:lineRule="auto"/>
+        <w:ind w:firstLine="720"/>
+        <w:rPr>
+          <w:rFonts w:ascii="Times New Roman" w:hAnsi="Times New Roman" w:cs="Times New Roman"/>
+          <w:sz w:val="24"/>
+          <w:szCs w:val="24"/>
+        </w:rPr>
+      </w:pPr>
+      <w:r>
+        <w:rPr>
+          <w:rFonts w:ascii="Times New Roman" w:hAnsi="Times New Roman" w:cs="Times New Roman"/>
+          <w:sz w:val="24"/>
+          <w:szCs w:val="24"/>
+        </w:rPr>
+        <w:t xml:space="preserve">To map the correlations between smoke, AQI, and Death Valley attendance I </w:t>
+      </w:r>
+      <w:r>
+        <w:rPr>
+          <w:rFonts w:ascii="Times New Roman" w:hAnsi="Times New Roman" w:cs="Times New Roman"/>
+          <w:sz w:val="24"/>
+          <w:szCs w:val="24"/>
+        </w:rPr>
+        <w:t xml:space="preserve">used </w:t>
+      </w:r>
+      <w:r>
+        <w:rPr>
+          <w:rFonts w:ascii="Times New Roman" w:hAnsi="Times New Roman" w:cs="Times New Roman"/>
+          <w:sz w:val="24"/>
+          <w:szCs w:val="24"/>
+        </w:rPr>
+        <w:t xml:space="preserve">a linear regression model with both the independent variable (smoke or AQI estimate) and dependent variable (Death Valley attendance) normalized. I </w:t>
+      </w:r>
+      <w:r>
+        <w:rPr>
+          <w:rFonts w:ascii="Times New Roman" w:hAnsi="Times New Roman" w:cs="Times New Roman"/>
+          <w:sz w:val="24"/>
+          <w:szCs w:val="24"/>
+        </w:rPr>
+        <w:t xml:space="preserve">normalized </w:t>
+      </w:r>
+      <w:r>
+        <w:rPr>
+          <w:rFonts w:ascii="Times New Roman" w:hAnsi="Times New Roman" w:cs="Times New Roman"/>
+          <w:sz w:val="24"/>
+          <w:szCs w:val="24"/>
+        </w:rPr>
+        <w:t xml:space="preserve">both measurements to ensure they </w:t>
+      </w:r>
+      <w:r>
+        <w:rPr>
+          <w:rFonts w:ascii="Times New Roman" w:hAnsi="Times New Roman" w:cs="Times New Roman"/>
+          <w:sz w:val="24"/>
+          <w:szCs w:val="24"/>
+        </w:rPr>
+        <w:t>were</w:t>
+      </w:r>
+      <w:r>
+        <w:rPr>
+          <w:rFonts w:ascii="Times New Roman" w:hAnsi="Times New Roman" w:cs="Times New Roman"/>
+          <w:sz w:val="24"/>
+          <w:szCs w:val="24"/>
+        </w:rPr>
+        <w:t xml:space="preserve"> on the same scale for visual analysis. I </w:t>
+      </w:r>
+      <w:r>
+        <w:rPr>
+          <w:rFonts w:ascii="Times New Roman" w:hAnsi="Times New Roman" w:cs="Times New Roman"/>
+          <w:sz w:val="24"/>
+          <w:szCs w:val="24"/>
+        </w:rPr>
+        <w:t xml:space="preserve">chose </w:t>
+      </w:r>
+      <w:r>
+        <w:rPr>
+          <w:rFonts w:ascii="Times New Roman" w:hAnsi="Times New Roman" w:cs="Times New Roman"/>
+          <w:sz w:val="24"/>
+          <w:szCs w:val="24"/>
+        </w:rPr>
+        <w:t>linear regression not only for its simplicity, but also for its Pearsons correlation coefficient which describes how much variability in the dependent variable is attributable to the independent variable.</w:t>
+      </w:r>
+      <w:r>
+        <w:rPr>
+          <w:rFonts w:ascii="Times New Roman" w:hAnsi="Times New Roman" w:cs="Times New Roman"/>
+          <w:sz w:val="24"/>
+          <w:szCs w:val="24"/>
+        </w:rPr>
+        <w:t xml:space="preserve"> Additionally, I </w:t>
+      </w:r>
+      <w:r>
+        <w:rPr>
+          <w:rFonts w:ascii="Times New Roman" w:hAnsi="Times New Roman" w:cs="Times New Roman"/>
+          <w:sz w:val="24"/>
+          <w:szCs w:val="24"/>
+        </w:rPr>
+        <w:t xml:space="preserve">calculated </w:t>
+      </w:r>
+      <w:r>
+        <w:rPr>
+          <w:rFonts w:ascii="Times New Roman" w:hAnsi="Times New Roman" w:cs="Times New Roman"/>
+          <w:sz w:val="24"/>
+          <w:szCs w:val="24"/>
+        </w:rPr>
+        <w:t>a p-value for the coefficient which indicates its statistical significance.</w:t>
+      </w:r>
+    </w:p>
+    <w:p>
+      <w:pPr>
+        <w:spacing w:after="0" w:line="240" w:lineRule="auto"/>
+        <w:rPr>
+          <w:rFonts w:ascii="Times New Roman" w:hAnsi="Times New Roman" w:cs="Times New Roman"/>
+          <w:sz w:val="24"/>
+          <w:szCs w:val="24"/>
+        </w:rPr>
+      </w:pPr>
+    </w:p>
+    <w:p>
+      <w:pPr>
+        <w:spacing w:after="0" w:line="240" w:lineRule="auto"/>
+        <w:rPr>
+          <w:rFonts w:ascii="Times New Roman" w:hAnsi="Times New Roman" w:cs="Times New Roman"/>
+          <w:b/>
+          <w:bCs/>
+          <w:sz w:val="24"/>
+          <w:szCs w:val="24"/>
+        </w:rPr>
+      </w:pPr>
+      <w:r>
+        <w:rPr>
+          <w:rFonts w:ascii="Times New Roman" w:hAnsi="Times New Roman" w:cs="Times New Roman"/>
+          <w:b/>
+          <w:bCs/>
+          <w:sz w:val="24"/>
+          <w:szCs w:val="24"/>
+        </w:rPr>
+        <w:t xml:space="preserve">3.4 </w:t>
+      </w:r>
+      <w:r>
+        <w:rPr>
+          <w:rFonts w:ascii="Times New Roman" w:hAnsi="Times New Roman" w:cs="Times New Roman"/>
+          <w:b/>
+          <w:bCs/>
+          <w:sz w:val="24"/>
+          <w:szCs w:val="24"/>
+        </w:rPr>
+        <w:t>Ethical Implications</w:t>
+      </w:r>
+    </w:p>
+    <w:p>
+      <w:pPr>
+        <w:spacing w:after="0" w:line="240" w:lineRule="auto"/>
+        <w:ind w:firstLine="720"/>
+        <w:rPr>
+          <w:rFonts w:ascii="Times New Roman" w:hAnsi="Times New Roman" w:cs="Times New Roman"/>
+          <w:sz w:val="24"/>
+          <w:szCs w:val="24"/>
+        </w:rPr>
+      </w:pPr>
+      <w:r>
+        <w:rPr>
+          <w:rFonts w:ascii="Times New Roman" w:hAnsi="Times New Roman" w:cs="Times New Roman"/>
+          <w:sz w:val="24"/>
+          <w:szCs w:val="24"/>
+        </w:rPr>
+        <w:t>I believe there are limited ethical concerns in using this data and modeling it in the above manner.</w:t>
+      </w:r>
+      <w:r>
+        <w:rPr>
+          <w:rFonts w:ascii="Times New Roman" w:hAnsi="Times New Roman" w:cs="Times New Roman"/>
+          <w:sz w:val="24"/>
+          <w:szCs w:val="24"/>
+        </w:rPr>
+        <w:t xml:space="preserve"> It is possible that park attendance estimates do not accurately reflect all visitors and may leave out portions of the population (e.g., those who carpool may be more challenging to count)</w:t>
+      </w:r>
+      <w:r>
+        <w:rPr>
+          <w:rFonts w:ascii="Times New Roman" w:hAnsi="Times New Roman" w:cs="Times New Roman"/>
+          <w:sz w:val="24"/>
+          <w:szCs w:val="24"/>
+        </w:rPr>
+        <w:t xml:space="preserve"> </w:t>
+      </w:r>
+      <w:r>
+        <w:rPr>
+          <w:rFonts w:ascii="Times New Roman" w:hAnsi="Times New Roman" w:cs="Times New Roman"/>
+          <w:sz w:val="24"/>
+          <w:szCs w:val="24"/>
+        </w:rPr>
+        <w:lastRenderedPageBreak/>
+        <w:t>and fire data may be more accurate for areas with more resources (e.g., areas who could afford to send fire scouts, areas near fires, or areas with land/resources/items “worth monitoring”).</w:t>
+      </w:r>
+    </w:p>
+    <w:p>
+      <w:pPr>
+        <w:spacing w:after="0" w:line="240" w:lineRule="auto"/>
+        <w:ind w:firstLine="720"/>
+        <w:rPr>
+          <w:rFonts w:ascii="Times New Roman" w:hAnsi="Times New Roman" w:cs="Times New Roman"/>
+          <w:sz w:val="24"/>
+          <w:szCs w:val="24"/>
+        </w:rPr>
+      </w:pPr>
+      <w:r>
+        <w:rPr>
+          <w:rFonts w:ascii="Times New Roman" w:hAnsi="Times New Roman" w:cs="Times New Roman"/>
+          <w:sz w:val="24"/>
+          <w:szCs w:val="24"/>
+        </w:rPr>
+        <w:t>T</w:t>
+      </w:r>
+      <w:r>
+        <w:rPr>
+          <w:rFonts w:ascii="Times New Roman" w:hAnsi="Times New Roman" w:cs="Times New Roman"/>
+          <w:sz w:val="24"/>
+          <w:szCs w:val="24"/>
+        </w:rPr>
+        <w:t>here are</w:t>
+      </w:r>
+      <w:r>
+        <w:rPr>
+          <w:rFonts w:ascii="Times New Roman" w:hAnsi="Times New Roman" w:cs="Times New Roman"/>
+          <w:sz w:val="24"/>
+          <w:szCs w:val="24"/>
+        </w:rPr>
+        <w:t xml:space="preserve"> certainly </w:t>
+      </w:r>
+      <w:r>
+        <w:rPr>
+          <w:rFonts w:ascii="Times New Roman" w:hAnsi="Times New Roman" w:cs="Times New Roman"/>
+          <w:sz w:val="24"/>
+          <w:szCs w:val="24"/>
+        </w:rPr>
+        <w:t xml:space="preserve">ethical implications in how conclusions are interpreted. First, linear regression assumes 5 conditions (linearity, homoscedastic, normal distribution of errors, no/limited covariates, and no autocorrelation) to be a valid modeling technique. If these conditions are not met, </w:t>
+      </w:r>
+      <w:r>
+        <w:rPr>
+          <w:rFonts w:ascii="Times New Roman" w:hAnsi="Times New Roman" w:cs="Times New Roman"/>
+          <w:sz w:val="24"/>
+          <w:szCs w:val="24"/>
+        </w:rPr>
+        <w:t>I</w:t>
+      </w:r>
+      <w:r>
+        <w:rPr>
+          <w:rFonts w:ascii="Times New Roman" w:hAnsi="Times New Roman" w:cs="Times New Roman"/>
+          <w:sz w:val="24"/>
+          <w:szCs w:val="24"/>
+        </w:rPr>
+        <w:t xml:space="preserve"> cannot assume </w:t>
+      </w:r>
+      <w:r>
+        <w:rPr>
+          <w:rFonts w:ascii="Times New Roman" w:hAnsi="Times New Roman" w:cs="Times New Roman"/>
+          <w:sz w:val="24"/>
+          <w:szCs w:val="24"/>
+        </w:rPr>
+        <w:t>the</w:t>
+      </w:r>
+      <w:r>
+        <w:rPr>
+          <w:rFonts w:ascii="Times New Roman" w:hAnsi="Times New Roman" w:cs="Times New Roman"/>
+          <w:sz w:val="24"/>
+          <w:szCs w:val="24"/>
+        </w:rPr>
+        <w:t xml:space="preserve"> conclusions of correlation are valid. Additionally, it would be wrong to conflate correlation with causation. Even if I should find a strong correlation between smoke and park attendance, I could not say conclusively that smoke is what deterred visitors. Finally, </w:t>
+      </w:r>
+      <w:r>
+        <w:rPr>
+          <w:rFonts w:ascii="Times New Roman" w:hAnsi="Times New Roman" w:cs="Times New Roman"/>
+          <w:sz w:val="24"/>
+          <w:szCs w:val="24"/>
+        </w:rPr>
+        <w:t>I</w:t>
+      </w:r>
+      <w:r>
+        <w:rPr>
+          <w:rFonts w:ascii="Times New Roman" w:hAnsi="Times New Roman" w:cs="Times New Roman"/>
+          <w:sz w:val="24"/>
+          <w:szCs w:val="24"/>
+        </w:rPr>
+        <w:t xml:space="preserve"> cannot state </w:t>
+      </w:r>
+      <w:r>
+        <w:rPr>
+          <w:rFonts w:ascii="Times New Roman" w:hAnsi="Times New Roman" w:cs="Times New Roman"/>
+          <w:sz w:val="24"/>
+          <w:szCs w:val="24"/>
+        </w:rPr>
+        <w:t xml:space="preserve">in totality </w:t>
+      </w:r>
+      <w:r>
+        <w:rPr>
+          <w:rFonts w:ascii="Times New Roman" w:hAnsi="Times New Roman" w:cs="Times New Roman"/>
+          <w:sz w:val="24"/>
+          <w:szCs w:val="24"/>
+        </w:rPr>
+        <w:t xml:space="preserve">how much </w:t>
+      </w:r>
+      <w:r>
+        <w:rPr>
+          <w:rFonts w:ascii="Times New Roman" w:hAnsi="Times New Roman" w:cs="Times New Roman"/>
+          <w:sz w:val="24"/>
+          <w:szCs w:val="24"/>
+        </w:rPr>
+        <w:t xml:space="preserve">of </w:t>
+      </w:r>
+      <w:r>
+        <w:rPr>
+          <w:rFonts w:ascii="Times New Roman" w:hAnsi="Times New Roman" w:cs="Times New Roman"/>
+          <w:sz w:val="24"/>
+          <w:szCs w:val="24"/>
+        </w:rPr>
+        <w:t xml:space="preserve">Pahrump’s economy would be harmed by smoke </w:t>
+      </w:r>
+      <w:r>
+        <w:rPr>
+          <w:rFonts w:ascii="Times New Roman" w:hAnsi="Times New Roman" w:cs="Times New Roman"/>
+          <w:sz w:val="24"/>
+          <w:szCs w:val="24"/>
+        </w:rPr>
+        <w:t>because of the correlation issue described above and because Death Valley-related business is likely only a fraction of total town income.</w:t>
+      </w:r>
+    </w:p>
+    <w:p>
+      <w:pPr>
+        <w:spacing w:after="0" w:line="240" w:lineRule="auto"/>
+        <w:rPr>
+          <w:rFonts w:ascii="Times New Roman" w:hAnsi="Times New Roman" w:cs="Times New Roman"/>
+          <w:sz w:val="24"/>
+          <w:szCs w:val="24"/>
+        </w:rPr>
+      </w:pPr>
+    </w:p>
+    <w:p>
+      <w:pPr>
+        <w:spacing w:after="0" w:line="240" w:lineRule="auto"/>
+        <w:rPr>
+          <w:rFonts w:ascii="Times New Roman" w:hAnsi="Times New Roman" w:cs="Times New Roman"/>
+          <w:b/>
+          <w:bCs/>
+          <w:sz w:val="28"/>
+          <w:szCs w:val="28"/>
+        </w:rPr>
+      </w:pPr>
+      <w:r>
+        <w:rPr>
+          <w:rFonts w:ascii="Times New Roman" w:hAnsi="Times New Roman" w:cs="Times New Roman"/>
+          <w:b/>
+          <w:bCs/>
+          <w:sz w:val="28"/>
+          <w:szCs w:val="28"/>
+        </w:rPr>
+        <w:t>4</w:t>
+      </w:r>
+      <w:r>
+        <w:rPr>
+          <w:rFonts w:ascii="Times New Roman" w:hAnsi="Times New Roman" w:cs="Times New Roman"/>
+          <w:b/>
+          <w:bCs/>
+          <w:sz w:val="28"/>
+          <w:szCs w:val="28"/>
+        </w:rPr>
+        <w:t>.</w:t>
+      </w:r>
+      <w:r>
+        <w:rPr>
+          <w:rFonts w:ascii="Times New Roman" w:hAnsi="Times New Roman" w:cs="Times New Roman"/>
+          <w:b/>
+          <w:bCs/>
+          <w:sz w:val="28"/>
+          <w:szCs w:val="28"/>
+        </w:rPr>
+        <w:t xml:space="preserve"> </w:t>
+      </w:r>
+      <w:r>
+        <w:rPr>
+          <w:rFonts w:ascii="Times New Roman" w:hAnsi="Times New Roman" w:cs="Times New Roman"/>
+          <w:b/>
+          <w:bCs/>
+          <w:sz w:val="28"/>
+          <w:szCs w:val="28"/>
+        </w:rPr>
+        <w:t>Findings</w:t>
+      </w:r>
+    </w:p>
+    <w:p>
+      <w:pPr>
+        <w:spacing w:after="0" w:line="240" w:lineRule="auto"/>
+        <w:ind w:firstLine="720"/>
+        <w:rPr>
+          <w:rFonts w:ascii="Times New Roman" w:hAnsi="Times New Roman" w:cs="Times New Roman"/>
+          <w:sz w:val="24"/>
+          <w:szCs w:val="24"/>
+        </w:rPr>
+      </w:pPr>
+      <w:r>
+        <w:rPr>
+          <w:rFonts w:ascii="Times New Roman" w:hAnsi="Times New Roman" w:cs="Times New Roman"/>
+          <w:sz w:val="24"/>
+          <w:szCs w:val="24"/>
+        </w:rPr>
+        <w:t>Visually it appeared that there was little if any correlation between the smoke estimate and Death Valley attendance. This was confirmed with an R</w:t>
+      </w:r>
+      <w:r>
+        <w:rPr>
+          <w:rFonts w:ascii="Times New Roman" w:hAnsi="Times New Roman" w:cs="Times New Roman"/>
+          <w:sz w:val="24"/>
+          <w:szCs w:val="24"/>
+          <w:vertAlign w:val="superscript"/>
+        </w:rPr>
+        <w:t>2</w:t>
+      </w:r>
+      <w:r>
+        <w:rPr>
+          <w:rFonts w:ascii="Times New Roman" w:hAnsi="Times New Roman" w:cs="Times New Roman"/>
+          <w:sz w:val="24"/>
+          <w:szCs w:val="24"/>
+        </w:rPr>
+        <w:t xml:space="preserve"> of 0.0, and the coefficient was not statistically significant (0.63&gt;&gt;0.05). Examining the residuals vs. fitted values it would appear that residuals may be </w:t>
+      </w:r>
+      <w:r>
+        <w:rPr>
+          <w:rFonts w:ascii="Times New Roman" w:hAnsi="Times New Roman" w:cs="Times New Roman"/>
+          <w:sz w:val="24"/>
+          <w:szCs w:val="24"/>
+        </w:rPr>
+        <w:t>homoscedastic,</w:t>
+      </w:r>
+      <w:r>
+        <w:rPr>
+          <w:rFonts w:ascii="Times New Roman" w:hAnsi="Times New Roman" w:cs="Times New Roman"/>
+          <w:sz w:val="24"/>
+          <w:szCs w:val="24"/>
+        </w:rPr>
+        <w:t xml:space="preserve"> and the Q-Q plot largely adheres to the guideline. Despite our belief that smoke would impact attendance, </w:t>
+      </w:r>
+      <w:r>
+        <w:rPr>
+          <w:rFonts w:ascii="Times New Roman" w:hAnsi="Times New Roman" w:cs="Times New Roman"/>
+          <w:sz w:val="24"/>
+          <w:szCs w:val="24"/>
+        </w:rPr>
+        <w:t>that</w:t>
+      </w:r>
+      <w:r>
+        <w:rPr>
+          <w:rFonts w:ascii="Times New Roman" w:hAnsi="Times New Roman" w:cs="Times New Roman"/>
+          <w:sz w:val="24"/>
+          <w:szCs w:val="24"/>
+        </w:rPr>
+        <w:t xml:space="preserve"> doesn’t appear to be the case, and our results align with that of previous research.</w:t>
+      </w:r>
+    </w:p>
+    <w:p>
+      <w:pPr>
+        <w:spacing w:after="0" w:line="240" w:lineRule="auto"/>
+        <w:ind w:firstLine="720"/>
+        <w:rPr>
+          <w:rFonts w:ascii="Times New Roman" w:hAnsi="Times New Roman" w:cs="Times New Roman"/>
+          <w:sz w:val="24"/>
+          <w:szCs w:val="24"/>
+        </w:rPr>
+      </w:pPr>
+    </w:p>
+    <w:p>
+      <w:pPr>
+        <w:spacing w:after="0" w:line="240" w:lineRule="auto"/>
+        <w:ind w:firstLine="720"/>
+        <w:jc w:val="center"/>
+        <w:rPr>
+          <w:rFonts w:ascii="Times New Roman" w:hAnsi="Times New Roman" w:cs="Times New Roman"/>
+          <w:sz w:val="24"/>
+          <w:szCs w:val="24"/>
+        </w:rPr>
+      </w:pPr>
+      <w:r>
+        <w:rPr>
+          <w:rFonts w:ascii="Times New Roman" w:hAnsi="Times New Roman" w:cs="Times New Roman"/>
+          <w:sz w:val="24"/>
+          <w:szCs w:val="24"/>
+        </w:rPr>
+        <w:drawing>
+          <wp:inline distT="0" distB="0" distL="0" distR="0" wp14:anchorId="3D12B69D" wp14:editId="3AEB72F2">
+            <wp:extent cx="5097780" cy="3174342"/>
+            <wp:effectExtent l="0" t="0" r="7620" b="7620"/>
+            <wp:docPr id="1" name="Picture 1"/>
+            <wp:cNvGraphicFramePr>
+              <a:graphicFrameLocks xmlns:a="http://schemas.openxmlformats.org/drawingml/2006/main" noChangeAspect="1"/>
+            </wp:cNvGraphicFramePr>
+            <a:graphic xmlns:a="http://schemas.openxmlformats.org/drawingml/2006/main">
+              <a:graphicData uri="http://schemas.openxmlformats.org/drawingml/2006/picture">
+                <pic:pic xmlns:pic="http://schemas.openxmlformats.org/drawingml/2006/picture">
+                  <pic:nvPicPr>
+                    <pic:cNvPr id="1" name=""/>
+                    <pic:cNvPicPr/>
+                  </pic:nvPicPr>
+                  <pic:blipFill>
+                    <a:blip r:embed="rId6"/>
+                    <a:stretch>
+                      <a:fillRect/>
+                    </a:stretch>
+                  </pic:blipFill>
+                  <pic:spPr>
+                    <a:xfrm>
+                      <a:off x="0" y="0"/>
+                      <a:ext cx="5128130" cy="3193241"/>
+                    </a:xfrm>
+                    <a:prstGeom prst="rect">
+                      <a:avLst/>
+                    </a:prstGeom>
+                  </pic:spPr>
+                </pic:pic>
+              </a:graphicData>
+            </a:graphic>
+          </wp:inline>
+        </w:drawing>
+      </w:r>
+    </w:p>
+    <w:p>
+      <w:pPr>
+        <w:spacing w:after="0" w:line="240" w:lineRule="auto"/>
+        <w:ind w:firstLine="720"/>
+        <w:jc w:val="center"/>
+        <w:rPr>
+          <w:rFonts w:ascii="Times New Roman" w:hAnsi="Times New Roman" w:cs="Times New Roman"/>
+          <w:sz w:val="24"/>
+          <w:szCs w:val="24"/>
+        </w:rPr>
+      </w:pPr>
+      <w:r>
+        <w:rPr>
+          <w:rFonts w:ascii="Times New Roman" w:hAnsi="Times New Roman" w:cs="Times New Roman"/>
+          <w:sz w:val="24"/>
+          <w:szCs w:val="24"/>
+        </w:rPr>
+        <w:t>Figure 2. Annual smoke estimates and Death Valley attendance don’t appear to be visually correlated.</w:t>
+      </w:r>
+    </w:p>
+    <w:p>
+      <w:pPr>
+        <w:spacing w:after="0" w:line="240" w:lineRule="auto"/>
+        <w:ind w:firstLine="720"/>
+        <w:jc w:val="center"/>
+        <w:rPr>
+          <w:rFonts w:ascii="Times New Roman" w:hAnsi="Times New Roman" w:cs="Times New Roman"/>
+          <w:sz w:val="24"/>
+          <w:szCs w:val="24"/>
+        </w:rPr>
+      </w:pPr>
+    </w:p>
+    <w:p>
+      <w:pPr>
+        <w:spacing w:after="0" w:line="240" w:lineRule="auto"/>
+        <w:ind w:firstLine="720"/>
+        <w:jc w:val="center"/>
+        <w:rPr>
+          <w:rFonts w:ascii="Times New Roman" w:hAnsi="Times New Roman" w:cs="Times New Roman"/>
+          <w:sz w:val="24"/>
+          <w:szCs w:val="24"/>
+        </w:rPr>
+      </w:pPr>
+      <w:r>
+        <w:rPr>
+          <w:rFonts w:ascii="Times New Roman" w:hAnsi="Times New Roman" w:cs="Times New Roman"/>
+          <w:sz w:val="24"/>
+          <w:szCs w:val="24"/>
+        </w:rPr>
+        <w:lastRenderedPageBreak/>
+        <w:drawing>
+          <wp:inline distT="0" distB="0" distL="0" distR="0" wp14:anchorId="2C869AF3" wp14:editId="1F7DDE8D">
+            <wp:extent cx="4794250" cy="3467100"/>
+            <wp:effectExtent l="0" t="0" r="6350" b="0"/>
+            <wp:docPr id="6" name="Picture 6"/>
+            <wp:cNvGraphicFramePr>
+              <a:graphicFrameLocks xmlns:a="http://schemas.openxmlformats.org/drawingml/2006/main" noChangeAspect="1"/>
+            </wp:cNvGraphicFramePr>
+            <a:graphic xmlns:a="http://schemas.openxmlformats.org/drawingml/2006/main">
+              <a:graphicData uri="http://schemas.openxmlformats.org/drawingml/2006/picture">
+                <pic:pic xmlns:pic="http://schemas.openxmlformats.org/drawingml/2006/picture">
+                  <pic:nvPicPr>
+                    <pic:cNvPr id="1" name=""/>
+                    <pic:cNvPicPr/>
+                  </pic:nvPicPr>
+                  <pic:blipFill>
+                    <a:blip r:embed="rId7"/>
+                    <a:stretch>
+                      <a:fillRect/>
+                    </a:stretch>
+                  </pic:blipFill>
+                  <pic:spPr>
+                    <a:xfrm>
+                      <a:off x="0" y="0"/>
+                      <a:ext cx="4798364" cy="3470075"/>
+                    </a:xfrm>
+                    <a:prstGeom prst="rect">
+                      <a:avLst/>
+                    </a:prstGeom>
+                  </pic:spPr>
+                </pic:pic>
+              </a:graphicData>
+            </a:graphic>
+          </wp:inline>
+        </w:drawing>
+      </w:r>
+    </w:p>
+    <w:p>
+      <w:pPr>
+        <w:spacing w:after="0" w:line="240" w:lineRule="auto"/>
+        <w:ind w:firstLine="720"/>
+        <w:jc w:val="center"/>
+        <w:rPr>
+          <w:rFonts w:ascii="Times New Roman" w:hAnsi="Times New Roman" w:cs="Times New Roman"/>
+          <w:sz w:val="24"/>
+          <w:szCs w:val="24"/>
+        </w:rPr>
+      </w:pPr>
+      <w:r>
+        <w:rPr>
+          <w:rFonts w:ascii="Times New Roman" w:hAnsi="Times New Roman" w:cs="Times New Roman"/>
+          <w:sz w:val="24"/>
+          <w:szCs w:val="24"/>
+        </w:rPr>
+        <w:t>Figure 3. Lack of correlation appears to be confirmed by the linear regression model and p-value.</w:t>
+      </w:r>
+    </w:p>
+    <w:p>
+      <w:pPr>
+        <w:spacing w:after="0" w:line="240" w:lineRule="auto"/>
+        <w:ind w:firstLine="720"/>
+        <w:rPr>
+          <w:rFonts w:ascii="Times New Roman" w:hAnsi="Times New Roman" w:cs="Times New Roman"/>
+          <w:sz w:val="24"/>
+          <w:szCs w:val="24"/>
+        </w:rPr>
+      </w:pPr>
+    </w:p>
+    <w:p>
+      <w:pPr>
+        <w:spacing w:after="0" w:line="240" w:lineRule="auto"/>
+        <w:ind w:firstLine="720"/>
+        <w:rPr>
+          <w:rFonts w:ascii="Times New Roman" w:hAnsi="Times New Roman" w:cs="Times New Roman"/>
+          <w:sz w:val="24"/>
+          <w:szCs w:val="24"/>
+        </w:rPr>
+      </w:pPr>
+    </w:p>
+    <w:p>
+      <w:pPr>
+        <w:spacing w:after="0" w:line="240" w:lineRule="auto"/>
+        <w:ind w:firstLine="720"/>
+        <w:rPr>
+          <w:rFonts w:ascii="Times New Roman" w:hAnsi="Times New Roman" w:cs="Times New Roman"/>
+          <w:sz w:val="24"/>
+          <w:szCs w:val="24"/>
+        </w:rPr>
+      </w:pPr>
+    </w:p>
+    <w:p>
+      <w:pPr>
+        <w:spacing w:after="0" w:line="240" w:lineRule="auto"/>
+        <w:ind w:firstLine="720"/>
+        <w:rPr>
+          <w:rFonts w:ascii="Times New Roman" w:hAnsi="Times New Roman" w:cs="Times New Roman"/>
+          <w:noProof/>
+          <w:sz w:val="24"/>
+          <w:szCs w:val="24"/>
+        </w:rPr>
+      </w:pPr>
+      <w:r>
+        <w:rPr>
+          <w:rFonts w:ascii="Times New Roman" w:hAnsi="Times New Roman" w:cs="Times New Roman"/>
+          <w:sz w:val="24"/>
+          <w:szCs w:val="24"/>
+        </w:rPr>
+        <w:drawing>
+          <wp:inline distT="0" distB="0" distL="0" distR="0" wp14:anchorId="616EB828" wp14:editId="1990B725">
+            <wp:extent cx="2484120" cy="1509380"/>
+            <wp:effectExtent l="0" t="0" r="0" b="0"/>
+            <wp:docPr id="3" name="Picture 3"/>
+            <wp:cNvGraphicFramePr>
+              <a:graphicFrameLocks xmlns:a="http://schemas.openxmlformats.org/drawingml/2006/main" noChangeAspect="1"/>
+            </wp:cNvGraphicFramePr>
+            <a:graphic xmlns:a="http://schemas.openxmlformats.org/drawingml/2006/main">
+              <a:graphicData uri="http://schemas.openxmlformats.org/drawingml/2006/picture">
+                <pic:pic xmlns:pic="http://schemas.openxmlformats.org/drawingml/2006/picture">
+                  <pic:nvPicPr>
+                    <pic:cNvPr id="1" name=""/>
+                    <pic:cNvPicPr/>
+                  </pic:nvPicPr>
+                  <pic:blipFill>
+                    <a:blip r:embed="rId8"/>
+                    <a:stretch>
+                      <a:fillRect/>
+                    </a:stretch>
+                  </pic:blipFill>
+                  <pic:spPr>
+                    <a:xfrm>
+                      <a:off x="0" y="0"/>
+                      <a:ext cx="2484120" cy="1509380"/>
+                    </a:xfrm>
+                    <a:prstGeom prst="rect">
+                      <a:avLst/>
+                    </a:prstGeom>
+                  </pic:spPr>
+                </pic:pic>
+              </a:graphicData>
+            </a:graphic>
+          </wp:inline>
+        </w:drawing>
+      </w:r>
+      <w:r>
+        <w:rPr>
+          <w:rFonts w:ascii="Times New Roman" w:hAnsi="Times New Roman" w:cs="Times New Roman"/>
+          <w:noProof/>
+          <w:sz w:val="24"/>
+          <w:szCs w:val="24"/>
+        </w:rPr>
+        <w:t xml:space="preserve"> </w:t>
+      </w:r>
+      <w:r>
+        <w:rPr>
+          <w:rFonts w:ascii="Times New Roman" w:hAnsi="Times New Roman" w:cs="Times New Roman"/>
+          <w:sz w:val="24"/>
+          <w:szCs w:val="24"/>
+        </w:rPr>
+        <w:drawing>
+          <wp:inline distT="0" distB="0" distL="0" distR="0" wp14:anchorId="3979B8CE" wp14:editId="05DBF07A">
+            <wp:extent cx="2232660" cy="1540973"/>
+            <wp:effectExtent l="0" t="0" r="0" b="2540"/>
+            <wp:docPr id="4" name="Picture 4"/>
+            <wp:cNvGraphicFramePr>
+              <a:graphicFrameLocks xmlns:a="http://schemas.openxmlformats.org/drawingml/2006/main" noChangeAspect="1"/>
+            </wp:cNvGraphicFramePr>
+            <a:graphic xmlns:a="http://schemas.openxmlformats.org/drawingml/2006/main">
+              <a:graphicData uri="http://schemas.openxmlformats.org/drawingml/2006/picture">
+                <pic:pic xmlns:pic="http://schemas.openxmlformats.org/drawingml/2006/picture">
+                  <pic:nvPicPr>
+                    <pic:cNvPr id="1" name=""/>
+                    <pic:cNvPicPr/>
+                  </pic:nvPicPr>
+                  <pic:blipFill>
+                    <a:blip r:embed="rId9"/>
+                    <a:stretch>
+                      <a:fillRect/>
+                    </a:stretch>
+                  </pic:blipFill>
+                  <pic:spPr>
+                    <a:xfrm>
+                      <a:off x="0" y="0"/>
+                      <a:ext cx="2232660" cy="1540973"/>
+                    </a:xfrm>
+                    <a:prstGeom prst="rect">
+                      <a:avLst/>
+                    </a:prstGeom>
+                  </pic:spPr>
+                </pic:pic>
+              </a:graphicData>
+            </a:graphic>
+          </wp:inline>
+        </w:drawing>
+      </w:r>
+    </w:p>
+    <w:p>
+      <w:pPr>
+        <w:spacing w:after="0" w:line="240" w:lineRule="auto"/>
+        <w:ind w:firstLine="720"/>
+        <w:jc w:val="center"/>
+        <w:rPr>
+          <w:rFonts w:ascii="Times New Roman" w:hAnsi="Times New Roman" w:cs="Times New Roman"/>
+          <w:noProof/>
+          <w:sz w:val="24"/>
+          <w:szCs w:val="24"/>
+        </w:rPr>
+      </w:pPr>
+      <w:r>
+        <w:rPr>
+          <w:rFonts w:ascii="Times New Roman" w:hAnsi="Times New Roman" w:cs="Times New Roman"/>
+          <w:noProof/>
+          <w:sz w:val="24"/>
+          <w:szCs w:val="24"/>
+        </w:rPr>
+        <w:t xml:space="preserve">Figure </w:t>
+      </w:r>
+      <w:r>
+        <w:rPr>
+          <w:rFonts w:ascii="Times New Roman" w:hAnsi="Times New Roman" w:cs="Times New Roman"/>
+          <w:noProof/>
+          <w:sz w:val="24"/>
+          <w:szCs w:val="24"/>
+        </w:rPr>
+        <w:t>4</w:t>
+      </w:r>
+      <w:r>
+        <w:rPr>
+          <w:rFonts w:ascii="Times New Roman" w:hAnsi="Times New Roman" w:cs="Times New Roman"/>
+          <w:noProof/>
+          <w:sz w:val="24"/>
+          <w:szCs w:val="24"/>
+        </w:rPr>
+        <w:t>. Resisudals are largely randomly distributed around 0.0, and conform to the guidline in the Q-Q plot.</w:t>
+      </w:r>
+    </w:p>
+    <w:p>
+      <w:pPr>
+        <w:spacing w:after="0" w:line="240" w:lineRule="auto"/>
+        <w:ind w:firstLine="720"/>
+        <w:jc w:val="center"/>
+        <w:rPr>
+          <w:noProof/>
+        </w:rPr>
+      </w:pPr>
+    </w:p>
+    <w:p>
+      <w:pPr>
+        <w:spacing w:after="0" w:line="240" w:lineRule="auto"/>
+        <w:ind w:firstLine="720"/>
+        <w:jc w:val="center"/>
+        <w:rPr>
+          <w:rFonts w:ascii="Times New Roman" w:hAnsi="Times New Roman" w:cs="Times New Roman"/>
+          <w:sz w:val="24"/>
+          <w:szCs w:val="24"/>
+        </w:rPr>
+      </w:pPr>
+    </w:p>
+    <w:p>
+      <w:pPr>
+        <w:spacing w:after="0" w:line="240" w:lineRule="auto"/>
+        <w:ind w:firstLine="720"/>
+        <w:rPr>
+          <w:rFonts w:ascii="Times New Roman" w:hAnsi="Times New Roman" w:cs="Times New Roman"/>
+          <w:sz w:val="24"/>
+          <w:szCs w:val="24"/>
+        </w:rPr>
+      </w:pPr>
+      <w:r>
+        <w:rPr>
+          <w:rFonts w:ascii="Times New Roman" w:hAnsi="Times New Roman" w:cs="Times New Roman"/>
+          <w:sz w:val="24"/>
+          <w:szCs w:val="24"/>
+        </w:rPr>
+        <w:t>Examining AQI and attendance it would appear that there is a stronger correlation. This is confirmed with an R</w:t>
+      </w:r>
+      <w:r>
+        <w:rPr>
+          <w:rFonts w:ascii="Times New Roman" w:hAnsi="Times New Roman" w:cs="Times New Roman"/>
+          <w:sz w:val="24"/>
+          <w:szCs w:val="24"/>
+          <w:vertAlign w:val="superscript"/>
+        </w:rPr>
+        <w:t>2</w:t>
+      </w:r>
+      <w:r>
+        <w:rPr>
+          <w:rFonts w:ascii="Times New Roman" w:hAnsi="Times New Roman" w:cs="Times New Roman"/>
+          <w:sz w:val="24"/>
+          <w:szCs w:val="24"/>
+        </w:rPr>
+        <w:t xml:space="preserve"> of 0.33 and a p-value of 0.02. We also see that most assumptions for linear regression are met, adding confidence to the accuracy of the p-value.</w:t>
+      </w:r>
+      <w:r>
+        <w:rPr>
+          <w:rFonts w:ascii="Times New Roman" w:hAnsi="Times New Roman" w:cs="Times New Roman"/>
+          <w:sz w:val="24"/>
+          <w:szCs w:val="24"/>
+        </w:rPr>
+        <w:t xml:space="preserve"> As with earlier research we cannot confuse correlation for causation. We cannot say conclusively that poor annual air quality leads to fewer park visitors, but it does seem to be a factor in the variation.</w:t>
+      </w:r>
+    </w:p>
+    <w:p>
+      <w:pPr>
+        <w:spacing w:after="0" w:line="240" w:lineRule="auto"/>
+        <w:rPr>
+          <w:rFonts w:ascii="Times New Roman" w:hAnsi="Times New Roman" w:cs="Times New Roman"/>
+          <w:sz w:val="24"/>
+          <w:szCs w:val="24"/>
+        </w:rPr>
+      </w:pPr>
+    </w:p>
+    <w:p>
+      <w:pPr>
+        <w:spacing w:after="0" w:line="240" w:lineRule="auto"/>
+        <w:jc w:val="center"/>
+        <w:rPr>
+          <w:rFonts w:ascii="Times New Roman" w:hAnsi="Times New Roman" w:cs="Times New Roman"/>
+          <w:sz w:val="24"/>
+          <w:szCs w:val="24"/>
+        </w:rPr>
+      </w:pPr>
+      <w:r>
+        <w:rPr>
+          <w:rFonts w:ascii="Times New Roman" w:hAnsi="Times New Roman" w:cs="Times New Roman"/>
+          <w:sz w:val="24"/>
+          <w:szCs w:val="24"/>
+        </w:rPr>
+        <w:lastRenderedPageBreak/>
+        <w:drawing>
+          <wp:inline distT="0" distB="0" distL="0" distR="0" wp14:anchorId="1274879C" wp14:editId="0DEC0C86">
+            <wp:extent cx="4869180" cy="3125093"/>
+            <wp:effectExtent l="0" t="0" r="7620" b="0"/>
+            <wp:docPr id="5" name="Picture 5"/>
+            <wp:cNvGraphicFramePr>
+              <a:graphicFrameLocks xmlns:a="http://schemas.openxmlformats.org/drawingml/2006/main" noChangeAspect="1"/>
+            </wp:cNvGraphicFramePr>
+            <a:graphic xmlns:a="http://schemas.openxmlformats.org/drawingml/2006/main">
+              <a:graphicData uri="http://schemas.openxmlformats.org/drawingml/2006/picture">
+                <pic:pic xmlns:pic="http://schemas.openxmlformats.org/drawingml/2006/picture">
+                  <pic:nvPicPr>
+                    <pic:cNvPr id="1" name=""/>
+                    <pic:cNvPicPr/>
+                  </pic:nvPicPr>
+                  <pic:blipFill>
+                    <a:blip r:embed="rId10"/>
+                    <a:stretch>
+                      <a:fillRect/>
+                    </a:stretch>
+                  </pic:blipFill>
+                  <pic:spPr>
+                    <a:xfrm>
+                      <a:off x="0" y="0"/>
+                      <a:ext cx="4876264" cy="3129639"/>
+                    </a:xfrm>
+                    <a:prstGeom prst="rect">
+                      <a:avLst/>
+                    </a:prstGeom>
+                  </pic:spPr>
+                </pic:pic>
+              </a:graphicData>
+            </a:graphic>
+          </wp:inline>
+        </w:drawing>
+      </w:r>
+    </w:p>
+    <w:p>
+      <w:pPr>
+        <w:spacing w:after="0" w:line="240" w:lineRule="auto"/>
+        <w:jc w:val="center"/>
+        <w:rPr>
+          <w:rFonts w:ascii="Times New Roman" w:hAnsi="Times New Roman" w:cs="Times New Roman"/>
+          <w:sz w:val="24"/>
+          <w:szCs w:val="24"/>
+        </w:rPr>
+      </w:pPr>
+      <w:r>
+        <w:rPr>
+          <w:rFonts w:ascii="Times New Roman" w:hAnsi="Times New Roman" w:cs="Times New Roman"/>
+          <w:sz w:val="24"/>
+          <w:szCs w:val="24"/>
+        </w:rPr>
+        <w:t>Figure 5. There may exist a negative correlation between annual AQI estimates and Death Valley attendance.</w:t>
+      </w:r>
+    </w:p>
+    <w:p>
+      <w:pPr>
+        <w:spacing w:after="0" w:line="240" w:lineRule="auto"/>
+        <w:jc w:val="center"/>
+        <w:rPr>
+          <w:rFonts w:ascii="Times New Roman" w:hAnsi="Times New Roman" w:cs="Times New Roman"/>
+          <w:sz w:val="24"/>
+          <w:szCs w:val="24"/>
+        </w:rPr>
+      </w:pPr>
+    </w:p>
+    <w:p>
+      <w:pPr>
+        <w:spacing w:after="0" w:line="240" w:lineRule="auto"/>
+        <w:jc w:val="center"/>
+        <w:rPr>
+          <w:rFonts w:ascii="Times New Roman" w:hAnsi="Times New Roman" w:cs="Times New Roman"/>
+          <w:sz w:val="24"/>
+          <w:szCs w:val="24"/>
+        </w:rPr>
+      </w:pPr>
+      <w:r>
+        <w:rPr>
+          <w:rFonts w:ascii="Times New Roman" w:hAnsi="Times New Roman" w:cs="Times New Roman"/>
+          <w:sz w:val="24"/>
+          <w:szCs w:val="24"/>
+        </w:rPr>
+        <w:drawing>
+          <wp:inline distT="0" distB="0" distL="0" distR="0" wp14:anchorId="01D186A8" wp14:editId="07AB03A3">
+            <wp:extent cx="4907280" cy="3502425"/>
+            <wp:effectExtent l="0" t="0" r="7620" b="3175"/>
+            <wp:docPr id="7" name="Picture 7"/>
+            <wp:cNvGraphicFramePr>
+              <a:graphicFrameLocks xmlns:a="http://schemas.openxmlformats.org/drawingml/2006/main" noChangeAspect="1"/>
+            </wp:cNvGraphicFramePr>
+            <a:graphic xmlns:a="http://schemas.openxmlformats.org/drawingml/2006/main">
+              <a:graphicData uri="http://schemas.openxmlformats.org/drawingml/2006/picture">
+                <pic:pic xmlns:pic="http://schemas.openxmlformats.org/drawingml/2006/picture">
+                  <pic:nvPicPr>
+                    <pic:cNvPr id="1" name=""/>
+                    <pic:cNvPicPr/>
+                  </pic:nvPicPr>
+                  <pic:blipFill>
+                    <a:blip r:embed="rId11"/>
+                    <a:stretch>
+                      <a:fillRect/>
+                    </a:stretch>
+                  </pic:blipFill>
+                  <pic:spPr>
+                    <a:xfrm>
+                      <a:off x="0" y="0"/>
+                      <a:ext cx="4912226" cy="3505955"/>
+                    </a:xfrm>
+                    <a:prstGeom prst="rect">
+                      <a:avLst/>
+                    </a:prstGeom>
+                  </pic:spPr>
+                </pic:pic>
+              </a:graphicData>
+            </a:graphic>
+          </wp:inline>
+        </w:drawing>
+      </w:r>
+    </w:p>
+    <w:p>
+      <w:pPr>
+        <w:spacing w:after="0" w:line="240" w:lineRule="auto"/>
+        <w:jc w:val="center"/>
+        <w:rPr>
+          <w:rFonts w:ascii="Times New Roman" w:hAnsi="Times New Roman" w:cs="Times New Roman"/>
+          <w:sz w:val="24"/>
+          <w:szCs w:val="24"/>
+        </w:rPr>
+      </w:pPr>
+      <w:r>
+        <w:rPr>
+          <w:rFonts w:ascii="Times New Roman" w:hAnsi="Times New Roman" w:cs="Times New Roman"/>
+          <w:sz w:val="24"/>
+          <w:szCs w:val="24"/>
+        </w:rPr>
+        <w:t>Figure 6. This apparent correlation is confirmed with a statistically significant correlation coefficient and an R</w:t>
+      </w:r>
+      <w:r>
+        <w:rPr>
+          <w:rFonts w:ascii="Times New Roman" w:hAnsi="Times New Roman" w:cs="Times New Roman"/>
+          <w:sz w:val="24"/>
+          <w:szCs w:val="24"/>
+          <w:vertAlign w:val="superscript"/>
+        </w:rPr>
+        <w:t>2</w:t>
+      </w:r>
+      <w:r>
+        <w:rPr>
+          <w:rFonts w:ascii="Times New Roman" w:hAnsi="Times New Roman" w:cs="Times New Roman"/>
+          <w:sz w:val="24"/>
+          <w:szCs w:val="24"/>
+        </w:rPr>
+        <w:t xml:space="preserve"> of 0.33.</w:t>
+      </w:r>
+    </w:p>
+    <w:p>
+      <w:pPr>
+        <w:spacing w:after="0" w:line="240" w:lineRule="auto"/>
+        <w:jc w:val="center"/>
+        <w:rPr>
+          <w:rFonts w:ascii="Times New Roman" w:hAnsi="Times New Roman" w:cs="Times New Roman"/>
+          <w:sz w:val="24"/>
+          <w:szCs w:val="24"/>
+        </w:rPr>
+      </w:pPr>
+      <w:r>
+        <w:rPr>
+          <w:rFonts w:ascii="Times New Roman" w:hAnsi="Times New Roman" w:cs="Times New Roman"/>
+          <w:sz w:val="24"/>
+          <w:szCs w:val="24"/>
+        </w:rPr>
+        <w:lastRenderedPageBreak/>
+        <w:drawing>
+          <wp:inline distT="0" distB="0" distL="0" distR="0" wp14:anchorId="2BA200D1" wp14:editId="78AE6577">
+            <wp:extent cx="2345149" cy="1424940"/>
+            <wp:effectExtent l="0" t="0" r="0" b="3810"/>
+            <wp:docPr id="8" name="Picture 8"/>
+            <wp:cNvGraphicFramePr>
+              <a:graphicFrameLocks xmlns:a="http://schemas.openxmlformats.org/drawingml/2006/main" noChangeAspect="1"/>
+            </wp:cNvGraphicFramePr>
+            <a:graphic xmlns:a="http://schemas.openxmlformats.org/drawingml/2006/main">
+              <a:graphicData uri="http://schemas.openxmlformats.org/drawingml/2006/picture">
+                <pic:pic xmlns:pic="http://schemas.openxmlformats.org/drawingml/2006/picture">
+                  <pic:nvPicPr>
+                    <pic:cNvPr id="1" name=""/>
+                    <pic:cNvPicPr/>
+                  </pic:nvPicPr>
+                  <pic:blipFill>
+                    <a:blip r:embed="rId12"/>
+                    <a:stretch>
+                      <a:fillRect/>
+                    </a:stretch>
+                  </pic:blipFill>
+                  <pic:spPr>
+                    <a:xfrm>
+                      <a:off x="0" y="0"/>
+                      <a:ext cx="2352169" cy="1429206"/>
+                    </a:xfrm>
+                    <a:prstGeom prst="rect">
+                      <a:avLst/>
+                    </a:prstGeom>
+                  </pic:spPr>
+                </pic:pic>
+              </a:graphicData>
+            </a:graphic>
+          </wp:inline>
+        </w:drawing>
+      </w:r>
+      <w:r>
+        <w:rPr>
+          <w:noProof/>
+        </w:rPr>
+        <w:t xml:space="preserve"> </w:t>
+      </w:r>
+      <w:r>
+        <w:rPr>
+          <w:rFonts w:ascii="Times New Roman" w:hAnsi="Times New Roman" w:cs="Times New Roman"/>
+          <w:sz w:val="24"/>
+          <w:szCs w:val="24"/>
+        </w:rPr>
+        <w:drawing>
+          <wp:inline distT="0" distB="0" distL="0" distR="0" wp14:anchorId="2A73C77F" wp14:editId="4081EEA3">
+            <wp:extent cx="2158070" cy="1423670"/>
+            <wp:effectExtent l="0" t="0" r="0" b="5080"/>
+            <wp:docPr id="9" name="Picture 9"/>
+            <wp:cNvGraphicFramePr>
+              <a:graphicFrameLocks xmlns:a="http://schemas.openxmlformats.org/drawingml/2006/main" noChangeAspect="1"/>
+            </wp:cNvGraphicFramePr>
+            <a:graphic xmlns:a="http://schemas.openxmlformats.org/drawingml/2006/main">
+              <a:graphicData uri="http://schemas.openxmlformats.org/drawingml/2006/picture">
+                <pic:pic xmlns:pic="http://schemas.openxmlformats.org/drawingml/2006/picture">
+                  <pic:nvPicPr>
+                    <pic:cNvPr id="1" name=""/>
+                    <pic:cNvPicPr/>
+                  </pic:nvPicPr>
+                  <pic:blipFill>
+                    <a:blip r:embed="rId13"/>
+                    <a:stretch>
+                      <a:fillRect/>
+                    </a:stretch>
+                  </pic:blipFill>
+                  <pic:spPr>
+                    <a:xfrm>
+                      <a:off x="0" y="0"/>
+                      <a:ext cx="2191277" cy="1445577"/>
+                    </a:xfrm>
+                    <a:prstGeom prst="rect">
+                      <a:avLst/>
+                    </a:prstGeom>
+                  </pic:spPr>
+                </pic:pic>
+              </a:graphicData>
+            </a:graphic>
+          </wp:inline>
+        </w:drawing>
       </w:r>
     </w:p>
     <w:p>
@@ -1875,10 +3620,8 @@
         <w:ind w:firstLine="360"/>
         <w:rPr>
           <w:rFonts w:ascii="Times New Roman" w:hAnsi="Times New Roman" w:cs="Times New Roman"/>
-          <w:color w:val="333333"/>
-          <w:sz w:val="24"/>
-          <w:szCs w:val="24"/>
-          <w:shd w:val="clear" w:color="auto" w:fill="FFFFFF"/>
+          <w:sz w:val="24"/>
+          <w:szCs w:val="24"/>
         </w:rPr>
       </w:pPr>
     </w:p>
@@ -1886,12 +3629,21 @@
       <w:pPr>
         <w:spacing w:after="0" w:line="240" w:lineRule="auto"/>
         <w:ind w:firstLine="360"/>
-        <w:rPr>
-          <w:rFonts w:ascii="Times New Roman" w:hAnsi="Times New Roman" w:cs="Times New Roman"/>
-          <w:sz w:val="24"/>
-          <w:szCs w:val="24"/>
-        </w:rPr>
-      </w:pPr>
+        <w:jc w:val="center"/>
+        <w:rPr>
+          <w:rFonts w:ascii="Times New Roman" w:hAnsi="Times New Roman" w:cs="Times New Roman"/>
+          <w:sz w:val="24"/>
+          <w:szCs w:val="24"/>
+        </w:rPr>
+      </w:pPr>
+      <w:r>
+        <w:rPr>
+          <w:rFonts w:ascii="Times New Roman" w:hAnsi="Times New Roman" w:cs="Times New Roman"/>
+          <w:sz w:val="24"/>
+          <w:szCs w:val="24"/>
+        </w:rPr>
+        <w:t>Figure 7. The residuals are fairly randomly distributed and largely conform with the guideline on the Normal Q-Q plot.</w:t>
+      </w:r>
     </w:p>
     <w:p>
       <w:pPr>
@@ -1918,11 +3670,48 @@
     <w:p>
       <w:pPr>
         <w:spacing w:after="0" w:line="240" w:lineRule="auto"/>
-        <w:ind w:firstLine="360"/>
-        <w:rPr>
-          <w:rFonts w:ascii="Times New Roman" w:hAnsi="Times New Roman" w:cs="Times New Roman"/>
-          <w:sz w:val="24"/>
-          <w:szCs w:val="24"/>
+        <w:rPr>
+          <w:rFonts w:ascii="Times New Roman" w:eastAsia="Times New Roman" w:hAnsi="Times New Roman" w:cs="Times New Roman"/>
+          <w:b/>
+          <w:bCs/>
+          <w:sz w:val="28"/>
+          <w:szCs w:val="28"/>
+          <w:lang w:val="en"/>
+        </w:rPr>
+      </w:pPr>
+      <w:r>
+        <w:rPr>
+          <w:rFonts w:ascii="Times New Roman" w:eastAsia="Times New Roman" w:hAnsi="Times New Roman" w:cs="Times New Roman"/>
+          <w:b/>
+          <w:bCs/>
+          <w:sz w:val="28"/>
+          <w:szCs w:val="28"/>
+          <w:lang w:val="en"/>
+        </w:rPr>
+        <w:t xml:space="preserve">5. </w:t>
+      </w:r>
+      <w:r>
+        <w:rPr>
+          <w:rFonts w:ascii="Times New Roman" w:eastAsia="Times New Roman" w:hAnsi="Times New Roman" w:cs="Times New Roman"/>
+          <w:b/>
+          <w:bCs/>
+          <w:sz w:val="28"/>
+          <w:szCs w:val="28"/>
+          <w:lang w:val="en"/>
+        </w:rPr>
+        <w:t>Discussion/Implications</w:t>
+      </w:r>
+    </w:p>
+    <w:p>
+      <w:pPr>
+        <w:spacing w:after="0" w:line="240" w:lineRule="auto"/>
+        <w:rPr>
+          <w:rFonts w:ascii="Times New Roman" w:eastAsia="Times New Roman" w:hAnsi="Times New Roman" w:cs="Times New Roman"/>
+          <w:b/>
+          <w:bCs/>
+          <w:sz w:val="28"/>
+          <w:szCs w:val="28"/>
+          <w:lang w:val="en"/>
         </w:rPr>
       </w:pPr>
     </w:p>
@@ -1959,7 +3748,7 @@
           <w:szCs w:val="24"/>
           <w:lang w:val="en"/>
         </w:rPr>
-        <w:t>Findings</w:t>
+        <w:t>Discussion/Implications</w:t>
       </w:r>
     </w:p>
     <w:p>
@@ -1980,7 +3769,28 @@
           <w:szCs w:val="24"/>
           <w:lang w:val="en"/>
         </w:rPr>
-        <w:t>What did you find? Use words and figures, don’t just point to code.</w:t>
+        <w:t>Why are your findings important or interesting; What should the city council, city manager/mayor, and city residents do to address your findings? How long do they have to make a concrete plan?</w:t>
+      </w:r>
+    </w:p>
+    <w:p>
+      <w:pPr>
+        <w:spacing w:after="220" w:line="240" w:lineRule="auto"/>
+        <w:ind w:left="360"/>
+        <w:rPr>
+          <w:rFonts w:ascii="Times New Roman" w:eastAsia="Times New Roman" w:hAnsi="Times New Roman" w:cs="Times New Roman"/>
+          <w:sz w:val="24"/>
+          <w:szCs w:val="24"/>
+          <w:lang w:val="en"/>
+        </w:rPr>
+      </w:pPr>
+      <w:r>
+        <w:rPr>
+          <w:rFonts w:ascii="Times New Roman" w:eastAsia="Times New Roman" w:hAnsi="Times New Roman" w:cs="Times New Roman"/>
+          <w:sz w:val="24"/>
+          <w:szCs w:val="24"/>
+          <w:lang w:val="en"/>
+        </w:rPr>
+        <w:t>This section should include a thoughtful reflection that describes the specific ways that human centered data science principles informed your decision-making in this project.</w:t>
       </w:r>
     </w:p>
     <w:p>
@@ -2005,7 +3815,7 @@
           <w:szCs w:val="24"/>
           <w:lang w:val="en"/>
         </w:rPr>
-        <w:t>Discussion/Implications</w:t>
+        <w:t>Limitations</w:t>
       </w:r>
     </w:p>
     <w:p>
@@ -2026,8 +3836,7 @@
           <w:szCs w:val="24"/>
           <w:lang w:val="en"/>
         </w:rPr>
-        <w:lastRenderedPageBreak/>
-        <w:t>Why are your findings important or interesting; What should the city council, city manager/mayor, and city residents do to address your findings? How long do they have to make a concrete plan?</w:t>
+        <w:t>This is a required section for your report. There are often many, many limitations for any study. If you honestly tried to list them all, this might end up being the longest section. You should prioritize and list the ones that are most likely to have a significant impact on your results. Specific license issues could be a limitation, depending on what data sources you used. Flaws in the data, data cleaning techniques, potential assumptions and/or how you handled missing values could be a limitation. Statistical techniques often have specific assumptions and preconditions; if you’re not certain all of the data meets those requirements - this is a good place to make that clear.</w:t>
       </w:r>
     </w:p>
     <w:p>
@@ -2048,8 +3857,230 @@
           <w:szCs w:val="24"/>
           <w:lang w:val="en"/>
         </w:rPr>
-        <w:t>This section should include a thoughtful reflection that describes the specific ways that human centered data science principles informed your decision-making in this project.</w:t>
-      </w:r>
+        <w:tab/>
+        <w:t>Should have just done</w:t>
+      </w:r>
+      <w:r>
+        <w:rPr>
+          <w:rFonts w:ascii="Times New Roman" w:eastAsia="Times New Roman" w:hAnsi="Times New Roman" w:cs="Times New Roman"/>
+          <w:sz w:val="24"/>
+          <w:szCs w:val="24"/>
+          <w:lang w:val="en"/>
+        </w:rPr>
+        <w:t xml:space="preserve"> attendance</w:t>
+      </w:r>
+      <w:r>
+        <w:rPr>
+          <w:rFonts w:ascii="Times New Roman" w:eastAsia="Times New Roman" w:hAnsi="Times New Roman" w:cs="Times New Roman"/>
+          <w:sz w:val="24"/>
+          <w:szCs w:val="24"/>
+          <w:lang w:val="en"/>
+        </w:rPr>
+        <w:t xml:space="preserve"> during fire season</w:t>
+      </w:r>
+      <w:r>
+        <w:rPr>
+          <w:rFonts w:ascii="Times New Roman" w:eastAsia="Times New Roman" w:hAnsi="Times New Roman" w:cs="Times New Roman"/>
+          <w:sz w:val="24"/>
+          <w:szCs w:val="24"/>
+          <w:lang w:val="en"/>
+        </w:rPr>
+        <w:t>, but couldn’t split by month</w:t>
+      </w:r>
+    </w:p>
+    <w:p>
+      <w:pPr>
+        <w:spacing w:after="0" w:line="240" w:lineRule="auto"/>
+        <w:rPr>
+          <w:rFonts w:ascii="Times New Roman" w:hAnsi="Times New Roman" w:cs="Times New Roman"/>
+          <w:sz w:val="24"/>
+          <w:szCs w:val="24"/>
+        </w:rPr>
+      </w:pPr>
+      <w:r>
+        <w:rPr>
+          <w:rFonts w:ascii="Times New Roman" w:hAnsi="Times New Roman" w:cs="Times New Roman"/>
+          <w:sz w:val="24"/>
+          <w:szCs w:val="24"/>
+        </w:rPr>
+        <w:t xml:space="preserve">To create an annual smokiness estimate I averaged the Final Smoke Estimate across all fires per year. This method was chosen initially because it would be compared to AQI measurements over the same season, thus no amortization was necessary to “extend” the smokiness to the rest of the year. However, it is worth noting that our Death Valley attendance numbers are given annually, thus a kind of “amortization” to estimate the annual smokiness may have been more appropriate. It's also worth noting that initial results contained a summed annual smokiness estimate rather than an averaged value due to a </w:t>
+      </w:r>
+      <w:proofErr w:type="gramStart"/>
+      <w:r>
+        <w:rPr>
+          <w:rFonts w:ascii="Times New Roman" w:hAnsi="Times New Roman" w:cs="Times New Roman"/>
+          <w:sz w:val="24"/>
+          <w:szCs w:val="24"/>
+        </w:rPr>
+        <w:t>last minute</w:t>
+      </w:r>
+      <w:proofErr w:type="gramEnd"/>
+      <w:r>
+        <w:rPr>
+          <w:rFonts w:ascii="Times New Roman" w:hAnsi="Times New Roman" w:cs="Times New Roman"/>
+          <w:sz w:val="24"/>
+          <w:szCs w:val="24"/>
+        </w:rPr>
+        <w:t xml:space="preserve"> code change.</w:t>
+      </w:r>
+    </w:p>
+    <w:p>
+      <w:pPr>
+        <w:spacing w:after="220" w:line="240" w:lineRule="auto"/>
+        <w:ind w:left="360"/>
+        <w:rPr>
+          <w:rFonts w:ascii="Times New Roman" w:eastAsia="Times New Roman" w:hAnsi="Times New Roman" w:cs="Times New Roman"/>
+          <w:sz w:val="24"/>
+          <w:szCs w:val="24"/>
+          <w:lang w:val="en"/>
+        </w:rPr>
+      </w:pPr>
+    </w:p>
+    <w:p>
+      <w:pPr>
+        <w:spacing w:after="0" w:line="240" w:lineRule="auto"/>
+        <w:ind w:firstLine="360"/>
+        <w:rPr>
+          <w:rFonts w:ascii="Times New Roman" w:hAnsi="Times New Roman" w:cs="Times New Roman"/>
+          <w:sz w:val="24"/>
+          <w:szCs w:val="24"/>
+          <w:shd w:val="clear" w:color="auto" w:fill="FFFFFF"/>
+        </w:rPr>
+      </w:pPr>
+      <w:r>
+        <w:rPr>
+          <w:rFonts w:ascii="Times New Roman" w:hAnsi="Times New Roman" w:cs="Times New Roman"/>
+          <w:sz w:val="24"/>
+          <w:szCs w:val="24"/>
+          <w:shd w:val="clear" w:color="auto" w:fill="FFFFFF"/>
+        </w:rPr>
+        <w:lastRenderedPageBreak/>
+        <w:t>Composition of fuel certainly impacts the amount of smoke generated per acre burned. Given we are not currently bringing in additional vegetation information, we will assume a linear relationship between acres burned and smoke produced.</w:t>
+      </w:r>
+    </w:p>
+    <w:p>
+      <w:pPr>
+        <w:spacing w:after="0" w:line="240" w:lineRule="auto"/>
+        <w:ind w:firstLine="360"/>
+        <w:rPr>
+          <w:rFonts w:ascii="Times New Roman" w:hAnsi="Times New Roman" w:cs="Times New Roman"/>
+          <w:sz w:val="24"/>
+          <w:szCs w:val="24"/>
+          <w:shd w:val="clear" w:color="auto" w:fill="FFFFFF"/>
+        </w:rPr>
+      </w:pPr>
+    </w:p>
+    <w:p>
+      <w:pPr>
+        <w:spacing w:after="0" w:line="240" w:lineRule="auto"/>
+        <w:ind w:firstLine="360"/>
+        <w:rPr>
+          <w:rFonts w:ascii="Times New Roman" w:hAnsi="Times New Roman" w:cs="Times New Roman"/>
+          <w:sz w:val="24"/>
+          <w:szCs w:val="24"/>
+          <w:shd w:val="clear" w:color="auto" w:fill="FFFFFF"/>
+        </w:rPr>
+      </w:pPr>
+      <w:r>
+        <w:rPr>
+          <w:rFonts w:ascii="Times New Roman" w:hAnsi="Times New Roman" w:cs="Times New Roman"/>
+          <w:sz w:val="24"/>
+          <w:szCs w:val="24"/>
+          <w:shd w:val="clear" w:color="auto" w:fill="FFFFFF"/>
+        </w:rPr>
+        <w:t>Many factors impact smoke dispersion (direction of terrain, wind, other atmospheric conditions), but we will focus on distance to town as our primary variable. We will assume that smoke disperses like light (1/distance^2 relationship), see Nasa.gov for more details.</w:t>
+      </w:r>
+    </w:p>
+    <w:p>
+      <w:pPr>
+        <w:spacing w:after="0" w:line="240" w:lineRule="auto"/>
+        <w:ind w:firstLine="360"/>
+        <w:rPr>
+          <w:rFonts w:ascii="Times New Roman" w:hAnsi="Times New Roman" w:cs="Times New Roman"/>
+          <w:sz w:val="24"/>
+          <w:szCs w:val="24"/>
+        </w:rPr>
+      </w:pPr>
+      <w:r>
+        <w:rPr>
+          <w:rFonts w:ascii="Times New Roman" w:hAnsi="Times New Roman" w:cs="Times New Roman"/>
+          <w:sz w:val="24"/>
+          <w:szCs w:val="24"/>
+        </w:rPr>
+        <w:t>The impact of smoke on local visitors (e.g., those who live in and around the park) is less clear and will be addressed in the “Limitations” section of this paper.</w:t>
+      </w:r>
+    </w:p>
+    <w:p>
+      <w:pPr>
+        <w:spacing w:after="0" w:line="240" w:lineRule="auto"/>
+        <w:ind w:firstLine="360"/>
+        <w:rPr>
+          <w:rFonts w:ascii="Times New Roman" w:hAnsi="Times New Roman" w:cs="Times New Roman"/>
+          <w:sz w:val="24"/>
+          <w:szCs w:val="24"/>
+        </w:rPr>
+      </w:pPr>
+    </w:p>
+    <w:p>
+      <w:pPr>
+        <w:spacing w:after="0" w:line="240" w:lineRule="auto"/>
+        <w:rPr>
+          <w:rFonts w:ascii="Times New Roman" w:hAnsi="Times New Roman" w:cs="Times New Roman"/>
+          <w:sz w:val="24"/>
+          <w:szCs w:val="24"/>
+        </w:rPr>
+      </w:pPr>
+      <w:r>
+        <w:rPr>
+          <w:rFonts w:ascii="Times New Roman" w:hAnsi="Times New Roman" w:cs="Times New Roman"/>
+          <w:sz w:val="24"/>
+          <w:szCs w:val="24"/>
+        </w:rPr>
+        <w:t>However there were also limitations on my AQI calculation including location of sensors and limited data which will be discussed in my “Limitations” section.</w:t>
+      </w:r>
+    </w:p>
+    <w:p>
+      <w:pPr>
+        <w:spacing w:after="0" w:line="240" w:lineRule="auto"/>
+        <w:ind w:firstLine="720"/>
+        <w:rPr>
+          <w:rFonts w:ascii="Times New Roman" w:hAnsi="Times New Roman" w:cs="Times New Roman"/>
+          <w:sz w:val="24"/>
+          <w:szCs w:val="24"/>
+        </w:rPr>
+      </w:pPr>
+      <w:r>
+        <w:rPr>
+          <w:rFonts w:ascii="Times New Roman" w:hAnsi="Times New Roman" w:cs="Times New Roman"/>
+          <w:sz w:val="24"/>
+          <w:szCs w:val="24"/>
+        </w:rPr>
+        <w:t xml:space="preserve"> </w:t>
+      </w:r>
+    </w:p>
+    <w:p>
+      <w:pPr>
+        <w:spacing w:after="0" w:line="240" w:lineRule="auto"/>
+        <w:ind w:firstLine="360"/>
+        <w:rPr>
+          <w:rFonts w:ascii="Times New Roman" w:hAnsi="Times New Roman" w:cs="Times New Roman"/>
+          <w:sz w:val="24"/>
+          <w:szCs w:val="24"/>
+          <w:shd w:val="clear" w:color="auto" w:fill="FFFFFF"/>
+        </w:rPr>
+      </w:pPr>
+    </w:p>
+    <w:p>
+      <w:pPr>
+        <w:spacing w:after="220" w:line="240" w:lineRule="auto"/>
+        <w:ind w:left="360"/>
+        <w:rPr>
+          <w:rFonts w:ascii="Times New Roman" w:eastAsia="Times New Roman" w:hAnsi="Times New Roman" w:cs="Times New Roman"/>
+          <w:sz w:val="24"/>
+          <w:szCs w:val="24"/>
+          <w:lang w:val="en"/>
+        </w:rPr>
+      </w:pPr>
     </w:p>
     <w:p>
       <w:pPr>
@@ -2073,193 +4104,6 @@
           <w:szCs w:val="24"/>
           <w:lang w:val="en"/>
         </w:rPr>
-        <w:t>Limitations</w:t>
-      </w:r>
-    </w:p>
-    <w:p>
-      <w:pPr>
-        <w:spacing w:after="220" w:line="240" w:lineRule="auto"/>
-        <w:ind w:left="360"/>
-        <w:rPr>
-          <w:rFonts w:ascii="Times New Roman" w:eastAsia="Times New Roman" w:hAnsi="Times New Roman" w:cs="Times New Roman"/>
-          <w:sz w:val="24"/>
-          <w:szCs w:val="24"/>
-          <w:lang w:val="en"/>
-        </w:rPr>
-      </w:pPr>
-      <w:r>
-        <w:rPr>
-          <w:rFonts w:ascii="Times New Roman" w:eastAsia="Times New Roman" w:hAnsi="Times New Roman" w:cs="Times New Roman"/>
-          <w:sz w:val="24"/>
-          <w:szCs w:val="24"/>
-          <w:lang w:val="en"/>
-        </w:rPr>
-        <w:t>This is a required section for your report. There are often many, many limitations for any study. If you honestly tried to list them all, this might end up being the longest section. You should prioritize and list the ones that are most likely to have a significant impact on your results. Specific license issues could be a limitation, depending on what data sources you used. Flaws in the data, data cleaning techniques, potential assumptions and/or how you handled missing values could be a limitation. Statistical techniques often have specific assumptions and preconditions; if you’re not certain all of the data meets those requirements - this is a good place to make that clear.</w:t>
-      </w:r>
-    </w:p>
-    <w:p>
-      <w:pPr>
-        <w:spacing w:after="220" w:line="240" w:lineRule="auto"/>
-        <w:ind w:left="360"/>
-        <w:rPr>
-          <w:rFonts w:ascii="Times New Roman" w:eastAsia="Times New Roman" w:hAnsi="Times New Roman" w:cs="Times New Roman"/>
-          <w:sz w:val="24"/>
-          <w:szCs w:val="24"/>
-          <w:lang w:val="en"/>
-        </w:rPr>
-      </w:pPr>
-      <w:r>
-        <w:rPr>
-          <w:rFonts w:ascii="Times New Roman" w:eastAsia="Times New Roman" w:hAnsi="Times New Roman" w:cs="Times New Roman"/>
-          <w:sz w:val="24"/>
-          <w:szCs w:val="24"/>
-          <w:lang w:val="en"/>
-        </w:rPr>
-        <w:tab/>
-        <w:t>Should have just done</w:t>
-      </w:r>
-      <w:r>
-        <w:rPr>
-          <w:rFonts w:ascii="Times New Roman" w:eastAsia="Times New Roman" w:hAnsi="Times New Roman" w:cs="Times New Roman"/>
-          <w:sz w:val="24"/>
-          <w:szCs w:val="24"/>
-          <w:lang w:val="en"/>
-        </w:rPr>
-        <w:t xml:space="preserve"> attendance</w:t>
-      </w:r>
-      <w:r>
-        <w:rPr>
-          <w:rFonts w:ascii="Times New Roman" w:eastAsia="Times New Roman" w:hAnsi="Times New Roman" w:cs="Times New Roman"/>
-          <w:sz w:val="24"/>
-          <w:szCs w:val="24"/>
-          <w:lang w:val="en"/>
-        </w:rPr>
-        <w:t xml:space="preserve"> during fire season</w:t>
-      </w:r>
-      <w:r>
-        <w:rPr>
-          <w:rFonts w:ascii="Times New Roman" w:eastAsia="Times New Roman" w:hAnsi="Times New Roman" w:cs="Times New Roman"/>
-          <w:sz w:val="24"/>
-          <w:szCs w:val="24"/>
-          <w:lang w:val="en"/>
-        </w:rPr>
-        <w:t>, but couldn’t split by month</w:t>
-      </w:r>
-    </w:p>
-    <w:p>
-      <w:pPr>
-        <w:spacing w:after="0" w:line="240" w:lineRule="auto"/>
-        <w:ind w:firstLine="360"/>
-        <w:rPr>
-          <w:rFonts w:ascii="Times New Roman" w:hAnsi="Times New Roman" w:cs="Times New Roman"/>
-          <w:color w:val="333333"/>
-          <w:sz w:val="24"/>
-          <w:szCs w:val="24"/>
-          <w:shd w:val="clear" w:color="auto" w:fill="FFFFFF"/>
-        </w:rPr>
-      </w:pPr>
-      <w:r>
-        <w:rPr>
-          <w:rFonts w:ascii="Times New Roman" w:hAnsi="Times New Roman" w:cs="Times New Roman"/>
-          <w:color w:val="333333"/>
-          <w:sz w:val="24"/>
-          <w:szCs w:val="24"/>
-          <w:shd w:val="clear" w:color="auto" w:fill="FFFFFF"/>
-        </w:rPr>
-        <w:t>Composition of fuel certainly impacts the amount of smoke generated per acre burned. Given we are not currently bringing in additional vegetation information, we will assume a linear relationship between acres burned and smoke produced.</w:t>
-      </w:r>
-    </w:p>
-    <w:p>
-      <w:pPr>
-        <w:spacing w:after="0" w:line="240" w:lineRule="auto"/>
-        <w:ind w:firstLine="360"/>
-        <w:rPr>
-          <w:rFonts w:ascii="Times New Roman" w:hAnsi="Times New Roman" w:cs="Times New Roman"/>
-          <w:color w:val="333333"/>
-          <w:sz w:val="24"/>
-          <w:szCs w:val="24"/>
-          <w:shd w:val="clear" w:color="auto" w:fill="FFFFFF"/>
-        </w:rPr>
-      </w:pPr>
-    </w:p>
-    <w:p>
-      <w:pPr>
-        <w:spacing w:after="0" w:line="240" w:lineRule="auto"/>
-        <w:ind w:firstLine="360"/>
-        <w:rPr>
-          <w:rFonts w:ascii="Times New Roman" w:hAnsi="Times New Roman" w:cs="Times New Roman"/>
-          <w:color w:val="333333"/>
-          <w:sz w:val="24"/>
-          <w:szCs w:val="24"/>
-          <w:shd w:val="clear" w:color="auto" w:fill="FFFFFF"/>
-        </w:rPr>
-      </w:pPr>
-      <w:r>
-        <w:rPr>
-          <w:rFonts w:ascii="Times New Roman" w:hAnsi="Times New Roman" w:cs="Times New Roman"/>
-          <w:color w:val="333333"/>
-          <w:sz w:val="24"/>
-          <w:szCs w:val="24"/>
-          <w:shd w:val="clear" w:color="auto" w:fill="FFFFFF"/>
-        </w:rPr>
-        <w:t>Many factors impact smoke dispersion (direction of terrain, wind, other atmospheric conditions), but we will focus on distance to town as our primary variable. We will assume that smoke disperses like light (1/distance^2 relationship), see Nasa.gov for more details.</w:t>
-      </w:r>
-    </w:p>
-    <w:p>
-      <w:pPr>
-        <w:spacing w:after="0" w:line="240" w:lineRule="auto"/>
-        <w:ind w:firstLine="360"/>
-        <w:rPr>
-          <w:rFonts w:ascii="Times New Roman" w:hAnsi="Times New Roman" w:cs="Times New Roman"/>
-          <w:color w:val="333333"/>
-          <w:sz w:val="24"/>
-          <w:szCs w:val="24"/>
-          <w:shd w:val="clear" w:color="auto" w:fill="FFFFFF"/>
-        </w:rPr>
-      </w:pPr>
-      <w:r>
-        <w:rPr>
-          <w:rFonts w:ascii="Times New Roman" w:hAnsi="Times New Roman" w:cs="Times New Roman"/>
-          <w:sz w:val="24"/>
-          <w:szCs w:val="24"/>
-        </w:rPr>
-        <w:t>The impact of smoke on local visitors (e.g., those who live in and around the park) is less clear and will be addressed in the “Limitations” section of this paper.</w:t>
-      </w:r>
-    </w:p>
-    <w:p>
-      <w:pPr>
-        <w:spacing w:after="220" w:line="240" w:lineRule="auto"/>
-        <w:ind w:left="360"/>
-        <w:rPr>
-          <w:rFonts w:ascii="Times New Roman" w:eastAsia="Times New Roman" w:hAnsi="Times New Roman" w:cs="Times New Roman"/>
-          <w:sz w:val="24"/>
-          <w:szCs w:val="24"/>
-          <w:lang w:val="en"/>
-        </w:rPr>
-      </w:pPr>
-    </w:p>
-    <w:p>
-      <w:pPr>
-        <w:numPr>
-          <w:ilvl w:val="0"/>
-          <w:numId w:val="1"/>
-        </w:numPr>
-        <w:spacing w:after="0" w:line="240" w:lineRule="auto"/>
-        <w:ind w:left="360"/>
-        <w:rPr>
-          <w:rFonts w:ascii="Times New Roman" w:eastAsia="Times New Roman" w:hAnsi="Times New Roman" w:cs="Times New Roman"/>
-          <w:sz w:val="24"/>
-          <w:szCs w:val="24"/>
-          <w:lang w:val="en"/>
-        </w:rPr>
-      </w:pPr>
-      <w:r>
-        <w:rPr>
-          <w:rFonts w:ascii="Times New Roman" w:eastAsia="Times New Roman" w:hAnsi="Times New Roman" w:cs="Times New Roman"/>
-          <w:sz w:val="24"/>
-          <w:szCs w:val="24"/>
-          <w:lang w:val="en"/>
-        </w:rPr>
         <w:t>Conclusion</w:t>
       </w:r>
     </w:p>
@@ -2348,6 +4192,20 @@
         <w:pStyle w:val="NormalWeb"/>
         <w:ind w:left="567" w:hanging="567"/>
       </w:pPr>
+      <w:bookmarkStart w:id="0" w:name="_Hlk153196575"/>
+      <w:r>
+        <w:t xml:space="preserve">AirNow.gov. (2018, September). </w:t>
+      </w:r>
+      <w:bookmarkEnd w:id="0"/>
+      <w:r>
+        <w:t xml:space="preserve">Technical Assistance Document for the Reporting of Daily Air Quality – the Air Quality Index (AQI). https://www.airnow.gov/sites/default/files/2020-05/aqi-technical-assistance-document-sept2018.pdf </w:t>
+      </w:r>
+    </w:p>
+    <w:p>
+      <w:pPr>
+        <w:pStyle w:val="NormalWeb"/>
+        <w:ind w:left="567" w:hanging="567"/>
+      </w:pPr>
       <w:proofErr w:type="spellStart"/>
       <w:r>
         <w:t>Avitt</w:t>
@@ -2408,7 +4266,6 @@
           <w:i/>
           <w:iCs/>
         </w:rPr>
-        <w:lastRenderedPageBreak/>
         <w:t>Economy in Pahrump, NV</w:t>
       </w:r>
       <w:r>
@@ -2463,6 +4320,7 @@
         <w:ind w:left="567" w:hanging="567"/>
       </w:pPr>
       <w:r>
+        <w:lastRenderedPageBreak/>
         <w:t xml:space="preserve">Gellman, J., Walls, M., &amp; Wibbenmeyer, M. (2022). Wildfire, smoke, and outdoor recreation in the Western United States. </w:t>
       </w:r>
       <w:r>
@@ -2485,10 +4343,11 @@
       <w:r>
         <w:t xml:space="preserve">, 102619. </w:t>
       </w:r>
-      <w:hyperlink r:id="rId5" w:history="1">
+      <w:hyperlink r:id="rId14" w:history="1">
         <w:r>
           <w:rPr>
             <w:rStyle w:val="Hyperlink"/>
+            <w:color w:val="auto"/>
           </w:rPr>
           <w:t>https://doi.org/10.1016/j.forpol.2021.102619</w:t>
         </w:r>
@@ -2601,65 +4460,34 @@
       </w:pPr>
       <w:r>
         <w:rPr>
-          <w:color w:val="333333"/>
-          <w:shd w:val="clear" w:color="auto" w:fill="FFFFFF"/>
-        </w:rPr>
-        <w:t>Welty, J.L., and Jeffries, M.I.</w:t>
-      </w:r>
-      <w:r>
-        <w:rPr>
-          <w:color w:val="333333"/>
-          <w:shd w:val="clear" w:color="auto" w:fill="FFFFFF"/>
-        </w:rPr>
-        <w:t>.</w:t>
-      </w:r>
-      <w:r>
-        <w:rPr>
-          <w:color w:val="333333"/>
-          <w:shd w:val="clear" w:color="auto" w:fill="FFFFFF"/>
-        </w:rPr>
-        <w:t xml:space="preserve"> </w:t>
-      </w:r>
-      <w:r>
-        <w:rPr>
-          <w:color w:val="333333"/>
-          <w:shd w:val="clear" w:color="auto" w:fill="FFFFFF"/>
-        </w:rPr>
-        <w:t>(</w:t>
-      </w:r>
-      <w:r>
-        <w:rPr>
-          <w:color w:val="333333"/>
-          <w:shd w:val="clear" w:color="auto" w:fill="FFFFFF"/>
-        </w:rPr>
-        <w:t>2021</w:t>
-      </w:r>
-      <w:r>
-        <w:rPr>
-          <w:color w:val="333333"/>
-          <w:shd w:val="clear" w:color="auto" w:fill="FFFFFF"/>
-        </w:rPr>
-        <w:t>)</w:t>
-      </w:r>
-      <w:r>
-        <w:rPr>
-          <w:color w:val="333333"/>
-          <w:shd w:val="clear" w:color="auto" w:fill="FFFFFF"/>
-        </w:rPr>
-        <w:t xml:space="preserve">, </w:t>
+          <w:shd w:val="clear" w:color="auto" w:fill="FFFFFF"/>
+        </w:rPr>
+        <w:t xml:space="preserve">Welty, J.L., and Jeffries, </w:t>
+      </w:r>
+      <w:proofErr w:type="gramStart"/>
+      <w:r>
+        <w:rPr>
+          <w:shd w:val="clear" w:color="auto" w:fill="FFFFFF"/>
+        </w:rPr>
+        <w:t>M.I..</w:t>
+      </w:r>
+      <w:proofErr w:type="gramEnd"/>
+      <w:r>
+        <w:rPr>
+          <w:shd w:val="clear" w:color="auto" w:fill="FFFFFF"/>
+        </w:rPr>
+        <w:t xml:space="preserve"> (2021), </w:t>
       </w:r>
       <w:r>
         <w:rPr>
           <w:i/>
           <w:iCs/>
-          <w:color w:val="333333"/>
           <w:shd w:val="clear" w:color="auto" w:fill="FFFFFF"/>
         </w:rPr>
         <w:t>Combined wildland fire datasets for the United States and certain territories, 1800s-Present: U.S. Geological Survey data release</w:t>
       </w:r>
       <w:r>
         <w:rPr>
-          <w:color w:val="333333"/>
           <w:shd w:val="clear" w:color="auto" w:fill="FFFFFF"/>
         </w:rPr>
         <w:t>, https://doi.org/10.5066/P9ZXGFY3.</w:t>
@@ -2720,10 +4548,7 @@
         <w:ind w:left="567" w:hanging="567"/>
       </w:pPr>
       <w:r>
-        <w:t xml:space="preserve">AQS API URL root: </w:t>
-      </w:r>
-      <w:r>
-        <w:t>https://aqs.epa.gov/data/api</w:t>
+        <w:t>AQS API URL root: https://aqs.epa.gov/data/api</w:t>
       </w:r>
     </w:p>
     <w:p>
@@ -2732,7 +4557,6 @@
         <w:ind w:left="567" w:hanging="567"/>
       </w:pPr>
       <w:r>
-        <w:lastRenderedPageBreak/>
         <w:t xml:space="preserve">U.S. Department of the Interior. (n.d.). </w:t>
       </w:r>
       <w:r>
@@ -2751,37 +4575,56 @@
         <w:pStyle w:val="NormalWeb"/>
         <w:ind w:left="567" w:hanging="567"/>
         <w:rPr>
-          <w:color w:val="333333"/>
-          <w:shd w:val="clear" w:color="auto" w:fill="FFFFFF"/>
-        </w:rPr>
-      </w:pPr>
-      <w:r>
-        <w:rPr>
-          <w:color w:val="333333"/>
-          <w:shd w:val="clear" w:color="auto" w:fill="FFFFFF"/>
-        </w:rPr>
-        <w:t xml:space="preserve">Welty, J.L., and Jeffries, M.I.. (2021), </w:t>
+          <w:shd w:val="clear" w:color="auto" w:fill="FFFFFF"/>
+        </w:rPr>
+      </w:pPr>
+      <w:bookmarkStart w:id="1" w:name="_Hlk153193351"/>
+      <w:r>
+        <w:rPr>
+          <w:shd w:val="clear" w:color="auto" w:fill="FFFFFF"/>
+        </w:rPr>
+        <w:t xml:space="preserve">Welty, J.L., and Jeffries, </w:t>
+      </w:r>
+      <w:proofErr w:type="gramStart"/>
+      <w:r>
+        <w:rPr>
+          <w:shd w:val="clear" w:color="auto" w:fill="FFFFFF"/>
+        </w:rPr>
+        <w:t>M.I..</w:t>
+      </w:r>
+      <w:proofErr w:type="gramEnd"/>
+      <w:r>
+        <w:rPr>
+          <w:shd w:val="clear" w:color="auto" w:fill="FFFFFF"/>
+        </w:rPr>
+        <w:t xml:space="preserve"> (2021</w:t>
+      </w:r>
+      <w:bookmarkEnd w:id="1"/>
+      <w:r>
+        <w:rPr>
+          <w:shd w:val="clear" w:color="auto" w:fill="FFFFFF"/>
+        </w:rPr>
+        <w:t xml:space="preserve">), </w:t>
       </w:r>
       <w:r>
         <w:rPr>
           <w:i/>
           <w:iCs/>
-          <w:color w:val="333333"/>
           <w:shd w:val="clear" w:color="auto" w:fill="FFFFFF"/>
         </w:rPr>
         <w:t>Combined wildland fire datasets for the United States and certain territories, 1800s-Present: U.S. Geological Survey data release</w:t>
       </w:r>
       <w:r>
         <w:rPr>
-          <w:color w:val="333333"/>
           <w:shd w:val="clear" w:color="auto" w:fill="FFFFFF"/>
         </w:rPr>
         <w:t xml:space="preserve">, </w:t>
       </w:r>
-      <w:hyperlink r:id="rId6" w:history="1">
+      <w:hyperlink r:id="rId15" w:history="1">
         <w:r>
           <w:rPr>
             <w:rStyle w:val="Hyperlink"/>
+            <w:color w:val="auto"/>
             <w:shd w:val="clear" w:color="auto" w:fill="FFFFFF"/>
           </w:rPr>
           <w:t>https://doi.org/10.5066/P9ZXGFY3</w:t>
@@ -2789,7 +4632,6 @@
       </w:hyperlink>
       <w:r>
         <w:rPr>
-          <w:color w:val="333333"/>
           <w:shd w:val="clear" w:color="auto" w:fill="FFFFFF"/>
         </w:rPr>
         <w:t>.</w:t>
@@ -3337,7 +5179,6 @@
   <w:style w:type="character" w:default="1" w:styleId="DefaultParagraphFont">
     <w:name w:val="Default Paragraph Font"/>
     <w:uiPriority w:val="1"/>
-    <w:semiHidden/>
     <w:unhideWhenUsed/>
   </w:style>
   <w:style w:type="table" w:default="1" w:styleId="TableNormal">

--- a/project_documentation/Final Report.docx
+++ b/project_documentation/Final Report.docx
@@ -4,7 +4,7 @@
   <w:body>
     <w:p>
       <w:pPr>
-        <w:spacing w:after="0" w:line="240" w:lineRule="auto"/>
+        <w:spacing w:after="0" w:line="360" w:lineRule="auto"/>
         <w:ind w:left="360" w:hanging="360"/>
         <w:jc w:val="center"/>
         <w:rPr>
@@ -24,7 +24,7 @@
     </w:p>
     <w:p>
       <w:pPr>
-        <w:spacing w:after="0" w:line="240" w:lineRule="auto"/>
+        <w:spacing w:after="0" w:line="360" w:lineRule="auto"/>
         <w:ind w:left="360" w:hanging="360"/>
         <w:rPr>
           <w:rFonts w:ascii="Times New Roman" w:hAnsi="Times New Roman" w:cs="Times New Roman"/>
@@ -35,7 +35,7 @@
     </w:p>
     <w:p>
       <w:pPr>
-        <w:spacing w:after="0" w:line="240" w:lineRule="auto"/>
+        <w:spacing w:after="0" w:line="360" w:lineRule="auto"/>
         <w:ind w:left="360" w:hanging="360"/>
         <w:rPr>
           <w:rFonts w:ascii="Times New Roman" w:hAnsi="Times New Roman" w:cs="Times New Roman"/>
@@ -48,7 +48,7 @@
     </w:p>
     <w:p>
       <w:pPr>
-        <w:spacing w:after="0" w:line="240" w:lineRule="auto"/>
+        <w:spacing w:after="0" w:line="360" w:lineRule="auto"/>
         <w:ind w:left="360" w:hanging="360"/>
         <w:rPr>
           <w:rFonts w:ascii="Times New Roman" w:hAnsi="Times New Roman" w:cs="Times New Roman"/>
@@ -81,7 +81,7 @@
     </w:p>
     <w:p>
       <w:pPr>
-        <w:spacing w:after="0" w:line="240" w:lineRule="auto"/>
+        <w:spacing w:after="0" w:line="360" w:lineRule="auto"/>
         <w:ind w:firstLine="360"/>
         <w:rPr>
           <w:rFonts w:ascii="Times New Roman" w:hAnsi="Times New Roman" w:cs="Times New Roman"/>
@@ -95,37 +95,116 @@
           <w:sz w:val="24"/>
           <w:szCs w:val="24"/>
         </w:rPr>
-        <w:t xml:space="preserve">In this report I seek to understand the correlation between Death Valley attendance and smoke estimates/AQI in Pahrump, NV. For this project we were encouraged to </w:t>
-      </w:r>
-      <w:r>
-        <w:rPr>
-          <w:rFonts w:ascii="Times New Roman" w:hAnsi="Times New Roman" w:cs="Times New Roman"/>
-          <w:sz w:val="24"/>
-          <w:szCs w:val="24"/>
-        </w:rPr>
-        <w:t>“help inform the city council, city manager/mayor, and city residents about the potential future impacts of smoke on their community” (</w:t>
-      </w:r>
-      <w:r>
-        <w:rPr>
-          <w:rFonts w:ascii="Times New Roman" w:hAnsi="Times New Roman" w:cs="Times New Roman"/>
-          <w:sz w:val="24"/>
-          <w:szCs w:val="24"/>
-          <w:highlight w:val="cyan"/>
-        </w:rPr>
-        <w:t>SOURCE</w:t>
-      </w:r>
-      <w:r>
-        <w:rPr>
-          <w:rFonts w:ascii="Times New Roman" w:hAnsi="Times New Roman" w:cs="Times New Roman"/>
-          <w:sz w:val="24"/>
-          <w:szCs w:val="24"/>
-        </w:rPr>
-        <w:t>) through the lens of a human centered data science question. I chose to examine Death Valley attendance due to the impact tourism likely has on the economic viability of Pahrump.</w:t>
-      </w:r>
-    </w:p>
-    <w:p>
-      <w:pPr>
-        <w:spacing w:after="0" w:line="240" w:lineRule="auto"/>
+        <w:t>In this report I seek to understand the correlation</w:t>
+      </w:r>
+      <w:r>
+        <w:rPr>
+          <w:rFonts w:ascii="Times New Roman" w:hAnsi="Times New Roman" w:cs="Times New Roman"/>
+          <w:sz w:val="24"/>
+          <w:szCs w:val="24"/>
+        </w:rPr>
+        <w:t>s</w:t>
+      </w:r>
+      <w:r>
+        <w:rPr>
+          <w:rFonts w:ascii="Times New Roman" w:hAnsi="Times New Roman" w:cs="Times New Roman"/>
+          <w:sz w:val="24"/>
+          <w:szCs w:val="24"/>
+        </w:rPr>
+        <w:t xml:space="preserve"> between Death Valley attendance</w:t>
+      </w:r>
+      <w:r>
+        <w:rPr>
+          <w:rFonts w:ascii="Times New Roman" w:hAnsi="Times New Roman" w:cs="Times New Roman"/>
+          <w:sz w:val="24"/>
+          <w:szCs w:val="24"/>
+        </w:rPr>
+        <w:t xml:space="preserve">, </w:t>
+      </w:r>
+      <w:r>
+        <w:rPr>
+          <w:rFonts w:ascii="Times New Roman" w:hAnsi="Times New Roman" w:cs="Times New Roman"/>
+          <w:sz w:val="24"/>
+          <w:szCs w:val="24"/>
+        </w:rPr>
+        <w:t>smoke estimates</w:t>
+      </w:r>
+      <w:r>
+        <w:rPr>
+          <w:rFonts w:ascii="Times New Roman" w:hAnsi="Times New Roman" w:cs="Times New Roman"/>
+          <w:sz w:val="24"/>
+          <w:szCs w:val="24"/>
+        </w:rPr>
+        <w:t xml:space="preserve">, and </w:t>
+      </w:r>
+      <w:r>
+        <w:rPr>
+          <w:rFonts w:ascii="Times New Roman" w:hAnsi="Times New Roman" w:cs="Times New Roman"/>
+          <w:sz w:val="24"/>
+          <w:szCs w:val="24"/>
+        </w:rPr>
+        <w:t xml:space="preserve">AQI in Pahrump, NV. For this project we were encouraged to </w:t>
+      </w:r>
+      <w:r>
+        <w:rPr>
+          <w:rFonts w:ascii="Times New Roman" w:hAnsi="Times New Roman" w:cs="Times New Roman"/>
+          <w:sz w:val="24"/>
+          <w:szCs w:val="24"/>
+        </w:rPr>
+        <w:t>inform city</w:t>
+      </w:r>
+      <w:r>
+        <w:rPr>
+          <w:rFonts w:ascii="Times New Roman" w:hAnsi="Times New Roman" w:cs="Times New Roman"/>
+          <w:sz w:val="24"/>
+          <w:szCs w:val="24"/>
+        </w:rPr>
+        <w:t xml:space="preserve"> leaders</w:t>
+      </w:r>
+      <w:r>
+        <w:rPr>
+          <w:rFonts w:ascii="Times New Roman" w:hAnsi="Times New Roman" w:cs="Times New Roman"/>
+          <w:sz w:val="24"/>
+          <w:szCs w:val="24"/>
+        </w:rPr>
+        <w:t xml:space="preserve"> about potential impacts of smoke </w:t>
+      </w:r>
+      <w:r>
+        <w:rPr>
+          <w:rFonts w:ascii="Times New Roman" w:hAnsi="Times New Roman" w:cs="Times New Roman"/>
+          <w:sz w:val="24"/>
+          <w:szCs w:val="24"/>
+        </w:rPr>
+        <w:t>i</w:t>
+      </w:r>
+      <w:r>
+        <w:rPr>
+          <w:rFonts w:ascii="Times New Roman" w:hAnsi="Times New Roman" w:cs="Times New Roman"/>
+          <w:sz w:val="24"/>
+          <w:szCs w:val="24"/>
+        </w:rPr>
+        <w:t xml:space="preserve">n </w:t>
+      </w:r>
+      <w:r>
+        <w:rPr>
+          <w:rFonts w:ascii="Times New Roman" w:hAnsi="Times New Roman" w:cs="Times New Roman"/>
+          <w:sz w:val="24"/>
+          <w:szCs w:val="24"/>
+        </w:rPr>
+        <w:t xml:space="preserve">their community </w:t>
+      </w:r>
+      <w:r>
+        <w:rPr>
+          <w:rFonts w:ascii="Times New Roman" w:hAnsi="Times New Roman" w:cs="Times New Roman"/>
+          <w:sz w:val="24"/>
+          <w:szCs w:val="24"/>
+        </w:rPr>
+        <w:t>through the lens of a human centered data science question. I chose to examine Death Valley attendance due to the impact tourism likely has on the economic viability of Pahrump.</w:t>
+      </w:r>
+    </w:p>
+    <w:p>
+      <w:pPr>
+        <w:spacing w:after="0" w:line="360" w:lineRule="auto"/>
         <w:ind w:firstLine="360"/>
         <w:rPr>
           <w:rFonts w:ascii="Times New Roman" w:hAnsi="Times New Roman" w:cs="Times New Roman"/>
@@ -229,12 +308,56 @@
           <w:sz w:val="24"/>
           <w:szCs w:val="24"/>
         </w:rPr>
-        <w:t>In addition, when one plots a course from Las Vegas to Death Valley on Google Maps, one of the two primary routes goes directly through town. From this data I conclude that tourists originating in Las Vegas likely drive through town, filling up their cars, buying snacks, and gathering provisions for the park. Each of these actions provides direct economic benefit to the town. This hypothesis is bolstered by the approximately 20% of adults in Pahrump who work in “Accommodation and Food Services”, or “Arts, Entertainment, and Recreation Industries”, well above the total national average of 9%. It is distinctly possible that the proximity of Death Valley drives additional employment in these sectors (Economy in Pahrump, NV). Beyond tourism, Pahrump locals may also be employed to work in the National Park or to maintain outside infrastructure (e.g., road crews, firefighters).</w:t>
-      </w:r>
-    </w:p>
-    <w:p>
-      <w:pPr>
-        <w:spacing w:after="0" w:line="240" w:lineRule="auto"/>
+        <w:t>In addition, when one plots a course from Las Vegas to Death Valley on Google Maps, one of the two primary routes goes directly through town. From this data I conclude that tourists originating in Las Vegas likely drive through town, filling up their cars, buying snacks, and gathering provisions for the park. Each of these actions provides direct economic benefit to the town. This hypothesis is bolstered by the approximately 20% of adults in Pahrump who work in “Accommodation and Food Services”, or “Arts, Entertainment, and Recreation Industries”, well above the total national average of 9</w:t>
+      </w:r>
+      <w:r>
+        <w:rPr>
+          <w:rFonts w:ascii="Times New Roman" w:hAnsi="Times New Roman" w:cs="Times New Roman"/>
+          <w:sz w:val="24"/>
+          <w:szCs w:val="24"/>
+        </w:rPr>
+        <w:t>%</w:t>
+      </w:r>
+      <w:r>
+        <w:rPr>
+          <w:rFonts w:ascii="Times New Roman" w:hAnsi="Times New Roman" w:cs="Times New Roman"/>
+          <w:sz w:val="24"/>
+          <w:szCs w:val="24"/>
+        </w:rPr>
+        <w:t xml:space="preserve"> (</w:t>
+      </w:r>
+      <w:r>
+        <w:rPr>
+          <w:rFonts w:ascii="Times New Roman" w:hAnsi="Times New Roman" w:cs="Times New Roman"/>
+          <w:i/>
+          <w:iCs/>
+          <w:sz w:val="24"/>
+          <w:szCs w:val="24"/>
+        </w:rPr>
+        <w:t>Economy in Pahrump, NV</w:t>
+      </w:r>
+      <w:r>
+        <w:rPr>
+          <w:rFonts w:ascii="Times New Roman" w:hAnsi="Times New Roman" w:cs="Times New Roman"/>
+          <w:i/>
+          <w:iCs/>
+          <w:sz w:val="24"/>
+          <w:szCs w:val="24"/>
+        </w:rPr>
+        <w:t>)</w:t>
+      </w:r>
+      <w:r>
+        <w:rPr>
+          <w:rFonts w:ascii="Times New Roman" w:hAnsi="Times New Roman" w:cs="Times New Roman"/>
+          <w:sz w:val="24"/>
+          <w:szCs w:val="24"/>
+        </w:rPr>
+        <w:t>. It is distinctly possible that the proximity of Death Valley drives additional employment in these sectors (Economy in Pahrump, NV). Beyond tourism, Pahrump locals may also be employed to work in the National Park or to maintain outside infrastructure (e.g., road crews, firefighters).</w:t>
+      </w:r>
+    </w:p>
+    <w:p>
+      <w:pPr>
+        <w:spacing w:after="0" w:line="360" w:lineRule="auto"/>
         <w:ind w:firstLine="360"/>
         <w:rPr>
           <w:rFonts w:ascii="Times New Roman" w:hAnsi="Times New Roman" w:cs="Times New Roman"/>
@@ -248,7 +371,23 @@
           <w:sz w:val="24"/>
           <w:szCs w:val="24"/>
         </w:rPr>
-        <w:t xml:space="preserve">Identifying a correlation between smoke estimates/AQI and Death Valley attendance would allow citizens of Pahrump to </w:t>
+        <w:t xml:space="preserve">Identifying a </w:t>
+      </w:r>
+      <w:r>
+        <w:rPr>
+          <w:rFonts w:ascii="Times New Roman" w:hAnsi="Times New Roman" w:cs="Times New Roman"/>
+          <w:sz w:val="24"/>
+          <w:szCs w:val="24"/>
+        </w:rPr>
+        <w:t xml:space="preserve">negative </w:t>
+      </w:r>
+      <w:r>
+        <w:rPr>
+          <w:rFonts w:ascii="Times New Roman" w:hAnsi="Times New Roman" w:cs="Times New Roman"/>
+          <w:sz w:val="24"/>
+          <w:szCs w:val="24"/>
+        </w:rPr>
+        <w:t xml:space="preserve">correlation between smoke estimates/AQI and Death Valley attendance would allow citizens of Pahrump to </w:t>
       </w:r>
       <w:r>
         <w:rPr>
@@ -261,17 +400,17 @@
     </w:p>
     <w:p>
       <w:pPr>
-        <w:spacing w:after="0" w:line="240" w:lineRule="auto"/>
-        <w:rPr>
-          <w:rFonts w:ascii="Times New Roman" w:hAnsi="Times New Roman" w:cs="Times New Roman"/>
-          <w:sz w:val="24"/>
-          <w:szCs w:val="24"/>
-        </w:rPr>
-      </w:pPr>
-    </w:p>
-    <w:p>
-      <w:pPr>
-        <w:spacing w:after="0" w:line="240" w:lineRule="auto"/>
+        <w:spacing w:after="0" w:line="360" w:lineRule="auto"/>
+        <w:rPr>
+          <w:rFonts w:ascii="Times New Roman" w:hAnsi="Times New Roman" w:cs="Times New Roman"/>
+          <w:sz w:val="24"/>
+          <w:szCs w:val="24"/>
+        </w:rPr>
+      </w:pPr>
+    </w:p>
+    <w:p>
+      <w:pPr>
+        <w:spacing w:after="0" w:line="360" w:lineRule="auto"/>
         <w:rPr>
           <w:rFonts w:ascii="Times New Roman" w:hAnsi="Times New Roman" w:cs="Times New Roman"/>
           <w:b/>
@@ -303,7 +442,7 @@
     </w:p>
     <w:p>
       <w:pPr>
-        <w:spacing w:after="0" w:line="240" w:lineRule="auto"/>
+        <w:spacing w:after="0" w:line="360" w:lineRule="auto"/>
         <w:ind w:firstLine="720"/>
         <w:rPr>
           <w:rFonts w:ascii="Times New Roman" w:hAnsi="Times New Roman" w:cs="Times New Roman"/>
@@ -317,7 +456,16 @@
           <w:sz w:val="24"/>
           <w:szCs w:val="24"/>
         </w:rPr>
-        <w:t xml:space="preserve">Some research has already been conducted on the impact of wildfire smoke on National Part attendance. Clark et. al found </w:t>
+        <w:lastRenderedPageBreak/>
+        <w:t>R</w:t>
+      </w:r>
+      <w:r>
+        <w:rPr>
+          <w:rFonts w:ascii="Times New Roman" w:hAnsi="Times New Roman" w:cs="Times New Roman"/>
+          <w:sz w:val="24"/>
+          <w:szCs w:val="24"/>
+        </w:rPr>
+        <w:t xml:space="preserve">esearch has already been conducted on the impact of wildfire smoke on National Part attendance. Clark et. al found </w:t>
       </w:r>
       <w:r>
         <w:rPr>
@@ -378,7 +526,7 @@
     </w:p>
     <w:p>
       <w:pPr>
-        <w:spacing w:after="0" w:line="240" w:lineRule="auto"/>
+        <w:spacing w:after="0" w:line="360" w:lineRule="auto"/>
         <w:ind w:firstLine="360"/>
         <w:rPr>
           <w:rFonts w:ascii="Times New Roman" w:hAnsi="Times New Roman" w:cs="Times New Roman"/>
@@ -397,7 +545,7 @@
     </w:p>
     <w:p>
       <w:pPr>
-        <w:spacing w:after="0" w:line="240" w:lineRule="auto"/>
+        <w:spacing w:after="0" w:line="360" w:lineRule="auto"/>
         <w:ind w:firstLine="360"/>
         <w:rPr>
           <w:rFonts w:ascii="Times New Roman" w:hAnsi="Times New Roman" w:cs="Times New Roman"/>
@@ -411,16 +559,7 @@
           <w:sz w:val="24"/>
           <w:szCs w:val="24"/>
         </w:rPr>
-        <w:t xml:space="preserve">For my analysis I will examine the correlation between Death Valley attendance and smoke estimates/AQI estimates in Pahrump, NV. Despite earlier research, I would hypothesize a </w:t>
-      </w:r>
-      <w:r>
-        <w:rPr>
-          <w:rFonts w:ascii="Times New Roman" w:hAnsi="Times New Roman" w:cs="Times New Roman"/>
-          <w:sz w:val="24"/>
-          <w:szCs w:val="24"/>
-        </w:rPr>
-        <w:lastRenderedPageBreak/>
-        <w:t xml:space="preserve">negative correlation between smoke estimates/AQI and park attendance. Given many park visitors </w:t>
+        <w:t xml:space="preserve">For my analysis I will examine the correlation between Death Valley attendance and smoke estimates/AQI estimates in Pahrump, NV. Despite earlier research, I would hypothesize a negative correlation between smoke estimates/AQI and park attendance. Given many park visitors </w:t>
       </w:r>
       <w:r>
         <w:rPr>
@@ -452,12 +591,28 @@
           <w:sz w:val="24"/>
           <w:szCs w:val="24"/>
         </w:rPr>
-        <w:t>the Las Vegas area, they could easily avoid the hassle of driving to the park and have many alternate entertainment options available. The impact of smoke on local visitors (e.g., those who live in and around the park) is less clear and will be addressed in the “Limitations” section of this paper.</w:t>
-      </w:r>
-    </w:p>
-    <w:p>
-      <w:pPr>
-        <w:spacing w:after="0" w:line="240" w:lineRule="auto"/>
+        <w:t>the Las Vegas area, they could easily avoid the hassle of driving to the park and have many alternate entertainment options available</w:t>
+      </w:r>
+      <w:r>
+        <w:rPr>
+          <w:rFonts w:ascii="Times New Roman" w:hAnsi="Times New Roman" w:cs="Times New Roman"/>
+          <w:sz w:val="24"/>
+          <w:szCs w:val="24"/>
+        </w:rPr>
+        <w:t xml:space="preserve"> in the event of adverse conditions</w:t>
+      </w:r>
+      <w:r>
+        <w:rPr>
+          <w:rFonts w:ascii="Times New Roman" w:hAnsi="Times New Roman" w:cs="Times New Roman"/>
+          <w:sz w:val="24"/>
+          <w:szCs w:val="24"/>
+        </w:rPr>
+        <w:t>. The impact of smoke on local visitors (e.g., those who live in and around the park) is less clear and will be addressed in the “Limitations” section of this paper.</w:t>
+      </w:r>
+    </w:p>
+    <w:p>
+      <w:pPr>
+        <w:spacing w:after="0" w:line="360" w:lineRule="auto"/>
         <w:ind w:firstLine="360"/>
         <w:rPr>
           <w:rFonts w:ascii="Times New Roman" w:hAnsi="Times New Roman" w:cs="Times New Roman"/>
@@ -550,7 +705,7 @@
     </w:p>
     <w:p>
       <w:pPr>
-        <w:spacing w:after="0" w:line="240" w:lineRule="auto"/>
+        <w:spacing w:after="0" w:line="360" w:lineRule="auto"/>
         <w:ind w:firstLine="360"/>
         <w:rPr>
           <w:rFonts w:ascii="Times New Roman" w:hAnsi="Times New Roman" w:cs="Times New Roman"/>
@@ -683,12 +838,75 @@
           <w:szCs w:val="24"/>
           <w:shd w:val="clear" w:color="auto" w:fill="FFFFFF"/>
         </w:rPr>
-        <w:t xml:space="preserve"> similar to light. However, I also believe other factors such as type of burn, recency of burn, and data accuracy impact how much smoke is created. </w:t>
-      </w:r>
-    </w:p>
-    <w:p>
-      <w:pPr>
-        <w:spacing w:after="0" w:line="240" w:lineRule="auto"/>
+        <w:t>,</w:t>
+      </w:r>
+      <w:r>
+        <w:rPr>
+          <w:rFonts w:ascii="Times New Roman" w:eastAsiaTheme="minorEastAsia" w:hAnsi="Times New Roman" w:cs="Times New Roman"/>
+          <w:sz w:val="24"/>
+          <w:szCs w:val="24"/>
+          <w:shd w:val="clear" w:color="auto" w:fill="FFFFFF"/>
+        </w:rPr>
+        <w:t xml:space="preserve"> similar to light. However, I also believe other factors such as type of burn, recency of burn, and </w:t>
+      </w:r>
+      <w:r>
+        <w:rPr>
+          <w:rFonts w:ascii="Times New Roman" w:eastAsiaTheme="minorEastAsia" w:hAnsi="Times New Roman" w:cs="Times New Roman"/>
+          <w:sz w:val="24"/>
+          <w:szCs w:val="24"/>
+          <w:shd w:val="clear" w:color="auto" w:fill="FFFFFF"/>
+        </w:rPr>
+        <w:t xml:space="preserve">historical </w:t>
+      </w:r>
+      <w:r>
+        <w:rPr>
+          <w:rFonts w:ascii="Times New Roman" w:eastAsiaTheme="minorEastAsia" w:hAnsi="Times New Roman" w:cs="Times New Roman"/>
+          <w:sz w:val="24"/>
+          <w:szCs w:val="24"/>
+          <w:shd w:val="clear" w:color="auto" w:fill="FFFFFF"/>
+        </w:rPr>
+        <w:t>data accuracy impact</w:t>
+      </w:r>
+      <w:r>
+        <w:rPr>
+          <w:rFonts w:ascii="Times New Roman" w:eastAsiaTheme="minorEastAsia" w:hAnsi="Times New Roman" w:cs="Times New Roman"/>
+          <w:sz w:val="24"/>
+          <w:szCs w:val="24"/>
+          <w:shd w:val="clear" w:color="auto" w:fill="FFFFFF"/>
+        </w:rPr>
+        <w:t>s</w:t>
+      </w:r>
+      <w:r>
+        <w:rPr>
+          <w:rFonts w:ascii="Times New Roman" w:eastAsiaTheme="minorEastAsia" w:hAnsi="Times New Roman" w:cs="Times New Roman"/>
+          <w:sz w:val="24"/>
+          <w:szCs w:val="24"/>
+          <w:shd w:val="clear" w:color="auto" w:fill="FFFFFF"/>
+        </w:rPr>
+        <w:t xml:space="preserve"> </w:t>
+      </w:r>
+      <w:r>
+        <w:rPr>
+          <w:rFonts w:ascii="Times New Roman" w:eastAsiaTheme="minorEastAsia" w:hAnsi="Times New Roman" w:cs="Times New Roman"/>
+          <w:sz w:val="24"/>
+          <w:szCs w:val="24"/>
+          <w:shd w:val="clear" w:color="auto" w:fill="FFFFFF"/>
+        </w:rPr>
+        <w:t>smoke estimates</w:t>
+      </w:r>
+      <w:r>
+        <w:rPr>
+          <w:rFonts w:ascii="Times New Roman" w:eastAsiaTheme="minorEastAsia" w:hAnsi="Times New Roman" w:cs="Times New Roman"/>
+          <w:sz w:val="24"/>
+          <w:szCs w:val="24"/>
+          <w:shd w:val="clear" w:color="auto" w:fill="FFFFFF"/>
+        </w:rPr>
+        <w:t xml:space="preserve">. </w:t>
+      </w:r>
+    </w:p>
+    <w:p>
+      <w:pPr>
+        <w:spacing w:after="0" w:line="360" w:lineRule="auto"/>
         <w:ind w:firstLine="360"/>
         <w:rPr>
           <w:rFonts w:ascii="Times New Roman" w:hAnsi="Times New Roman" w:cs="Times New Roman"/>
@@ -704,27 +922,17 @@
           <w:szCs w:val="24"/>
           <w:shd w:val="clear" w:color="auto" w:fill="FFFFFF"/>
         </w:rPr>
-        <w:t xml:space="preserve">Per David Frisbey's 2008 thesis "A comparison of smoke emissions from prescribed burns and wildfires", "The results suggest that the smoke impacts of a wildfire may not be any greater than a prescribed burn when compared using the methodology. This research demonstrates how a combination of the fuel </w:t>
-      </w:r>
-      <w:proofErr w:type="gramStart"/>
-      <w:r>
-        <w:rPr>
-          <w:rFonts w:ascii="Times New Roman" w:hAnsi="Times New Roman" w:cs="Times New Roman"/>
-          <w:sz w:val="24"/>
-          <w:szCs w:val="24"/>
-          <w:shd w:val="clear" w:color="auto" w:fill="FFFFFF"/>
-        </w:rPr>
-        <w:t>load</w:t>
-      </w:r>
-      <w:proofErr w:type="gramEnd"/>
-      <w:r>
-        <w:rPr>
-          <w:rFonts w:ascii="Times New Roman" w:hAnsi="Times New Roman" w:cs="Times New Roman"/>
-          <w:sz w:val="24"/>
-          <w:szCs w:val="24"/>
-          <w:shd w:val="clear" w:color="auto" w:fill="FFFFFF"/>
-        </w:rPr>
-        <w:t xml:space="preserve"> and the size of the burn may be more significant in controlling downwind concentration of PM10 than the atmospheric conditions. Even when there is a planned burn under prescribed meteorological conditions there can be significant impacts if the size of the burn and fuel loading are not also considered"</w:t>
+        <w:t xml:space="preserve">Per David Frisbey's 2008 thesis "A comparison of smoke emissions from prescribed burns and wildfires", "The results suggest that the smoke impacts of a wildfire may not be any greater </w:t>
+      </w:r>
+      <w:r>
+        <w:rPr>
+          <w:rFonts w:ascii="Times New Roman" w:hAnsi="Times New Roman" w:cs="Times New Roman"/>
+          <w:sz w:val="24"/>
+          <w:szCs w:val="24"/>
+          <w:shd w:val="clear" w:color="auto" w:fill="FFFFFF"/>
+        </w:rPr>
+        <w:lastRenderedPageBreak/>
+        <w:t>than a prescribed burn when compared using the methodology. This research demonstrates how a combination of the fuel load and the size of the burn may be more significant in controlling downwind concentration of PM10 than the atmospheric conditions. Even when there is a planned burn under prescribed meteorological conditions there can be significant impacts if the size of the burn and fuel loading are not also considered"</w:t>
       </w:r>
       <w:r>
         <w:rPr>
@@ -806,7 +1014,25 @@
           <w:szCs w:val="24"/>
           <w:shd w:val="clear" w:color="auto" w:fill="FFFFFF"/>
         </w:rPr>
-        <w:t>, we can see that forestry services do take fuel moisture, forest stand characteristics, historical data, terrain, and elevation into account</w:t>
+        <w:t xml:space="preserve">, </w:t>
+      </w:r>
+      <w:r>
+        <w:rPr>
+          <w:rFonts w:ascii="Times New Roman" w:hAnsi="Times New Roman" w:cs="Times New Roman"/>
+          <w:sz w:val="24"/>
+          <w:szCs w:val="24"/>
+          <w:shd w:val="clear" w:color="auto" w:fill="FFFFFF"/>
+        </w:rPr>
+        <w:t>we</w:t>
+      </w:r>
+      <w:r>
+        <w:rPr>
+          <w:rFonts w:ascii="Times New Roman" w:hAnsi="Times New Roman" w:cs="Times New Roman"/>
+          <w:sz w:val="24"/>
+          <w:szCs w:val="24"/>
+          <w:shd w:val="clear" w:color="auto" w:fill="FFFFFF"/>
+        </w:rPr>
+        <w:t xml:space="preserve"> can see that forestry services do take fuel moisture, forest stand characteristics, historical data, terrain, and elevation into account</w:t>
       </w:r>
       <w:r>
         <w:rPr>
@@ -860,12 +1086,102 @@
           <w:szCs w:val="24"/>
           <w:shd w:val="clear" w:color="auto" w:fill="FFFFFF"/>
         </w:rPr>
-        <w:t>smoke estimate for prescribed burns by 0.50.</w:t>
-      </w:r>
-    </w:p>
-    <w:p>
-      <w:pPr>
-        <w:spacing w:after="0" w:line="240" w:lineRule="auto"/>
+        <w:t xml:space="preserve">smoke estimate for prescribed burns </w:t>
+      </w:r>
+      <w:r>
+        <w:rPr>
+          <w:rFonts w:ascii="Times New Roman" w:hAnsi="Times New Roman" w:cs="Times New Roman"/>
+          <w:sz w:val="24"/>
+          <w:szCs w:val="24"/>
+          <w:shd w:val="clear" w:color="auto" w:fill="FFFFFF"/>
+        </w:rPr>
+        <w:t>(</w:t>
+      </w:r>
+      <m:oMath>
+        <m:f>
+          <m:fPr>
+            <m:ctrlPr>
+              <w:rPr>
+                <w:rFonts w:ascii="Cambria Math" w:hAnsi="Cambria Math" w:cs="Times New Roman"/>
+                <w:i/>
+                <w:sz w:val="24"/>
+                <w:szCs w:val="24"/>
+                <w:shd w:val="clear" w:color="auto" w:fill="FFFFFF"/>
+              </w:rPr>
+            </m:ctrlPr>
+          </m:fPr>
+          <m:num>
+            <m:r>
+              <w:rPr>
+                <w:rFonts w:ascii="Cambria Math" w:hAnsi="Cambria Math" w:cs="Times New Roman"/>
+                <w:sz w:val="24"/>
+                <w:szCs w:val="24"/>
+                <w:shd w:val="clear" w:color="auto" w:fill="FFFFFF"/>
+              </w:rPr>
+              <m:t>Acres burned</m:t>
+            </m:r>
+          </m:num>
+          <m:den>
+            <m:sSup>
+              <m:sSupPr>
+                <m:ctrlPr>
+                  <w:rPr>
+                    <w:rFonts w:ascii="Cambria Math" w:hAnsi="Cambria Math" w:cs="Times New Roman"/>
+                    <w:i/>
+                    <w:sz w:val="24"/>
+                    <w:szCs w:val="24"/>
+                    <w:shd w:val="clear" w:color="auto" w:fill="FFFFFF"/>
+                  </w:rPr>
+                </m:ctrlPr>
+              </m:sSupPr>
+              <m:e>
+                <m:r>
+                  <w:rPr>
+                    <w:rFonts w:ascii="Cambria Math" w:hAnsi="Cambria Math" w:cs="Times New Roman"/>
+                    <w:sz w:val="24"/>
+                    <w:szCs w:val="24"/>
+                    <w:shd w:val="clear" w:color="auto" w:fill="FFFFFF"/>
+                  </w:rPr>
+                  <m:t>(Distance to town)</m:t>
+                </m:r>
+              </m:e>
+              <m:sup>
+                <m:r>
+                  <w:rPr>
+                    <w:rFonts w:ascii="Cambria Math" w:hAnsi="Cambria Math" w:cs="Times New Roman"/>
+                    <w:sz w:val="24"/>
+                    <w:szCs w:val="24"/>
+                    <w:shd w:val="clear" w:color="auto" w:fill="FFFFFF"/>
+                  </w:rPr>
+                  <m:t>2</m:t>
+                </m:r>
+              </m:sup>
+            </m:sSup>
+          </m:den>
+        </m:f>
+        <m:r>
+          <w:rPr>
+            <w:rFonts w:ascii="Cambria Math" w:hAnsi="Cambria Math" w:cs="Times New Roman"/>
+            <w:sz w:val="24"/>
+            <w:szCs w:val="24"/>
+            <w:shd w:val="clear" w:color="auto" w:fill="FFFFFF"/>
+          </w:rPr>
+          <m:t xml:space="preserve">) </m:t>
+        </m:r>
+      </m:oMath>
+      <w:r>
+        <w:rPr>
+          <w:rFonts w:ascii="Times New Roman" w:hAnsi="Times New Roman" w:cs="Times New Roman"/>
+          <w:sz w:val="24"/>
+          <w:szCs w:val="24"/>
+          <w:shd w:val="clear" w:color="auto" w:fill="FFFFFF"/>
+        </w:rPr>
+        <w:t>by 0.50.</w:t>
+      </w:r>
+    </w:p>
+    <w:p>
+      <w:pPr>
+        <w:spacing w:after="0" w:line="360" w:lineRule="auto"/>
         <w:ind w:firstLine="360"/>
         <w:rPr>
           <w:rFonts w:ascii="Times New Roman" w:hAnsi="Times New Roman" w:cs="Times New Roman"/>
@@ -901,7 +1217,7 @@
     </w:p>
     <w:p>
       <w:pPr>
-        <w:spacing w:after="0" w:line="240" w:lineRule="auto"/>
+        <w:spacing w:after="0" w:line="360" w:lineRule="auto"/>
         <w:ind w:firstLine="360"/>
         <w:rPr>
           <w:rFonts w:ascii="Times New Roman" w:hAnsi="Times New Roman" w:cs="Times New Roman"/>
@@ -915,12 +1231,97 @@
           <w:sz w:val="24"/>
           <w:szCs w:val="24"/>
         </w:rPr>
-        <w:t>Finally, the USGS wildland fire metadata note that "Areas burned prior to 1984 in this dataset represent only a fraction of what actually burned. While areas burned on or after 1984 are much more accurate and complete, errors still can and do occur." Given the underestimation of acres burned, I multiply the smoke estimates for fires prior to 1984 by 1.5.</w:t>
-      </w:r>
-    </w:p>
-    <w:p>
-      <w:pPr>
-        <w:spacing w:after="0" w:line="240" w:lineRule="auto"/>
+        <w:t>Finally, the USGS wildland fire metadata note</w:t>
+      </w:r>
+      <w:r>
+        <w:rPr>
+          <w:rFonts w:ascii="Times New Roman" w:hAnsi="Times New Roman" w:cs="Times New Roman"/>
+          <w:sz w:val="24"/>
+          <w:szCs w:val="24"/>
+        </w:rPr>
+        <w:t>s</w:t>
+      </w:r>
+      <w:r>
+        <w:rPr>
+          <w:rFonts w:ascii="Times New Roman" w:hAnsi="Times New Roman" w:cs="Times New Roman"/>
+          <w:sz w:val="24"/>
+          <w:szCs w:val="24"/>
+        </w:rPr>
+        <w:t xml:space="preserve"> that "Areas burned prior to 1984 in this dataset represent only a fraction of what actually burned. While areas burned on or after 1984 are much more accurate and complete, errors still can </w:t>
+      </w:r>
+      <w:r>
+        <w:rPr>
+          <w:rFonts w:ascii="Times New Roman" w:hAnsi="Times New Roman" w:cs="Times New Roman"/>
+          <w:sz w:val="24"/>
+          <w:szCs w:val="24"/>
+        </w:rPr>
+        <w:t>and do occur"</w:t>
+      </w:r>
+      <w:r>
+        <w:rPr>
+          <w:rFonts w:ascii="Times New Roman" w:hAnsi="Times New Roman" w:cs="Times New Roman"/>
+          <w:sz w:val="24"/>
+          <w:szCs w:val="24"/>
+        </w:rPr>
+        <w:t xml:space="preserve"> (</w:t>
+      </w:r>
+      <w:r>
+        <w:rPr>
+          <w:rFonts w:ascii="Times New Roman" w:hAnsi="Times New Roman" w:cs="Times New Roman"/>
+          <w:sz w:val="24"/>
+          <w:szCs w:val="24"/>
+          <w:shd w:val="clear" w:color="auto" w:fill="FFFFFF"/>
+        </w:rPr>
+        <w:t>Welty and Jeffries</w:t>
+      </w:r>
+      <w:r>
+        <w:rPr>
+          <w:rFonts w:ascii="Times New Roman" w:hAnsi="Times New Roman" w:cs="Times New Roman"/>
+          <w:sz w:val="24"/>
+          <w:szCs w:val="24"/>
+          <w:shd w:val="clear" w:color="auto" w:fill="FFFFFF"/>
+        </w:rPr>
+        <w:t xml:space="preserve">, </w:t>
+      </w:r>
+      <w:r>
+        <w:rPr>
+          <w:rFonts w:ascii="Times New Roman" w:hAnsi="Times New Roman" w:cs="Times New Roman"/>
+          <w:sz w:val="24"/>
+          <w:szCs w:val="24"/>
+          <w:shd w:val="clear" w:color="auto" w:fill="FFFFFF"/>
+        </w:rPr>
+        <w:t>2021</w:t>
+      </w:r>
+      <w:r>
+        <w:rPr>
+          <w:rFonts w:ascii="Times New Roman" w:hAnsi="Times New Roman" w:cs="Times New Roman"/>
+          <w:sz w:val="24"/>
+          <w:szCs w:val="24"/>
+          <w:shd w:val="clear" w:color="auto" w:fill="FFFFFF"/>
+        </w:rPr>
+        <w:t>)</w:t>
+      </w:r>
+      <w:r>
+        <w:rPr>
+          <w:rFonts w:ascii="Times New Roman" w:hAnsi="Times New Roman" w:cs="Times New Roman"/>
+          <w:sz w:val="24"/>
+          <w:szCs w:val="24"/>
+          <w:shd w:val="clear" w:color="auto" w:fill="FFFFFF"/>
+        </w:rPr>
+        <w:t>.</w:t>
+      </w:r>
+      <w:r>
+        <w:rPr>
+          <w:rFonts w:ascii="Times New Roman" w:hAnsi="Times New Roman" w:cs="Times New Roman"/>
+          <w:sz w:val="24"/>
+          <w:szCs w:val="24"/>
+        </w:rPr>
+        <w:t xml:space="preserve"> Given the underestimation of acres burned, I multiply the smoke estimates for fires prior to 1984 by 1.5.</w:t>
+      </w:r>
+    </w:p>
+    <w:p>
+      <w:pPr>
+        <w:spacing w:after="0" w:line="360" w:lineRule="auto"/>
         <w:ind w:firstLine="360"/>
         <w:rPr>
           <w:rFonts w:ascii="Times New Roman" w:hAnsi="Times New Roman" w:cs="Times New Roman"/>
@@ -941,7 +1342,7 @@
     </w:p>
     <w:p>
       <w:pPr>
-        <w:spacing w:after="0" w:line="240" w:lineRule="auto"/>
+        <w:spacing w:after="0" w:line="360" w:lineRule="auto"/>
         <w:ind w:firstLine="360"/>
         <w:rPr>
           <w:rFonts w:ascii="Times New Roman" w:hAnsi="Times New Roman" w:cs="Times New Roman"/>
@@ -996,10 +1397,18 @@
         </w:rPr>
         <w:t>).</w:t>
       </w:r>
-    </w:p>
-    <w:p>
-      <w:pPr>
-        <w:spacing w:after="0" w:line="240" w:lineRule="auto"/>
+      <w:r>
+        <w:rPr>
+          <w:rFonts w:ascii="Times New Roman" w:hAnsi="Times New Roman" w:cs="Times New Roman"/>
+          <w:sz w:val="24"/>
+          <w:szCs w:val="24"/>
+        </w:rPr>
+        <w:t xml:space="preserve"> More details on methodology can be found in Section 3 of this paper.</w:t>
+      </w:r>
+    </w:p>
+    <w:p>
+      <w:pPr>
+        <w:spacing w:after="0" w:line="360" w:lineRule="auto"/>
         <w:ind w:firstLine="360"/>
         <w:rPr>
           <w:rFonts w:ascii="Times New Roman" w:hAnsi="Times New Roman" w:cs="Times New Roman"/>
@@ -1067,7 +1476,7 @@
           <w:szCs w:val="24"/>
           <w:shd w:val="clear" w:color="auto" w:fill="FFFFFF"/>
         </w:rPr>
-        <w:t xml:space="preserve">annual total number of recreation visits. Per the National Park Service’s Visitor Use Statistics Page, a “Recreation Visit” is “The entry of a person onto lands or waters administered by the NPS except as defined above for non-reportable and non-recreation visits [e.g., entry into the park by NPS employees or contractors, commuter or through traffic, guides, government personnel with business in the park]. Funeral parties at National Cemeteries, school </w:t>
+        <w:t xml:space="preserve">annual total number of recreation visits. Per the National Park Service’s Visitor Use Statistics Page, a “Recreation Visit” is “The entry of a person onto lands or waters administered by the NPS except as defined above for non-reportable and non-recreation visits </w:t>
       </w:r>
       <w:r>
         <w:rPr>
@@ -1077,7 +1486,7 @@
           <w:shd w:val="clear" w:color="auto" w:fill="FFFFFF"/>
         </w:rPr>
         <w:lastRenderedPageBreak/>
-        <w:t>groups, etc. are reportable as ‘recreation’ use since their use is for the purpose for which the park was established. Visits originating on surface vehicles (trains, boats, other) and aircraft may be counted if they stop and disembark passengers on NPS administrated territory. The applicable rule is that one entrance per individual per day is countable” (</w:t>
+        <w:t>[e.g., entry into the park by NPS employees or contractors, commuter or through traffic, guides, government personnel with business in the park]. Funeral parties at National Cemeteries, school groups, etc. are reportable as ‘recreation’ use since their use is for the purpose for which the park was established. Visits originating on surface vehicles (trains, boats, other) and aircraft may be counted if they stop and disembark passengers on NPS administrated territory. The applicable rule is that one entrance per individual per day is countable” (</w:t>
       </w:r>
       <w:r>
         <w:rPr>
@@ -1125,17 +1534,17 @@
     </w:p>
     <w:p>
       <w:pPr>
-        <w:spacing w:after="0" w:line="240" w:lineRule="auto"/>
-        <w:rPr>
-          <w:rFonts w:ascii="Times New Roman" w:hAnsi="Times New Roman" w:cs="Times New Roman"/>
-          <w:sz w:val="24"/>
-          <w:szCs w:val="24"/>
-        </w:rPr>
-      </w:pPr>
-    </w:p>
-    <w:p>
-      <w:pPr>
-        <w:spacing w:after="0" w:line="240" w:lineRule="auto"/>
+        <w:spacing w:after="0" w:line="360" w:lineRule="auto"/>
+        <w:rPr>
+          <w:rFonts w:ascii="Times New Roman" w:hAnsi="Times New Roman" w:cs="Times New Roman"/>
+          <w:sz w:val="24"/>
+          <w:szCs w:val="24"/>
+        </w:rPr>
+      </w:pPr>
+    </w:p>
+    <w:p>
+      <w:pPr>
+        <w:spacing w:after="0" w:line="360" w:lineRule="auto"/>
         <w:rPr>
           <w:rFonts w:ascii="Times New Roman" w:hAnsi="Times New Roman" w:cs="Times New Roman"/>
           <w:b/>
@@ -1167,7 +1576,7 @@
     </w:p>
     <w:p>
       <w:pPr>
-        <w:spacing w:after="0" w:line="240" w:lineRule="auto"/>
+        <w:spacing w:after="0" w:line="360" w:lineRule="auto"/>
         <w:ind w:firstLine="720"/>
         <w:rPr>
           <w:rFonts w:ascii="Times New Roman" w:hAnsi="Times New Roman" w:cs="Times New Roman"/>
@@ -1222,17 +1631,17 @@
     </w:p>
     <w:p>
       <w:pPr>
-        <w:spacing w:after="0" w:line="240" w:lineRule="auto"/>
-        <w:rPr>
-          <w:rFonts w:ascii="Times New Roman" w:hAnsi="Times New Roman" w:cs="Times New Roman"/>
-          <w:sz w:val="24"/>
-          <w:szCs w:val="24"/>
-        </w:rPr>
-      </w:pPr>
-    </w:p>
-    <w:p>
-      <w:pPr>
-        <w:spacing w:after="0" w:line="240" w:lineRule="auto"/>
+        <w:spacing w:after="0" w:line="360" w:lineRule="auto"/>
+        <w:rPr>
+          <w:rFonts w:ascii="Times New Roman" w:hAnsi="Times New Roman" w:cs="Times New Roman"/>
+          <w:sz w:val="24"/>
+          <w:szCs w:val="24"/>
+        </w:rPr>
+      </w:pPr>
+    </w:p>
+    <w:p>
+      <w:pPr>
+        <w:spacing w:after="0" w:line="360" w:lineRule="auto"/>
         <w:rPr>
           <w:rFonts w:ascii="Times New Roman" w:hAnsi="Times New Roman" w:cs="Times New Roman"/>
           <w:b/>
@@ -1254,7 +1663,7 @@
     </w:p>
     <w:p>
       <w:pPr>
-        <w:spacing w:after="0" w:line="240" w:lineRule="auto"/>
+        <w:spacing w:after="0" w:line="360" w:lineRule="auto"/>
         <w:ind w:firstLine="720"/>
         <w:rPr>
           <w:rFonts w:ascii="Times New Roman" w:hAnsi="Times New Roman" w:cs="Times New Roman"/>
@@ -1268,31 +1677,79 @@
           <w:sz w:val="24"/>
           <w:szCs w:val="24"/>
         </w:rPr>
-        <w:t xml:space="preserve">I began by downloading and unzipping the </w:t>
-      </w:r>
-      <w:r>
-        <w:rPr>
-          <w:rFonts w:ascii="Times New Roman" w:hAnsi="Times New Roman" w:cs="Times New Roman"/>
-          <w:sz w:val="24"/>
-          <w:szCs w:val="24"/>
-        </w:rPr>
-        <w:t>GeoJSON Files.zip “Wildland Fire Polygons Fire Feature Data Open Source GeoJSON Files”</w:t>
-      </w:r>
-      <w:r>
-        <w:rPr>
-          <w:rFonts w:ascii="Times New Roman" w:hAnsi="Times New Roman" w:cs="Times New Roman"/>
-          <w:sz w:val="24"/>
-          <w:szCs w:val="24"/>
-        </w:rPr>
-        <w:t xml:space="preserve"> from USGS (</w:t>
-      </w:r>
-      <w:r>
-        <w:rPr>
-          <w:rFonts w:ascii="Times New Roman" w:hAnsi="Times New Roman" w:cs="Times New Roman"/>
-          <w:sz w:val="24"/>
-          <w:szCs w:val="24"/>
-        </w:rPr>
-        <w:t>Welty</w:t>
+        <w:t xml:space="preserve">I began by downloading and unzipping the GeoJSON Files.zip “Wildland Fire Polygons Fire Feature Data Open Source GeoJSON Files” from USGS (Welty and Jeffries, 2021). Of the GeoJSON </w:t>
+      </w:r>
+      <w:r>
+        <w:rPr>
+          <w:rFonts w:ascii="Times New Roman" w:hAnsi="Times New Roman" w:cs="Times New Roman"/>
+          <w:sz w:val="24"/>
+          <w:szCs w:val="24"/>
+        </w:rPr>
+        <w:t>exports</w:t>
+      </w:r>
+      <w:r>
+        <w:rPr>
+          <w:rFonts w:ascii="Times New Roman" w:hAnsi="Times New Roman" w:cs="Times New Roman"/>
+          <w:sz w:val="24"/>
+          <w:szCs w:val="24"/>
+        </w:rPr>
+        <w:t>,</w:t>
+      </w:r>
+      <w:r>
+        <w:rPr>
+          <w:rFonts w:ascii="Times New Roman" w:hAnsi="Times New Roman" w:cs="Times New Roman"/>
+          <w:sz w:val="24"/>
+          <w:szCs w:val="24"/>
+        </w:rPr>
+        <w:t xml:space="preserve"> I </w:t>
+      </w:r>
+      <w:r>
+        <w:rPr>
+          <w:rFonts w:ascii="Times New Roman" w:hAnsi="Times New Roman" w:cs="Times New Roman"/>
+          <w:sz w:val="24"/>
+          <w:szCs w:val="24"/>
+        </w:rPr>
+        <w:t xml:space="preserve">used </w:t>
+      </w:r>
+      <w:r>
+        <w:rPr>
+          <w:rFonts w:ascii="Times New Roman" w:hAnsi="Times New Roman" w:cs="Times New Roman"/>
+          <w:sz w:val="24"/>
+          <w:szCs w:val="24"/>
+        </w:rPr>
+        <w:t xml:space="preserve">the “combined” dataset to avoid duplicated fires </w:t>
+      </w:r>
+      <w:r>
+        <w:rPr>
+          <w:rFonts w:ascii="Times New Roman" w:hAnsi="Times New Roman" w:cs="Times New Roman"/>
+          <w:sz w:val="24"/>
+          <w:szCs w:val="24"/>
+        </w:rPr>
+        <w:t>from data merges</w:t>
+      </w:r>
+      <w:r>
+        <w:rPr>
+          <w:rFonts w:ascii="Times New Roman" w:hAnsi="Times New Roman" w:cs="Times New Roman"/>
+          <w:sz w:val="24"/>
+          <w:szCs w:val="24"/>
+        </w:rPr>
+        <w:t xml:space="preserve">. Due to GitHub file size </w:t>
+      </w:r>
+      <w:r>
+        <w:rPr>
+          <w:rFonts w:ascii="Times New Roman" w:hAnsi="Times New Roman" w:cs="Times New Roman"/>
+          <w:sz w:val="24"/>
+          <w:szCs w:val="24"/>
+        </w:rPr>
+        <w:t>restraints,</w:t>
+      </w:r>
+      <w:r>
+        <w:rPr>
+          <w:rFonts w:ascii="Times New Roman" w:hAnsi="Times New Roman" w:cs="Times New Roman"/>
+          <w:sz w:val="24"/>
+          <w:szCs w:val="24"/>
+        </w:rPr>
+        <w:t xml:space="preserve"> I saved the "USGS_Wildland_Fire_Combined_Dataset.json" file to the directory above my project’s parent directory with the intent of reducing the data</w:t>
       </w:r>
       <w:r>
         <w:rPr>
@@ -1308,164 +1765,12 @@
           <w:sz w:val="24"/>
           <w:szCs w:val="24"/>
         </w:rPr>
-        <w:t>and Jeffries, 2021</w:t>
-      </w:r>
-      <w:r>
-        <w:rPr>
-          <w:rFonts w:ascii="Times New Roman" w:hAnsi="Times New Roman" w:cs="Times New Roman"/>
-          <w:sz w:val="24"/>
-          <w:szCs w:val="24"/>
-        </w:rPr>
-        <w:t xml:space="preserve">). Of the GeoJSON </w:t>
-      </w:r>
-      <w:r>
-        <w:rPr>
-          <w:rFonts w:ascii="Times New Roman" w:hAnsi="Times New Roman" w:cs="Times New Roman"/>
-          <w:sz w:val="24"/>
-          <w:szCs w:val="24"/>
-        </w:rPr>
-        <w:t>exports</w:t>
-      </w:r>
-      <w:r>
-        <w:rPr>
-          <w:rFonts w:ascii="Times New Roman" w:hAnsi="Times New Roman" w:cs="Times New Roman"/>
-          <w:sz w:val="24"/>
-          <w:szCs w:val="24"/>
-        </w:rPr>
-        <w:t xml:space="preserve"> I </w:t>
-      </w:r>
-      <w:r>
-        <w:rPr>
-          <w:rFonts w:ascii="Times New Roman" w:hAnsi="Times New Roman" w:cs="Times New Roman"/>
-          <w:sz w:val="24"/>
-          <w:szCs w:val="24"/>
-        </w:rPr>
-        <w:t xml:space="preserve">used </w:t>
-      </w:r>
-      <w:r>
-        <w:rPr>
-          <w:rFonts w:ascii="Times New Roman" w:hAnsi="Times New Roman" w:cs="Times New Roman"/>
-          <w:sz w:val="24"/>
-          <w:szCs w:val="24"/>
-        </w:rPr>
-        <w:t xml:space="preserve">the “combined” dataset to avoid duplicated fires </w:t>
-      </w:r>
-      <w:r>
-        <w:rPr>
-          <w:rFonts w:ascii="Times New Roman" w:hAnsi="Times New Roman" w:cs="Times New Roman"/>
-          <w:sz w:val="24"/>
-          <w:szCs w:val="24"/>
-        </w:rPr>
-        <w:t>from data merges</w:t>
-      </w:r>
-      <w:r>
-        <w:rPr>
-          <w:rFonts w:ascii="Times New Roman" w:hAnsi="Times New Roman" w:cs="Times New Roman"/>
-          <w:sz w:val="24"/>
-          <w:szCs w:val="24"/>
-        </w:rPr>
-        <w:t xml:space="preserve">. Due to GitHub file size </w:t>
-      </w:r>
-      <w:r>
-        <w:rPr>
-          <w:rFonts w:ascii="Times New Roman" w:hAnsi="Times New Roman" w:cs="Times New Roman"/>
-          <w:sz w:val="24"/>
-          <w:szCs w:val="24"/>
-        </w:rPr>
-        <w:t>restraints,</w:t>
-      </w:r>
-      <w:r>
-        <w:rPr>
-          <w:rFonts w:ascii="Times New Roman" w:hAnsi="Times New Roman" w:cs="Times New Roman"/>
-          <w:sz w:val="24"/>
-          <w:szCs w:val="24"/>
-        </w:rPr>
-        <w:t xml:space="preserve"> I saved the </w:t>
-      </w:r>
-      <w:r>
-        <w:rPr>
-          <w:rFonts w:ascii="Times New Roman" w:hAnsi="Times New Roman" w:cs="Times New Roman"/>
-          <w:sz w:val="24"/>
-          <w:szCs w:val="24"/>
-        </w:rPr>
-        <w:t xml:space="preserve">"USGS_Wildland_Fire_Combined_Dataset.json" file to the directory above </w:t>
-      </w:r>
-      <w:r>
-        <w:rPr>
-          <w:rFonts w:ascii="Times New Roman" w:hAnsi="Times New Roman" w:cs="Times New Roman"/>
-          <w:sz w:val="24"/>
-          <w:szCs w:val="24"/>
-        </w:rPr>
-        <w:t xml:space="preserve">my </w:t>
-      </w:r>
-      <w:r>
-        <w:rPr>
-          <w:rFonts w:ascii="Times New Roman" w:hAnsi="Times New Roman" w:cs="Times New Roman"/>
-          <w:sz w:val="24"/>
-          <w:szCs w:val="24"/>
-        </w:rPr>
-        <w:t>project</w:t>
-      </w:r>
-      <w:r>
-        <w:rPr>
-          <w:rFonts w:ascii="Times New Roman" w:hAnsi="Times New Roman" w:cs="Times New Roman"/>
-          <w:sz w:val="24"/>
-          <w:szCs w:val="24"/>
-        </w:rPr>
-        <w:t>’s</w:t>
-      </w:r>
-      <w:r>
-        <w:rPr>
-          <w:rFonts w:ascii="Times New Roman" w:hAnsi="Times New Roman" w:cs="Times New Roman"/>
-          <w:sz w:val="24"/>
-          <w:szCs w:val="24"/>
-        </w:rPr>
-        <w:t xml:space="preserve"> parent directory</w:t>
-      </w:r>
-      <w:r>
-        <w:rPr>
-          <w:rFonts w:ascii="Times New Roman" w:hAnsi="Times New Roman" w:cs="Times New Roman"/>
-          <w:sz w:val="24"/>
-          <w:szCs w:val="24"/>
-        </w:rPr>
-        <w:t xml:space="preserve"> with the intent of reducing the data</w:t>
-      </w:r>
-      <w:r>
-        <w:rPr>
-          <w:rFonts w:ascii="Times New Roman" w:hAnsi="Times New Roman" w:cs="Times New Roman"/>
-          <w:sz w:val="24"/>
-          <w:szCs w:val="24"/>
-        </w:rPr>
-        <w:t xml:space="preserve"> </w:t>
-      </w:r>
-      <w:r>
-        <w:rPr>
-          <w:rFonts w:ascii="Times New Roman" w:hAnsi="Times New Roman" w:cs="Times New Roman"/>
-          <w:sz w:val="24"/>
-          <w:szCs w:val="24"/>
-        </w:rPr>
-        <w:t xml:space="preserve">then saving it to the </w:t>
-      </w:r>
-      <w:r>
-        <w:rPr>
-          <w:rFonts w:ascii="Times New Roman" w:hAnsi="Times New Roman" w:cs="Times New Roman"/>
-          <w:sz w:val="24"/>
-          <w:szCs w:val="24"/>
-        </w:rPr>
-        <w:t>intermediate_data folder</w:t>
-      </w:r>
-      <w:r>
-        <w:rPr>
-          <w:rFonts w:ascii="Times New Roman" w:hAnsi="Times New Roman" w:cs="Times New Roman"/>
-          <w:sz w:val="24"/>
-          <w:szCs w:val="24"/>
-        </w:rPr>
-        <w:t>.</w:t>
-      </w:r>
-    </w:p>
-    <w:p>
-      <w:pPr>
-        <w:spacing w:after="0" w:line="240" w:lineRule="auto"/>
+        <w:t>then saving it to the intermediate_data folder.</w:t>
+      </w:r>
+    </w:p>
+    <w:p>
+      <w:pPr>
+        <w:spacing w:after="0" w:line="360" w:lineRule="auto"/>
         <w:ind w:firstLine="720"/>
         <w:rPr>
           <w:rFonts w:ascii="Times New Roman" w:hAnsi="Times New Roman" w:cs="Times New Roman"/>
@@ -1551,12 +1856,53 @@
           <w:sz w:val="24"/>
           <w:szCs w:val="24"/>
         </w:rPr>
-        <w:t xml:space="preserve"> resulting in more smoke. However, I did choose to center the Pahrump town coordinates to avoid biasing smoke measurements to one side of the city. The fires which lie within 1250 miles of Pahrump are kept. </w:t>
-      </w:r>
-    </w:p>
-    <w:p>
-      <w:pPr>
-        <w:spacing w:after="0" w:line="240" w:lineRule="auto"/>
+        <w:t xml:space="preserve"> resulting in more smoke. However, I did choose to center the Pahrump town coordinates to avoid biasing smoke </w:t>
+      </w:r>
+      <w:r>
+        <w:rPr>
+          <w:rFonts w:ascii="Times New Roman" w:hAnsi="Times New Roman" w:cs="Times New Roman"/>
+          <w:sz w:val="24"/>
+          <w:szCs w:val="24"/>
+        </w:rPr>
+        <w:lastRenderedPageBreak/>
+        <w:t xml:space="preserve">measurements to one side of the city. The fires which </w:t>
+      </w:r>
+      <w:r>
+        <w:rPr>
+          <w:rFonts w:ascii="Times New Roman" w:hAnsi="Times New Roman" w:cs="Times New Roman"/>
+          <w:sz w:val="24"/>
+          <w:szCs w:val="24"/>
+        </w:rPr>
+        <w:t>occurred</w:t>
+      </w:r>
+      <w:r>
+        <w:rPr>
+          <w:rFonts w:ascii="Times New Roman" w:hAnsi="Times New Roman" w:cs="Times New Roman"/>
+          <w:sz w:val="24"/>
+          <w:szCs w:val="24"/>
+        </w:rPr>
+        <w:t xml:space="preserve"> within 1250 miles of Pahrump </w:t>
+      </w:r>
+      <w:r>
+        <w:rPr>
+          <w:rFonts w:ascii="Times New Roman" w:hAnsi="Times New Roman" w:cs="Times New Roman"/>
+          <w:sz w:val="24"/>
+          <w:szCs w:val="24"/>
+        </w:rPr>
+        <w:t>were retained</w:t>
+      </w:r>
+      <w:r>
+        <w:rPr>
+          <w:rFonts w:ascii="Times New Roman" w:hAnsi="Times New Roman" w:cs="Times New Roman"/>
+          <w:sz w:val="24"/>
+          <w:szCs w:val="24"/>
+        </w:rPr>
+        <w:t xml:space="preserve">. </w:t>
+      </w:r>
+    </w:p>
+    <w:p>
+      <w:pPr>
+        <w:spacing w:after="0" w:line="360" w:lineRule="auto"/>
         <w:ind w:firstLine="720"/>
         <w:rPr>
           <w:rFonts w:ascii="Times New Roman" w:hAnsi="Times New Roman" w:cs="Times New Roman"/>
@@ -1570,12 +1916,28 @@
           <w:sz w:val="24"/>
           <w:szCs w:val="24"/>
         </w:rPr>
-        <w:t>Next, I extracted a list of fires which occurred after 1963. This list was inner joined with the set of fires which occurred within 1250 miles of Pahrump to create our fire sample set.</w:t>
-      </w:r>
-    </w:p>
-    <w:p>
-      <w:pPr>
-        <w:spacing w:after="0" w:line="240" w:lineRule="auto"/>
+        <w:t xml:space="preserve">Next, I extracted a list of fires which occurred after 1963. This list was inner joined with the set of fires which occurred within 1250 miles of Pahrump to create </w:t>
+      </w:r>
+      <w:r>
+        <w:rPr>
+          <w:rFonts w:ascii="Times New Roman" w:hAnsi="Times New Roman" w:cs="Times New Roman"/>
+          <w:sz w:val="24"/>
+          <w:szCs w:val="24"/>
+        </w:rPr>
+        <w:t>my</w:t>
+      </w:r>
+      <w:r>
+        <w:rPr>
+          <w:rFonts w:ascii="Times New Roman" w:hAnsi="Times New Roman" w:cs="Times New Roman"/>
+          <w:sz w:val="24"/>
+          <w:szCs w:val="24"/>
+        </w:rPr>
+        <w:t xml:space="preserve"> fire sample set.</w:t>
+      </w:r>
+    </w:p>
+    <w:p>
+      <w:pPr>
+        <w:spacing w:after="0" w:line="360" w:lineRule="auto"/>
         <w:ind w:firstLine="720"/>
         <w:rPr>
           <w:rFonts w:ascii="Times New Roman" w:hAnsi="Times New Roman" w:cs="Times New Roman"/>
@@ -1605,12 +1967,12 @@
           <w:sz w:val="24"/>
           <w:szCs w:val="24"/>
         </w:rPr>
-        <w:t xml:space="preserve"> in the “Background/Related Work” section above, however I will post the final smoke estimate formula below. This estimate was created for each fire occurring after 1963 within 1250 miles of Pahrump.</w:t>
-      </w:r>
-    </w:p>
-    <w:p>
-      <w:pPr>
-        <w:spacing w:after="0" w:line="240" w:lineRule="auto"/>
+        <w:t xml:space="preserve"> in the “Background/Related Work” section, however I will post the final smoke estimate formula below. This estimate was created for each fire occurring after 1963 within 1250 miles of Pahrump.</w:t>
+      </w:r>
+    </w:p>
+    <w:p>
+      <w:pPr>
+        <w:spacing w:after="0" w:line="360" w:lineRule="auto"/>
         <w:ind w:firstLine="720"/>
         <w:rPr>
           <w:rFonts w:ascii="Times New Roman" w:hAnsi="Times New Roman" w:cs="Times New Roman"/>
@@ -1621,7 +1983,7 @@
     </w:p>
     <w:p>
       <w:pPr>
-        <w:spacing w:after="0" w:line="240" w:lineRule="auto"/>
+        <w:spacing w:after="0" w:line="360" w:lineRule="auto"/>
         <w:ind w:firstLine="720"/>
         <w:rPr>
           <w:rFonts w:ascii="Times New Roman" w:hAnsi="Times New Roman" w:cs="Times New Roman"/>
@@ -1882,7 +2244,7 @@
     </w:p>
     <w:p>
       <w:pPr>
-        <w:spacing w:after="0" w:line="240" w:lineRule="auto"/>
+        <w:spacing w:after="0" w:line="360" w:lineRule="auto"/>
         <w:ind w:firstLine="720"/>
         <w:rPr>
           <w:rFonts w:ascii="Times New Roman" w:hAnsi="Times New Roman" w:cs="Times New Roman"/>
@@ -1893,28 +2255,51 @@
     </w:p>
     <w:p>
       <w:pPr>
-        <w:spacing w:after="0" w:line="240" w:lineRule="auto"/>
-        <w:rPr>
-          <w:rFonts w:ascii="Times New Roman" w:hAnsi="Times New Roman" w:cs="Times New Roman"/>
-          <w:sz w:val="24"/>
-          <w:szCs w:val="24"/>
-        </w:rPr>
-      </w:pPr>
-      <w:r>
-        <w:rPr>
-          <w:rFonts w:ascii="Times New Roman" w:hAnsi="Times New Roman" w:cs="Times New Roman"/>
-          <w:sz w:val="24"/>
-          <w:szCs w:val="24"/>
-        </w:rPr>
-        <w:t xml:space="preserve">To create an annual smokiness estimate I averaged the Final Smoke Estimate across all fires per year. This method was chosen initially because it would be compared to AQI measurements over the same season, thus no amortization was necessary to “extend” the smokiness to the rest of the year. However, it is worth noting that our Death Valley attendance numbers are given annually, </w:t>
-      </w:r>
-      <w:r>
-        <w:rPr>
-          <w:rFonts w:ascii="Times New Roman" w:hAnsi="Times New Roman" w:cs="Times New Roman"/>
-          <w:sz w:val="24"/>
-          <w:szCs w:val="24"/>
-        </w:rPr>
-        <w:lastRenderedPageBreak/>
+        <w:spacing w:after="0" w:line="360" w:lineRule="auto"/>
+        <w:rPr>
+          <w:rFonts w:ascii="Times New Roman" w:hAnsi="Times New Roman" w:cs="Times New Roman"/>
+          <w:sz w:val="24"/>
+          <w:szCs w:val="24"/>
+        </w:rPr>
+      </w:pPr>
+      <w:r>
+        <w:rPr>
+          <w:rFonts w:ascii="Times New Roman" w:hAnsi="Times New Roman" w:cs="Times New Roman"/>
+          <w:sz w:val="24"/>
+          <w:szCs w:val="24"/>
+        </w:rPr>
+        <w:t xml:space="preserve">To create an annual smokiness estimate I averaged the Final Smoke Estimate across all fires per year. This method was chosen initially because it would be compared to AQI measurements over the same season, thus no amortization was necessary to “extend” the smokiness to the rest of the year. However, it is worth noting that </w:t>
+      </w:r>
+      <w:r>
+        <w:rPr>
+          <w:rFonts w:ascii="Times New Roman" w:hAnsi="Times New Roman" w:cs="Times New Roman"/>
+          <w:sz w:val="24"/>
+          <w:szCs w:val="24"/>
+        </w:rPr>
+        <w:t>my</w:t>
+      </w:r>
+      <w:r>
+        <w:rPr>
+          <w:rFonts w:ascii="Times New Roman" w:hAnsi="Times New Roman" w:cs="Times New Roman"/>
+          <w:sz w:val="24"/>
+          <w:szCs w:val="24"/>
+        </w:rPr>
+        <w:t xml:space="preserve"> Death Valley attendance numbers are given annually, </w:t>
+      </w:r>
+      <w:r>
+        <w:rPr>
+          <w:rFonts w:ascii="Times New Roman" w:hAnsi="Times New Roman" w:cs="Times New Roman"/>
+          <w:sz w:val="24"/>
+          <w:szCs w:val="24"/>
+        </w:rPr>
+        <w:t xml:space="preserve">and </w:t>
+      </w:r>
+      <w:r>
+        <w:rPr>
+          <w:rFonts w:ascii="Times New Roman" w:hAnsi="Times New Roman" w:cs="Times New Roman"/>
+          <w:sz w:val="24"/>
+          <w:szCs w:val="24"/>
+        </w:rPr>
         <w:t>thus a kind of “amortization” to estimate the annual smokiness may have been more appropriate. It's also worth noting that initial results contained a summed annual smokiness estimate rather than an averaged value due to an accidental code change.</w:t>
       </w:r>
       <w:r>
@@ -1923,30 +2308,70 @@
           <w:sz w:val="24"/>
           <w:szCs w:val="24"/>
         </w:rPr>
-        <w:t xml:space="preserve"> While updates to reflect the average annual smoke estimate have been propagated through all code, changes were not made to project documentation submitted prior to 12/11/23.</w:t>
-      </w:r>
-      <w:r>
-        <w:rPr>
-          <w:rFonts w:ascii="Times New Roman" w:hAnsi="Times New Roman" w:cs="Times New Roman"/>
-          <w:sz w:val="24"/>
-          <w:szCs w:val="24"/>
-        </w:rPr>
-        <w:t xml:space="preserve"> Additionally, we continue to use the linear smoke prediction model and code as was written for the summed annual smokiness estimate, though it no longer appears to be a good fit for our data.</w:t>
-      </w:r>
-    </w:p>
-    <w:p>
-      <w:pPr>
-        <w:spacing w:after="0" w:line="240" w:lineRule="auto"/>
-        <w:rPr>
-          <w:rFonts w:ascii="Times New Roman" w:hAnsi="Times New Roman" w:cs="Times New Roman"/>
-          <w:sz w:val="24"/>
-          <w:szCs w:val="24"/>
-        </w:rPr>
-      </w:pPr>
-    </w:p>
-    <w:p>
-      <w:pPr>
-        <w:spacing w:after="0" w:line="240" w:lineRule="auto"/>
+        <w:t xml:space="preserve"> While updates to reflect the average annual smoke estimate have been propagated through all code, changes were not made to project </w:t>
+      </w:r>
+      <w:r>
+        <w:rPr>
+          <w:rFonts w:ascii="Times New Roman" w:hAnsi="Times New Roman" w:cs="Times New Roman"/>
+          <w:sz w:val="24"/>
+          <w:szCs w:val="24"/>
+        </w:rPr>
+        <w:t>documents</w:t>
+      </w:r>
+      <w:r>
+        <w:rPr>
+          <w:rFonts w:ascii="Times New Roman" w:hAnsi="Times New Roman" w:cs="Times New Roman"/>
+          <w:sz w:val="24"/>
+          <w:szCs w:val="24"/>
+        </w:rPr>
+        <w:t xml:space="preserve"> submitted prior to 12/11/23.</w:t>
+      </w:r>
+      <w:r>
+        <w:rPr>
+          <w:rFonts w:ascii="Times New Roman" w:hAnsi="Times New Roman" w:cs="Times New Roman"/>
+          <w:sz w:val="24"/>
+          <w:szCs w:val="24"/>
+        </w:rPr>
+        <w:t xml:space="preserve"> Additionally, </w:t>
+      </w:r>
+      <w:r>
+        <w:rPr>
+          <w:rFonts w:ascii="Times New Roman" w:hAnsi="Times New Roman" w:cs="Times New Roman"/>
+          <w:sz w:val="24"/>
+          <w:szCs w:val="24"/>
+        </w:rPr>
+        <w:t>I</w:t>
+      </w:r>
+      <w:r>
+        <w:rPr>
+          <w:rFonts w:ascii="Times New Roman" w:hAnsi="Times New Roman" w:cs="Times New Roman"/>
+          <w:sz w:val="24"/>
+          <w:szCs w:val="24"/>
+        </w:rPr>
+        <w:t xml:space="preserve"> continue to use the linear smoke prediction model and code as was written for the summed annual smokiness estimate</w:t>
+      </w:r>
+      <w:r>
+        <w:rPr>
+          <w:rFonts w:ascii="Times New Roman" w:hAnsi="Times New Roman" w:cs="Times New Roman"/>
+          <w:sz w:val="24"/>
+          <w:szCs w:val="24"/>
+        </w:rPr>
+        <w:t xml:space="preserve"> and submitted for Part 1.</w:t>
+      </w:r>
+    </w:p>
+    <w:p>
+      <w:pPr>
+        <w:spacing w:after="0" w:line="360" w:lineRule="auto"/>
+        <w:rPr>
+          <w:rFonts w:ascii="Times New Roman" w:hAnsi="Times New Roman" w:cs="Times New Roman"/>
+          <w:sz w:val="24"/>
+          <w:szCs w:val="24"/>
+        </w:rPr>
+      </w:pPr>
+    </w:p>
+    <w:p>
+      <w:pPr>
+        <w:spacing w:after="0" w:line="360" w:lineRule="auto"/>
         <w:rPr>
           <w:rFonts w:ascii="Times New Roman" w:hAnsi="Times New Roman" w:cs="Times New Roman"/>
           <w:b/>
@@ -1998,7 +2423,7 @@
     </w:p>
     <w:p>
       <w:pPr>
-        <w:spacing w:after="0" w:line="240" w:lineRule="auto"/>
+        <w:spacing w:after="0" w:line="360" w:lineRule="auto"/>
         <w:ind w:firstLine="720"/>
         <w:rPr>
           <w:rFonts w:ascii="Times New Roman" w:hAnsi="Times New Roman" w:cs="Times New Roman"/>
@@ -2020,15 +2445,16 @@
           <w:sz w:val="24"/>
           <w:szCs w:val="24"/>
         </w:rPr>
-        <w:t>for later querying.</w:t>
-      </w:r>
-      <w:r>
-        <w:rPr>
-          <w:rFonts w:ascii="Times New Roman" w:hAnsi="Times New Roman" w:cs="Times New Roman"/>
-          <w:sz w:val="24"/>
-          <w:szCs w:val="24"/>
-        </w:rPr>
-        <w:t xml:space="preserve"> Then I created a dictionary with information on Pahrump, including the center of town</w:t>
+        <w:t xml:space="preserve">for later </w:t>
+      </w:r>
+      <w:r>
+        <w:rPr>
+          <w:rFonts w:ascii="Times New Roman" w:hAnsi="Times New Roman" w:cs="Times New Roman"/>
+          <w:sz w:val="24"/>
+          <w:szCs w:val="24"/>
+        </w:rPr>
+        <w:lastRenderedPageBreak/>
+        <w:t>querying. Then I created a dictionary with information on Pahrump, including the center of town</w:t>
       </w:r>
       <w:r>
         <w:rPr>
@@ -2044,12 +2470,52 @@
           <w:sz w:val="24"/>
           <w:szCs w:val="24"/>
         </w:rPr>
-        <w:t xml:space="preserve"> latitude/longitude coordinates from the smoke estimate. A call to the list request function returned all sensors within Nye County around Pahrump.</w:t>
-      </w:r>
-    </w:p>
-    <w:p>
-      <w:pPr>
-        <w:spacing w:after="0" w:line="240" w:lineRule="auto"/>
+        <w:t xml:space="preserve"> latitude/longitude coordinates from the smoke estimate. A call to the </w:t>
+      </w:r>
+      <w:r>
+        <w:rPr>
+          <w:rFonts w:ascii="Times New Roman" w:hAnsi="Times New Roman" w:cs="Times New Roman"/>
+          <w:sz w:val="24"/>
+          <w:szCs w:val="24"/>
+        </w:rPr>
+        <w:t xml:space="preserve">API </w:t>
+      </w:r>
+      <w:r>
+        <w:rPr>
+          <w:rFonts w:ascii="Times New Roman" w:hAnsi="Times New Roman" w:cs="Times New Roman"/>
+          <w:sz w:val="24"/>
+          <w:szCs w:val="24"/>
+        </w:rPr>
+        <w:t xml:space="preserve">returned all sensors within Nye County </w:t>
+      </w:r>
+      <w:r>
+        <w:rPr>
+          <w:rFonts w:ascii="Times New Roman" w:hAnsi="Times New Roman" w:cs="Times New Roman"/>
+          <w:sz w:val="24"/>
+          <w:szCs w:val="24"/>
+        </w:rPr>
+        <w:t xml:space="preserve">(contains </w:t>
+      </w:r>
+      <w:r>
+        <w:rPr>
+          <w:rFonts w:ascii="Times New Roman" w:hAnsi="Times New Roman" w:cs="Times New Roman"/>
+          <w:sz w:val="24"/>
+          <w:szCs w:val="24"/>
+        </w:rPr>
+        <w:t>Pahrump</w:t>
+      </w:r>
+      <w:r>
+        <w:rPr>
+          <w:rFonts w:ascii="Times New Roman" w:hAnsi="Times New Roman" w:cs="Times New Roman"/>
+          <w:sz w:val="24"/>
+          <w:szCs w:val="24"/>
+        </w:rPr>
+        <w:t>).</w:t>
+      </w:r>
+    </w:p>
+    <w:p>
+      <w:pPr>
+        <w:spacing w:after="0" w:line="360" w:lineRule="auto"/>
         <w:ind w:firstLine="720"/>
         <w:rPr>
           <w:rFonts w:ascii="Times New Roman" w:hAnsi="Times New Roman" w:cs="Times New Roman"/>
@@ -2063,33 +2529,87 @@
           <w:sz w:val="24"/>
           <w:szCs w:val="24"/>
         </w:rPr>
-        <w:t>The crux of data acquisition lay in repeated API calls to the EPA AQS API requesting the daily summary of AQI information (gaseous or particulate) from the sensors in Nye County. While some stations produced more granular AQI information the EPA indicated “</w:t>
-      </w:r>
-      <w:r>
-        <w:rPr>
-          <w:rFonts w:ascii="Times New Roman" w:hAnsi="Times New Roman" w:cs="Times New Roman"/>
-          <w:sz w:val="24"/>
-          <w:szCs w:val="24"/>
-        </w:rPr>
-        <w:t xml:space="preserve">The Air Quality Index is based on daily air quality summaries, specifically daily </w:t>
-      </w:r>
-      <w:proofErr w:type="gramStart"/>
-      <w:r>
-        <w:rPr>
-          <w:rFonts w:ascii="Times New Roman" w:hAnsi="Times New Roman" w:cs="Times New Roman"/>
-          <w:sz w:val="24"/>
-          <w:szCs w:val="24"/>
-        </w:rPr>
-        <w:t>maximums</w:t>
-      </w:r>
-      <w:proofErr w:type="gramEnd"/>
-      <w:r>
-        <w:rPr>
-          <w:rFonts w:ascii="Times New Roman" w:hAnsi="Times New Roman" w:cs="Times New Roman"/>
-          <w:sz w:val="24"/>
-          <w:szCs w:val="24"/>
-        </w:rPr>
-        <w:t xml:space="preserve"> or daily</w:t>
+        <w:t xml:space="preserve">The crux of </w:t>
+      </w:r>
+      <w:r>
+        <w:rPr>
+          <w:rFonts w:ascii="Times New Roman" w:hAnsi="Times New Roman" w:cs="Times New Roman"/>
+          <w:sz w:val="24"/>
+          <w:szCs w:val="24"/>
+        </w:rPr>
+        <w:t xml:space="preserve">AQI </w:t>
+      </w:r>
+      <w:r>
+        <w:rPr>
+          <w:rFonts w:ascii="Times New Roman" w:hAnsi="Times New Roman" w:cs="Times New Roman"/>
+          <w:sz w:val="24"/>
+          <w:szCs w:val="24"/>
+        </w:rPr>
+        <w:t>data acquisition lay in repeated API calls to the EPA AQS API requesting the daily summary of AQI information (gaseous or particulate) from the sensors in Nye County. While some stations produced more granular AQI information the EPA indicated “</w:t>
+      </w:r>
+      <w:r>
+        <w:rPr>
+          <w:rFonts w:ascii="Times New Roman" w:hAnsi="Times New Roman" w:cs="Times New Roman"/>
+          <w:sz w:val="24"/>
+          <w:szCs w:val="24"/>
+        </w:rPr>
+        <w:t>The Air Quality Index is based on daily air quality summaries, specifically daily maximums or daily averages. It is not valid to use shorter-term (e.g. hourly) data to calculate an AQI value.</w:t>
+      </w:r>
+      <w:r>
+        <w:rPr>
+          <w:rFonts w:ascii="Times New Roman" w:hAnsi="Times New Roman" w:cs="Times New Roman"/>
+          <w:sz w:val="24"/>
+          <w:szCs w:val="24"/>
+        </w:rPr>
+        <w:t>” (</w:t>
+      </w:r>
+      <w:r>
+        <w:rPr>
+          <w:rFonts w:ascii="Times New Roman" w:hAnsi="Times New Roman" w:cs="Times New Roman"/>
+          <w:sz w:val="24"/>
+          <w:szCs w:val="24"/>
+        </w:rPr>
+        <w:t>AirNow.gov</w:t>
+      </w:r>
+      <w:r>
+        <w:rPr>
+          <w:rFonts w:ascii="Times New Roman" w:hAnsi="Times New Roman" w:cs="Times New Roman"/>
+          <w:sz w:val="24"/>
+          <w:szCs w:val="24"/>
+        </w:rPr>
+        <w:t xml:space="preserve">, </w:t>
+      </w:r>
+      <w:r>
+        <w:rPr>
+          <w:rFonts w:ascii="Times New Roman" w:hAnsi="Times New Roman" w:cs="Times New Roman"/>
+          <w:sz w:val="24"/>
+          <w:szCs w:val="24"/>
+        </w:rPr>
+        <w:t>2018).</w:t>
+      </w:r>
+      <w:r>
+        <w:rPr>
+          <w:rFonts w:ascii="Times New Roman" w:hAnsi="Times New Roman" w:cs="Times New Roman"/>
+          <w:sz w:val="24"/>
+          <w:szCs w:val="24"/>
+        </w:rPr>
+        <w:t xml:space="preserve"> Thus only </w:t>
+      </w:r>
+      <w:r>
+        <w:rPr>
+          <w:rFonts w:ascii="Times New Roman" w:hAnsi="Times New Roman" w:cs="Times New Roman"/>
+          <w:sz w:val="24"/>
+          <w:szCs w:val="24"/>
+        </w:rPr>
+        <w:t>24-HR BLK AVG AQI measurement</w:t>
+      </w:r>
+      <w:r>
+        <w:rPr>
+          <w:rFonts w:ascii="Times New Roman" w:hAnsi="Times New Roman" w:cs="Times New Roman"/>
+          <w:sz w:val="24"/>
+          <w:szCs w:val="24"/>
+        </w:rPr>
+        <w:t>s</w:t>
       </w:r>
       <w:r>
         <w:rPr>
@@ -2105,78 +2625,6 @@
           <w:sz w:val="24"/>
           <w:szCs w:val="24"/>
         </w:rPr>
-        <w:t>averages. It is not valid to use shorter-term (e.g. hourly) data to calculate an AQI value.</w:t>
-      </w:r>
-      <w:r>
-        <w:rPr>
-          <w:rFonts w:ascii="Times New Roman" w:hAnsi="Times New Roman" w:cs="Times New Roman"/>
-          <w:sz w:val="24"/>
-          <w:szCs w:val="24"/>
-        </w:rPr>
-        <w:t>” (</w:t>
-      </w:r>
-      <w:r>
-        <w:rPr>
-          <w:rFonts w:ascii="Times New Roman" w:hAnsi="Times New Roman" w:cs="Times New Roman"/>
-          <w:sz w:val="24"/>
-          <w:szCs w:val="24"/>
-        </w:rPr>
-        <w:t>AirNow.gov</w:t>
-      </w:r>
-      <w:r>
-        <w:rPr>
-          <w:rFonts w:ascii="Times New Roman" w:hAnsi="Times New Roman" w:cs="Times New Roman"/>
-          <w:sz w:val="24"/>
-          <w:szCs w:val="24"/>
-        </w:rPr>
-        <w:t xml:space="preserve">, </w:t>
-      </w:r>
-      <w:r>
-        <w:rPr>
-          <w:rFonts w:ascii="Times New Roman" w:hAnsi="Times New Roman" w:cs="Times New Roman"/>
-          <w:sz w:val="24"/>
-          <w:szCs w:val="24"/>
-        </w:rPr>
-        <w:t>2018).</w:t>
-      </w:r>
-      <w:r>
-        <w:rPr>
-          <w:rFonts w:ascii="Times New Roman" w:hAnsi="Times New Roman" w:cs="Times New Roman"/>
-          <w:sz w:val="24"/>
-          <w:szCs w:val="24"/>
-        </w:rPr>
-        <w:t xml:space="preserve"> Thus only </w:t>
-      </w:r>
-      <w:r>
-        <w:rPr>
-          <w:rFonts w:ascii="Times New Roman" w:hAnsi="Times New Roman" w:cs="Times New Roman"/>
-          <w:sz w:val="24"/>
-          <w:szCs w:val="24"/>
-        </w:rPr>
-        <w:t>24-HR BLK AVG AQI measurement</w:t>
-      </w:r>
-      <w:r>
-        <w:rPr>
-          <w:rFonts w:ascii="Times New Roman" w:hAnsi="Times New Roman" w:cs="Times New Roman"/>
-          <w:sz w:val="24"/>
-          <w:szCs w:val="24"/>
-        </w:rPr>
-        <w:t>s</w:t>
-      </w:r>
-      <w:r>
-        <w:rPr>
-          <w:rFonts w:ascii="Times New Roman" w:hAnsi="Times New Roman" w:cs="Times New Roman"/>
-          <w:sz w:val="24"/>
-          <w:szCs w:val="24"/>
-        </w:rPr>
-        <w:t xml:space="preserve"> </w:t>
-      </w:r>
-      <w:r>
-        <w:rPr>
-          <w:rFonts w:ascii="Times New Roman" w:hAnsi="Times New Roman" w:cs="Times New Roman"/>
-          <w:sz w:val="24"/>
-          <w:szCs w:val="24"/>
-        </w:rPr>
         <w:t xml:space="preserve">were collected </w:t>
       </w:r>
       <w:r>
@@ -2248,7 +2696,7 @@
     </w:p>
     <w:p>
       <w:pPr>
-        <w:spacing w:after="0" w:line="240" w:lineRule="auto"/>
+        <w:spacing w:after="0" w:line="360" w:lineRule="auto"/>
         <w:rPr>
           <w:rFonts w:ascii="Times New Roman" w:hAnsi="Times New Roman" w:cs="Times New Roman"/>
           <w:sz w:val="24"/>
@@ -2262,12 +2710,28 @@
           <w:szCs w:val="24"/>
         </w:rPr>
         <w:tab/>
-        <w:t>Typically, AQI would be calculated using the max particulate value, however our sensors only measured a single particulate, PM10. The daily per sensor values for PM10 were averaged to create a single AQI estimate per year.</w:t>
-      </w:r>
-    </w:p>
-    <w:p>
-      <w:pPr>
-        <w:spacing w:after="0" w:line="240" w:lineRule="auto"/>
+        <w:t xml:space="preserve">Typically, AQI would be calculated using the max particulate value, however </w:t>
+      </w:r>
+      <w:r>
+        <w:rPr>
+          <w:rFonts w:ascii="Times New Roman" w:hAnsi="Times New Roman" w:cs="Times New Roman"/>
+          <w:sz w:val="24"/>
+          <w:szCs w:val="24"/>
+        </w:rPr>
+        <w:t>my</w:t>
+      </w:r>
+      <w:r>
+        <w:rPr>
+          <w:rFonts w:ascii="Times New Roman" w:hAnsi="Times New Roman" w:cs="Times New Roman"/>
+          <w:sz w:val="24"/>
+          <w:szCs w:val="24"/>
+        </w:rPr>
+        <w:t xml:space="preserve"> sensors only measured a single particulate, PM10. The daily per sensor values for PM10 were averaged to create a single AQI estimate per year.</w:t>
+      </w:r>
+    </w:p>
+    <w:p>
+      <w:pPr>
+        <w:spacing w:after="0" w:line="360" w:lineRule="auto"/>
         <w:rPr>
           <w:rFonts w:ascii="Times New Roman" w:hAnsi="Times New Roman" w:cs="Times New Roman"/>
           <w:sz w:val="24"/>
@@ -2281,7 +2745,23 @@
           <w:szCs w:val="24"/>
         </w:rPr>
         <w:tab/>
-        <w:t>I was interested in how closely my final smoke estimate mirrored the AQI and would have expected a strong positive correlation. However, in graphing the scaled smoke estimate against the scaled AQI the R</w:t>
+        <w:t>I was interested in how closely my final smoke estimate mirrored AQI and would have expected a strong positive correlation. However, in graphing the scaled smoke estimate against the scaled AQI</w:t>
+      </w:r>
+      <w:r>
+        <w:rPr>
+          <w:rFonts w:ascii="Times New Roman" w:hAnsi="Times New Roman" w:cs="Times New Roman"/>
+          <w:sz w:val="24"/>
+          <w:szCs w:val="24"/>
+        </w:rPr>
+        <w:t>,</w:t>
+      </w:r>
+      <w:r>
+        <w:rPr>
+          <w:rFonts w:ascii="Times New Roman" w:hAnsi="Times New Roman" w:cs="Times New Roman"/>
+          <w:sz w:val="24"/>
+          <w:szCs w:val="24"/>
+        </w:rPr>
+        <w:t xml:space="preserve"> the R</w:t>
       </w:r>
       <w:r>
         <w:rPr>
@@ -2327,17 +2807,17 @@
     </w:p>
     <w:p>
       <w:pPr>
-        <w:spacing w:after="0" w:line="240" w:lineRule="auto"/>
-        <w:rPr>
-          <w:rFonts w:ascii="Times New Roman" w:hAnsi="Times New Roman" w:cs="Times New Roman"/>
-          <w:sz w:val="24"/>
-          <w:szCs w:val="24"/>
-        </w:rPr>
-      </w:pPr>
-    </w:p>
-    <w:p>
-      <w:pPr>
-        <w:spacing w:after="0" w:line="240" w:lineRule="auto"/>
+        <w:spacing w:after="0" w:line="360" w:lineRule="auto"/>
+        <w:rPr>
+          <w:rFonts w:ascii="Times New Roman" w:hAnsi="Times New Roman" w:cs="Times New Roman"/>
+          <w:sz w:val="24"/>
+          <w:szCs w:val="24"/>
+        </w:rPr>
+      </w:pPr>
+    </w:p>
+    <w:p>
+      <w:pPr>
+        <w:spacing w:after="0" w:line="360" w:lineRule="auto"/>
         <w:jc w:val="center"/>
         <w:rPr>
           <w:rFonts w:ascii="Times New Roman" w:hAnsi="Times New Roman" w:cs="Times New Roman"/>
@@ -2391,7 +2871,7 @@
     </w:p>
     <w:p>
       <w:pPr>
-        <w:spacing w:after="0" w:line="240" w:lineRule="auto"/>
+        <w:spacing w:after="0" w:line="360" w:lineRule="auto"/>
         <w:jc w:val="center"/>
         <w:rPr>
           <w:rFonts w:ascii="Times New Roman" w:hAnsi="Times New Roman" w:cs="Times New Roman"/>
@@ -2405,22 +2885,54 @@
           <w:sz w:val="24"/>
           <w:szCs w:val="24"/>
         </w:rPr>
-        <w:t>Figure 1. Scaled smoke estimates and AQI measurements do not appear to be correlated. Scaled smoke accounts for almost none of the variation in scaled AQI, and the p-value of the correlation coefficient indicates we fail to reject the null hypothesis (Beta = 0).</w:t>
-      </w:r>
-    </w:p>
-    <w:p>
-      <w:pPr>
-        <w:spacing w:after="0" w:line="240" w:lineRule="auto"/>
-        <w:rPr>
-          <w:rFonts w:ascii="Times New Roman" w:hAnsi="Times New Roman" w:cs="Times New Roman"/>
-          <w:sz w:val="24"/>
-          <w:szCs w:val="24"/>
-        </w:rPr>
-      </w:pPr>
-    </w:p>
-    <w:p>
-      <w:pPr>
-        <w:spacing w:after="0" w:line="240" w:lineRule="auto"/>
+        <w:t xml:space="preserve">Figure 1. Scaled smoke estimates and AQI measurements do not appear to be correlated. Scaled smoke accounts for almost none of the variation in scaled AQI, and the p-value of the correlation coefficient indicates </w:t>
+      </w:r>
+      <w:r>
+        <w:rPr>
+          <w:rFonts w:ascii="Times New Roman" w:hAnsi="Times New Roman" w:cs="Times New Roman"/>
+          <w:sz w:val="24"/>
+          <w:szCs w:val="24"/>
+        </w:rPr>
+        <w:t xml:space="preserve">a </w:t>
+      </w:r>
+      <w:r>
+        <w:rPr>
+          <w:rFonts w:ascii="Times New Roman" w:hAnsi="Times New Roman" w:cs="Times New Roman"/>
+          <w:sz w:val="24"/>
+          <w:szCs w:val="24"/>
+        </w:rPr>
+        <w:t>fail</w:t>
+      </w:r>
+      <w:r>
+        <w:rPr>
+          <w:rFonts w:ascii="Times New Roman" w:hAnsi="Times New Roman" w:cs="Times New Roman"/>
+          <w:sz w:val="24"/>
+          <w:szCs w:val="24"/>
+        </w:rPr>
+        <w:t>ure</w:t>
+      </w:r>
+      <w:r>
+        <w:rPr>
+          <w:rFonts w:ascii="Times New Roman" w:hAnsi="Times New Roman" w:cs="Times New Roman"/>
+          <w:sz w:val="24"/>
+          <w:szCs w:val="24"/>
+        </w:rPr>
+        <w:t xml:space="preserve"> to reject the null hypothesis (Beta = 0).</w:t>
+      </w:r>
+    </w:p>
+    <w:p>
+      <w:pPr>
+        <w:spacing w:after="0" w:line="360" w:lineRule="auto"/>
+        <w:rPr>
+          <w:rFonts w:ascii="Times New Roman" w:hAnsi="Times New Roman" w:cs="Times New Roman"/>
+          <w:sz w:val="24"/>
+          <w:szCs w:val="24"/>
+        </w:rPr>
+      </w:pPr>
+    </w:p>
+    <w:p>
+      <w:pPr>
+        <w:spacing w:after="0" w:line="360" w:lineRule="auto"/>
         <w:rPr>
           <w:rFonts w:ascii="Times New Roman" w:hAnsi="Times New Roman" w:cs="Times New Roman"/>
           <w:b/>
@@ -2442,7 +2954,7 @@
     </w:p>
     <w:p>
       <w:pPr>
-        <w:spacing w:after="0" w:line="240" w:lineRule="auto"/>
+        <w:spacing w:after="0" w:line="360" w:lineRule="auto"/>
         <w:ind w:firstLine="720"/>
         <w:rPr>
           <w:rFonts w:ascii="Times New Roman" w:hAnsi="Times New Roman" w:cs="Times New Roman"/>
@@ -2461,7 +2973,7 @@
     </w:p>
     <w:p>
       <w:pPr>
-        <w:spacing w:after="0" w:line="240" w:lineRule="auto"/>
+        <w:spacing w:after="0" w:line="360" w:lineRule="auto"/>
         <w:ind w:firstLine="720"/>
         <w:rPr>
           <w:rFonts w:ascii="Times New Roman" w:hAnsi="Times New Roman" w:cs="Times New Roman"/>
@@ -2539,7 +3051,16 @@
           <w:sz w:val="24"/>
           <w:szCs w:val="24"/>
         </w:rPr>
-        <w:t>linear regression not only for its simplicity, but also for its Pearsons correlation coefficient which describes how much variability in the dependent variable is attributable to the independent variable.</w:t>
+        <w:t xml:space="preserve">linear regression not only for its simplicity, but also for its Pearsons correlation coefficient which describes how much variability </w:t>
+      </w:r>
+      <w:r>
+        <w:rPr>
+          <w:rFonts w:ascii="Times New Roman" w:hAnsi="Times New Roman" w:cs="Times New Roman"/>
+          <w:sz w:val="24"/>
+          <w:szCs w:val="24"/>
+        </w:rPr>
+        <w:lastRenderedPageBreak/>
+        <w:t>in the dependent variable is attributable to the independent variable.</w:t>
       </w:r>
       <w:r>
         <w:rPr>
@@ -2563,22 +3084,38 @@
           <w:sz w:val="24"/>
           <w:szCs w:val="24"/>
         </w:rPr>
-        <w:t>a p-value for the coefficient which indicates its statistical significance.</w:t>
-      </w:r>
-    </w:p>
-    <w:p>
-      <w:pPr>
-        <w:spacing w:after="0" w:line="240" w:lineRule="auto"/>
-        <w:rPr>
-          <w:rFonts w:ascii="Times New Roman" w:hAnsi="Times New Roman" w:cs="Times New Roman"/>
-          <w:sz w:val="24"/>
-          <w:szCs w:val="24"/>
-        </w:rPr>
-      </w:pPr>
-    </w:p>
-    <w:p>
-      <w:pPr>
-        <w:spacing w:after="0" w:line="240" w:lineRule="auto"/>
+        <w:t xml:space="preserve">a p-value for the </w:t>
+      </w:r>
+      <w:r>
+        <w:rPr>
+          <w:rFonts w:ascii="Times New Roman" w:hAnsi="Times New Roman" w:cs="Times New Roman"/>
+          <w:sz w:val="24"/>
+          <w:szCs w:val="24"/>
+        </w:rPr>
+        <w:t xml:space="preserve">correlation </w:t>
+      </w:r>
+      <w:r>
+        <w:rPr>
+          <w:rFonts w:ascii="Times New Roman" w:hAnsi="Times New Roman" w:cs="Times New Roman"/>
+          <w:sz w:val="24"/>
+          <w:szCs w:val="24"/>
+        </w:rPr>
+        <w:t>coefficient which indicates its statistical significance.</w:t>
+      </w:r>
+    </w:p>
+    <w:p>
+      <w:pPr>
+        <w:spacing w:after="0" w:line="360" w:lineRule="auto"/>
+        <w:rPr>
+          <w:rFonts w:ascii="Times New Roman" w:hAnsi="Times New Roman" w:cs="Times New Roman"/>
+          <w:sz w:val="24"/>
+          <w:szCs w:val="24"/>
+        </w:rPr>
+      </w:pPr>
+    </w:p>
+    <w:p>
+      <w:pPr>
+        <w:spacing w:after="0" w:line="360" w:lineRule="auto"/>
         <w:rPr>
           <w:rFonts w:ascii="Times New Roman" w:hAnsi="Times New Roman" w:cs="Times New Roman"/>
           <w:b/>
@@ -2595,22 +3132,12 @@
           <w:sz w:val="24"/>
           <w:szCs w:val="24"/>
         </w:rPr>
-        <w:t xml:space="preserve">3.4 </w:t>
-      </w:r>
-      <w:r>
-        <w:rPr>
-          <w:rFonts w:ascii="Times New Roman" w:hAnsi="Times New Roman" w:cs="Times New Roman"/>
-          <w:b/>
-          <w:bCs/>
-          <w:sz w:val="24"/>
-          <w:szCs w:val="24"/>
-        </w:rPr>
-        <w:t>Ethical Implications</w:t>
-      </w:r>
-    </w:p>
-    <w:p>
-      <w:pPr>
-        <w:spacing w:after="0" w:line="240" w:lineRule="auto"/>
+        <w:t>3.4 Ethical Implications</w:t>
+      </w:r>
+    </w:p>
+    <w:p>
+      <w:pPr>
+        <w:spacing w:after="0" w:line="360" w:lineRule="auto"/>
         <w:ind w:firstLine="720"/>
         <w:rPr>
           <w:rFonts w:ascii="Times New Roman" w:hAnsi="Times New Roman" w:cs="Times New Roman"/>
@@ -2648,13 +3175,12 @@
           <w:sz w:val="24"/>
           <w:szCs w:val="24"/>
         </w:rPr>
-        <w:lastRenderedPageBreak/>
         <w:t>and fire data may be more accurate for areas with more resources (e.g., areas who could afford to send fire scouts, areas near fires, or areas with land/resources/items “worth monitoring”).</w:t>
       </w:r>
     </w:p>
     <w:p>
       <w:pPr>
-        <w:spacing w:after="0" w:line="240" w:lineRule="auto"/>
+        <w:spacing w:after="0" w:line="360" w:lineRule="auto"/>
         <w:ind w:firstLine="720"/>
         <w:rPr>
           <w:rFonts w:ascii="Times New Roman" w:hAnsi="Times New Roman" w:cs="Times New Roman"/>
@@ -2785,17 +3311,17 @@
     </w:p>
     <w:p>
       <w:pPr>
-        <w:spacing w:after="0" w:line="240" w:lineRule="auto"/>
-        <w:rPr>
-          <w:rFonts w:ascii="Times New Roman" w:hAnsi="Times New Roman" w:cs="Times New Roman"/>
-          <w:sz w:val="24"/>
-          <w:szCs w:val="24"/>
-        </w:rPr>
-      </w:pPr>
-    </w:p>
-    <w:p>
-      <w:pPr>
-        <w:spacing w:after="0" w:line="240" w:lineRule="auto"/>
+        <w:spacing w:after="0" w:line="360" w:lineRule="auto"/>
+        <w:rPr>
+          <w:rFonts w:ascii="Times New Roman" w:hAnsi="Times New Roman" w:cs="Times New Roman"/>
+          <w:sz w:val="24"/>
+          <w:szCs w:val="24"/>
+        </w:rPr>
+      </w:pPr>
+    </w:p>
+    <w:p>
+      <w:pPr>
+        <w:spacing w:after="0" w:line="360" w:lineRule="auto"/>
         <w:rPr>
           <w:rFonts w:ascii="Times New Roman" w:hAnsi="Times New Roman" w:cs="Times New Roman"/>
           <w:b/>
@@ -2812,7 +3338,7 @@
           <w:sz w:val="28"/>
           <w:szCs w:val="28"/>
         </w:rPr>
-        <w:t>4</w:t>
+        <w:t xml:space="preserve">4. </w:t>
       </w:r>
       <w:r>
         <w:rPr>
@@ -2822,32 +3348,12 @@
           <w:sz w:val="28"/>
           <w:szCs w:val="28"/>
         </w:rPr>
-        <w:t>.</w:t>
-      </w:r>
-      <w:r>
-        <w:rPr>
-          <w:rFonts w:ascii="Times New Roman" w:hAnsi="Times New Roman" w:cs="Times New Roman"/>
-          <w:b/>
-          <w:bCs/>
-          <w:sz w:val="28"/>
-          <w:szCs w:val="28"/>
-        </w:rPr>
-        <w:t xml:space="preserve"> </w:t>
-      </w:r>
-      <w:r>
-        <w:rPr>
-          <w:rFonts w:ascii="Times New Roman" w:hAnsi="Times New Roman" w:cs="Times New Roman"/>
-          <w:b/>
-          <w:bCs/>
-          <w:sz w:val="28"/>
-          <w:szCs w:val="28"/>
-        </w:rPr>
         <w:t>Findings</w:t>
       </w:r>
     </w:p>
     <w:p>
       <w:pPr>
-        <w:spacing w:after="0" w:line="240" w:lineRule="auto"/>
+        <w:spacing w:after="0" w:line="360" w:lineRule="auto"/>
         <w:ind w:firstLine="720"/>
         <w:rPr>
           <w:rFonts w:ascii="Times New Roman" w:hAnsi="Times New Roman" w:cs="Times New Roman"/>
@@ -2878,7 +3384,39 @@
           <w:sz w:val="24"/>
           <w:szCs w:val="24"/>
         </w:rPr>
-        <w:t xml:space="preserve"> of 0.0, and the coefficient was not statistically significant (0.63&gt;&gt;0.05). Examining the residuals vs. fitted values it would appear that residuals may be </w:t>
+        <w:t xml:space="preserve"> of 0.0, and </w:t>
+      </w:r>
+      <w:r>
+        <w:rPr>
+          <w:rFonts w:ascii="Times New Roman" w:hAnsi="Times New Roman" w:cs="Times New Roman"/>
+          <w:sz w:val="24"/>
+          <w:szCs w:val="24"/>
+        </w:rPr>
+        <w:t>a</w:t>
+      </w:r>
+      <w:r>
+        <w:rPr>
+          <w:rFonts w:ascii="Times New Roman" w:hAnsi="Times New Roman" w:cs="Times New Roman"/>
+          <w:sz w:val="24"/>
+          <w:szCs w:val="24"/>
+        </w:rPr>
+        <w:t xml:space="preserve"> coefficient </w:t>
+      </w:r>
+      <w:r>
+        <w:rPr>
+          <w:rFonts w:ascii="Times New Roman" w:hAnsi="Times New Roman" w:cs="Times New Roman"/>
+          <w:sz w:val="24"/>
+          <w:szCs w:val="24"/>
+        </w:rPr>
+        <w:t xml:space="preserve">which </w:t>
+      </w:r>
+      <w:r>
+        <w:rPr>
+          <w:rFonts w:ascii="Times New Roman" w:hAnsi="Times New Roman" w:cs="Times New Roman"/>
+          <w:sz w:val="24"/>
+          <w:szCs w:val="24"/>
+        </w:rPr>
+        <w:t xml:space="preserve">was not statistically significant (0.63&gt;&gt;0.05). Examining the residuals vs. fitted values it would appear that residuals may be </w:t>
       </w:r>
       <w:r>
         <w:rPr>
@@ -2894,7 +3432,23 @@
           <w:sz w:val="24"/>
           <w:szCs w:val="24"/>
         </w:rPr>
-        <w:t xml:space="preserve"> and the Q-Q plot largely adheres to the guideline. Despite our belief that smoke would impact attendance, </w:t>
+        <w:t xml:space="preserve"> and the Q-Q plot largely adheres to the guideline. Despite </w:t>
+      </w:r>
+      <w:r>
+        <w:rPr>
+          <w:rFonts w:ascii="Times New Roman" w:hAnsi="Times New Roman" w:cs="Times New Roman"/>
+          <w:sz w:val="24"/>
+          <w:szCs w:val="24"/>
+        </w:rPr>
+        <w:t>my</w:t>
+      </w:r>
+      <w:r>
+        <w:rPr>
+          <w:rFonts w:ascii="Times New Roman" w:hAnsi="Times New Roman" w:cs="Times New Roman"/>
+          <w:sz w:val="24"/>
+          <w:szCs w:val="24"/>
+        </w:rPr>
+        <w:t xml:space="preserve"> belief that smoke would impact attendance, </w:t>
       </w:r>
       <w:r>
         <w:rPr>
@@ -2910,12 +3464,28 @@
           <w:sz w:val="24"/>
           <w:szCs w:val="24"/>
         </w:rPr>
-        <w:t xml:space="preserve"> doesn’t appear to be the case, and our results align with that of previous research.</w:t>
-      </w:r>
-    </w:p>
-    <w:p>
-      <w:pPr>
-        <w:spacing w:after="0" w:line="240" w:lineRule="auto"/>
+        <w:t xml:space="preserve"> doesn’t appear to be the case, and </w:t>
+      </w:r>
+      <w:r>
+        <w:rPr>
+          <w:rFonts w:ascii="Times New Roman" w:hAnsi="Times New Roman" w:cs="Times New Roman"/>
+          <w:sz w:val="24"/>
+          <w:szCs w:val="24"/>
+        </w:rPr>
+        <w:t>my</w:t>
+      </w:r>
+      <w:r>
+        <w:rPr>
+          <w:rFonts w:ascii="Times New Roman" w:hAnsi="Times New Roman" w:cs="Times New Roman"/>
+          <w:sz w:val="24"/>
+          <w:szCs w:val="24"/>
+        </w:rPr>
+        <w:t xml:space="preserve"> results align with that of previous research.</w:t>
+      </w:r>
+    </w:p>
+    <w:p>
+      <w:pPr>
+        <w:spacing w:after="0" w:line="360" w:lineRule="auto"/>
         <w:ind w:firstLine="720"/>
         <w:rPr>
           <w:rFonts w:ascii="Times New Roman" w:hAnsi="Times New Roman" w:cs="Times New Roman"/>
@@ -2926,7 +3496,7 @@
     </w:p>
     <w:p>
       <w:pPr>
-        <w:spacing w:after="0" w:line="240" w:lineRule="auto"/>
+        <w:spacing w:after="0" w:line="360" w:lineRule="auto"/>
         <w:ind w:firstLine="720"/>
         <w:jc w:val="center"/>
         <w:rPr>
@@ -2941,6 +3511,7 @@
           <w:sz w:val="24"/>
           <w:szCs w:val="24"/>
         </w:rPr>
+        <w:lastRenderedPageBreak/>
         <w:drawing>
           <wp:inline distT="0" distB="0" distL="0" distR="0" wp14:anchorId="3D12B69D" wp14:editId="3AEB72F2">
             <wp:extent cx="5097780" cy="3174342"/>
@@ -2980,7 +3551,7 @@
     </w:p>
     <w:p>
       <w:pPr>
-        <w:spacing w:after="0" w:line="240" w:lineRule="auto"/>
+        <w:spacing w:after="0" w:line="360" w:lineRule="auto"/>
         <w:ind w:firstLine="720"/>
         <w:jc w:val="center"/>
         <w:rPr>
@@ -3000,7 +3571,7 @@
     </w:p>
     <w:p>
       <w:pPr>
-        <w:spacing w:after="0" w:line="240" w:lineRule="auto"/>
+        <w:spacing w:after="0" w:line="360" w:lineRule="auto"/>
         <w:ind w:firstLine="720"/>
         <w:jc w:val="center"/>
         <w:rPr>
@@ -3012,7 +3583,7 @@
     </w:p>
     <w:p>
       <w:pPr>
-        <w:spacing w:after="0" w:line="240" w:lineRule="auto"/>
+        <w:spacing w:after="0" w:line="360" w:lineRule="auto"/>
         <w:ind w:firstLine="720"/>
         <w:jc w:val="center"/>
         <w:rPr>
@@ -3027,7 +3598,6 @@
           <w:sz w:val="24"/>
           <w:szCs w:val="24"/>
         </w:rPr>
-        <w:lastRenderedPageBreak/>
         <w:drawing>
           <wp:inline distT="0" distB="0" distL="0" distR="0" wp14:anchorId="2C869AF3" wp14:editId="1F7DDE8D">
             <wp:extent cx="4794250" cy="3467100"/>
@@ -3067,7 +3637,7 @@
     </w:p>
     <w:p>
       <w:pPr>
-        <w:spacing w:after="0" w:line="240" w:lineRule="auto"/>
+        <w:spacing w:after="0" w:line="360" w:lineRule="auto"/>
         <w:ind w:firstLine="720"/>
         <w:jc w:val="center"/>
         <w:rPr>
@@ -3082,12 +3652,20 @@
           <w:sz w:val="24"/>
           <w:szCs w:val="24"/>
         </w:rPr>
-        <w:t>Figure 3. Lack of correlation appears to be confirmed by the linear regression model and p-value.</w:t>
-      </w:r>
-    </w:p>
-    <w:p>
-      <w:pPr>
-        <w:spacing w:after="0" w:line="240" w:lineRule="auto"/>
+        <w:t>Figure 3. Lack of correlation appears to be confirmed by the linear regression model and p-value</w:t>
+      </w:r>
+      <w:r>
+        <w:rPr>
+          <w:rFonts w:ascii="Times New Roman" w:hAnsi="Times New Roman" w:cs="Times New Roman"/>
+          <w:sz w:val="24"/>
+          <w:szCs w:val="24"/>
+        </w:rPr>
+        <w:t xml:space="preserve"> which indicates a failure to reject the null hypothesis.</w:t>
+      </w:r>
+    </w:p>
+    <w:p>
+      <w:pPr>
+        <w:spacing w:after="0" w:line="360" w:lineRule="auto"/>
         <w:ind w:firstLine="720"/>
         <w:rPr>
           <w:rFonts w:ascii="Times New Roman" w:hAnsi="Times New Roman" w:cs="Times New Roman"/>
@@ -3098,7 +3676,7 @@
     </w:p>
     <w:p>
       <w:pPr>
-        <w:spacing w:after="0" w:line="240" w:lineRule="auto"/>
+        <w:spacing w:after="0" w:line="360" w:lineRule="auto"/>
         <w:ind w:firstLine="720"/>
         <w:rPr>
           <w:rFonts w:ascii="Times New Roman" w:hAnsi="Times New Roman" w:cs="Times New Roman"/>
@@ -3109,7 +3687,7 @@
     </w:p>
     <w:p>
       <w:pPr>
-        <w:spacing w:after="0" w:line="240" w:lineRule="auto"/>
+        <w:spacing w:after="0" w:line="360" w:lineRule="auto"/>
         <w:ind w:firstLine="720"/>
         <w:rPr>
           <w:rFonts w:ascii="Times New Roman" w:hAnsi="Times New Roman" w:cs="Times New Roman"/>
@@ -3120,7 +3698,7 @@
     </w:p>
     <w:p>
       <w:pPr>
-        <w:spacing w:after="0" w:line="240" w:lineRule="auto"/>
+        <w:spacing w:after="0" w:line="360" w:lineRule="auto"/>
         <w:ind w:firstLine="720"/>
         <w:rPr>
           <w:rFonts w:ascii="Times New Roman" w:hAnsi="Times New Roman" w:cs="Times New Roman"/>
@@ -3225,7 +3803,7 @@
     </w:p>
     <w:p>
       <w:pPr>
-        <w:spacing w:after="0" w:line="240" w:lineRule="auto"/>
+        <w:spacing w:after="0" w:line="360" w:lineRule="auto"/>
         <w:ind w:firstLine="720"/>
         <w:jc w:val="center"/>
         <w:rPr>
@@ -3242,7 +3820,7 @@
           <w:sz w:val="24"/>
           <w:szCs w:val="24"/>
         </w:rPr>
-        <w:t xml:space="preserve">Figure </w:t>
+        <w:t>Figure 4. Resisudals are largely randomly distributed around 0.0, and conform to the guid</w:t>
       </w:r>
       <w:r>
         <w:rPr>
@@ -3251,7 +3829,7 @@
           <w:sz w:val="24"/>
           <w:szCs w:val="24"/>
         </w:rPr>
-        <w:t>4</w:t>
+        <w:t>e</w:t>
       </w:r>
       <w:r>
         <w:rPr>
@@ -3260,22 +3838,23 @@
           <w:sz w:val="24"/>
           <w:szCs w:val="24"/>
         </w:rPr>
-        <w:t>. Resisudals are largely randomly distributed around 0.0, and conform to the guidline in the Q-Q plot.</w:t>
-      </w:r>
-    </w:p>
-    <w:p>
-      <w:pPr>
-        <w:spacing w:after="0" w:line="240" w:lineRule="auto"/>
+        <w:t>line in the Q-Q plot.</w:t>
+      </w:r>
+    </w:p>
+    <w:p>
+      <w:pPr>
+        <w:spacing w:after="0" w:line="360" w:lineRule="auto"/>
         <w:ind w:firstLine="720"/>
         <w:jc w:val="center"/>
         <w:rPr>
+          <w:rFonts w:ascii="Times New Roman" w:hAnsi="Times New Roman" w:cs="Times New Roman"/>
           <w:noProof/>
         </w:rPr>
       </w:pPr>
     </w:p>
     <w:p>
       <w:pPr>
-        <w:spacing w:after="0" w:line="240" w:lineRule="auto"/>
+        <w:spacing w:after="0" w:line="360" w:lineRule="auto"/>
         <w:ind w:firstLine="720"/>
         <w:jc w:val="center"/>
         <w:rPr>
@@ -3287,7 +3866,7 @@
     </w:p>
     <w:p>
       <w:pPr>
-        <w:spacing w:after="0" w:line="240" w:lineRule="auto"/>
+        <w:spacing w:after="0" w:line="360" w:lineRule="auto"/>
         <w:ind w:firstLine="720"/>
         <w:rPr>
           <w:rFonts w:ascii="Times New Roman" w:hAnsi="Times New Roman" w:cs="Times New Roman"/>
@@ -3318,30 +3897,70 @@
           <w:sz w:val="24"/>
           <w:szCs w:val="24"/>
         </w:rPr>
-        <w:t xml:space="preserve"> of 0.33 and a p-value of 0.02. We also see that most assumptions for linear regression are met, adding confidence to the accuracy of the p-value.</w:t>
-      </w:r>
-      <w:r>
-        <w:rPr>
-          <w:rFonts w:ascii="Times New Roman" w:hAnsi="Times New Roman" w:cs="Times New Roman"/>
-          <w:sz w:val="24"/>
-          <w:szCs w:val="24"/>
-        </w:rPr>
-        <w:t xml:space="preserve"> As with earlier research we cannot confuse correlation for causation. We cannot say conclusively that poor annual air quality leads to fewer park visitors, but it does seem to be a factor in the variation.</w:t>
-      </w:r>
-    </w:p>
-    <w:p>
-      <w:pPr>
-        <w:spacing w:after="0" w:line="240" w:lineRule="auto"/>
-        <w:rPr>
-          <w:rFonts w:ascii="Times New Roman" w:hAnsi="Times New Roman" w:cs="Times New Roman"/>
-          <w:sz w:val="24"/>
-          <w:szCs w:val="24"/>
-        </w:rPr>
-      </w:pPr>
-    </w:p>
-    <w:p>
-      <w:pPr>
-        <w:spacing w:after="0" w:line="240" w:lineRule="auto"/>
+        <w:t xml:space="preserve"> of 0.33 and a p-value of 0.02. </w:t>
+      </w:r>
+      <w:r>
+        <w:rPr>
+          <w:rFonts w:ascii="Times New Roman" w:hAnsi="Times New Roman" w:cs="Times New Roman"/>
+          <w:sz w:val="24"/>
+          <w:szCs w:val="24"/>
+        </w:rPr>
+        <w:t>I</w:t>
+      </w:r>
+      <w:r>
+        <w:rPr>
+          <w:rFonts w:ascii="Times New Roman" w:hAnsi="Times New Roman" w:cs="Times New Roman"/>
+          <w:sz w:val="24"/>
+          <w:szCs w:val="24"/>
+        </w:rPr>
+        <w:t xml:space="preserve"> also see that most assumptions for linear regression are met, adding confidence to the accuracy of the p-value.</w:t>
+      </w:r>
+      <w:r>
+        <w:rPr>
+          <w:rFonts w:ascii="Times New Roman" w:hAnsi="Times New Roman" w:cs="Times New Roman"/>
+          <w:sz w:val="24"/>
+          <w:szCs w:val="24"/>
+        </w:rPr>
+        <w:t xml:space="preserve"> As with earlier research </w:t>
+      </w:r>
+      <w:r>
+        <w:rPr>
+          <w:rFonts w:ascii="Times New Roman" w:hAnsi="Times New Roman" w:cs="Times New Roman"/>
+          <w:sz w:val="24"/>
+          <w:szCs w:val="24"/>
+        </w:rPr>
+        <w:t xml:space="preserve">we </w:t>
+      </w:r>
+      <w:r>
+        <w:rPr>
+          <w:rFonts w:ascii="Times New Roman" w:hAnsi="Times New Roman" w:cs="Times New Roman"/>
+          <w:sz w:val="24"/>
+          <w:szCs w:val="24"/>
+        </w:rPr>
+        <w:t>cannot confuse correlation for causation. We cannot say conclusively that poor annual air quality leads to fewer park visitors, but it does seem to be a factor in the variation.</w:t>
+      </w:r>
+      <w:r>
+        <w:rPr>
+          <w:rFonts w:ascii="Times New Roman" w:hAnsi="Times New Roman" w:cs="Times New Roman"/>
+          <w:sz w:val="24"/>
+          <w:szCs w:val="24"/>
+        </w:rPr>
+        <w:t xml:space="preserve"> However we can reject our null hypothesis that AQI has no correlation with park attendance.</w:t>
+      </w:r>
+    </w:p>
+    <w:p>
+      <w:pPr>
+        <w:spacing w:after="0" w:line="360" w:lineRule="auto"/>
+        <w:rPr>
+          <w:rFonts w:ascii="Times New Roman" w:hAnsi="Times New Roman" w:cs="Times New Roman"/>
+          <w:sz w:val="24"/>
+          <w:szCs w:val="24"/>
+        </w:rPr>
+      </w:pPr>
+    </w:p>
+    <w:p>
+      <w:pPr>
+        <w:spacing w:after="0" w:line="360" w:lineRule="auto"/>
         <w:jc w:val="center"/>
         <w:rPr>
           <w:rFonts w:ascii="Times New Roman" w:hAnsi="Times New Roman" w:cs="Times New Roman"/>
@@ -3395,7 +4014,7 @@
     </w:p>
     <w:p>
       <w:pPr>
-        <w:spacing w:after="0" w:line="240" w:lineRule="auto"/>
+        <w:spacing w:after="0" w:line="360" w:lineRule="auto"/>
         <w:jc w:val="center"/>
         <w:rPr>
           <w:rFonts w:ascii="Times New Roman" w:hAnsi="Times New Roman" w:cs="Times New Roman"/>
@@ -3414,7 +4033,7 @@
     </w:p>
     <w:p>
       <w:pPr>
-        <w:spacing w:after="0" w:line="240" w:lineRule="auto"/>
+        <w:spacing w:after="0" w:line="360" w:lineRule="auto"/>
         <w:jc w:val="center"/>
         <w:rPr>
           <w:rFonts w:ascii="Times New Roman" w:hAnsi="Times New Roman" w:cs="Times New Roman"/>
@@ -3425,7 +4044,7 @@
     </w:p>
     <w:p>
       <w:pPr>
-        <w:spacing w:after="0" w:line="240" w:lineRule="auto"/>
+        <w:spacing w:after="0" w:line="360" w:lineRule="auto"/>
         <w:jc w:val="center"/>
         <w:rPr>
           <w:rFonts w:ascii="Times New Roman" w:hAnsi="Times New Roman" w:cs="Times New Roman"/>
@@ -3478,7 +4097,7 @@
     </w:p>
     <w:p>
       <w:pPr>
-        <w:spacing w:after="0" w:line="240" w:lineRule="auto"/>
+        <w:spacing w:after="0" w:line="360" w:lineRule="auto"/>
         <w:jc w:val="center"/>
         <w:rPr>
           <w:rFonts w:ascii="Times New Roman" w:hAnsi="Times New Roman" w:cs="Times New Roman"/>
@@ -3492,7 +4111,23 @@
           <w:sz w:val="24"/>
           <w:szCs w:val="24"/>
         </w:rPr>
-        <w:t>Figure 6. This apparent correlation is confirmed with a statistically significant correlation coefficient and an R</w:t>
+        <w:t>Figure 6. Th</w:t>
+      </w:r>
+      <w:r>
+        <w:rPr>
+          <w:rFonts w:ascii="Times New Roman" w:hAnsi="Times New Roman" w:cs="Times New Roman"/>
+          <w:sz w:val="24"/>
+          <w:szCs w:val="24"/>
+        </w:rPr>
+        <w:t>e</w:t>
+      </w:r>
+      <w:r>
+        <w:rPr>
+          <w:rFonts w:ascii="Times New Roman" w:hAnsi="Times New Roman" w:cs="Times New Roman"/>
+          <w:sz w:val="24"/>
+          <w:szCs w:val="24"/>
+        </w:rPr>
+        <w:t xml:space="preserve"> apparent correlation is confirmed with a statistically significant correlation coefficient and an R</w:t>
       </w:r>
       <w:r>
         <w:rPr>
@@ -3514,7 +4149,7 @@
     </w:p>
     <w:p>
       <w:pPr>
-        <w:spacing w:after="0" w:line="240" w:lineRule="auto"/>
+        <w:spacing w:after="0" w:line="360" w:lineRule="auto"/>
         <w:jc w:val="center"/>
         <w:rPr>
           <w:rFonts w:ascii="Times New Roman" w:hAnsi="Times New Roman" w:cs="Times New Roman"/>
@@ -3567,6 +4202,7 @@
       </w:r>
       <w:r>
         <w:rPr>
+          <w:rFonts w:ascii="Times New Roman" w:hAnsi="Times New Roman" w:cs="Times New Roman"/>
           <w:noProof/>
         </w:rPr>
         <w:t xml:space="preserve"> </w:t>
@@ -3616,7 +4252,7 @@
     </w:p>
     <w:p>
       <w:pPr>
-        <w:spacing w:after="0" w:line="240" w:lineRule="auto"/>
+        <w:spacing w:after="0" w:line="360" w:lineRule="auto"/>
         <w:ind w:firstLine="360"/>
         <w:rPr>
           <w:rFonts w:ascii="Times New Roman" w:hAnsi="Times New Roman" w:cs="Times New Roman"/>
@@ -3627,7 +4263,7 @@
     </w:p>
     <w:p>
       <w:pPr>
-        <w:spacing w:after="0" w:line="240" w:lineRule="auto"/>
+        <w:spacing w:after="0" w:line="360" w:lineRule="auto"/>
         <w:ind w:firstLine="360"/>
         <w:jc w:val="center"/>
         <w:rPr>
@@ -3647,7 +4283,7 @@
     </w:p>
     <w:p>
       <w:pPr>
-        <w:spacing w:after="0" w:line="240" w:lineRule="auto"/>
+        <w:spacing w:after="0" w:line="360" w:lineRule="auto"/>
         <w:ind w:firstLine="360"/>
         <w:rPr>
           <w:rFonts w:ascii="Times New Roman" w:hAnsi="Times New Roman" w:cs="Times New Roman"/>
@@ -3658,7 +4294,7 @@
     </w:p>
     <w:p>
       <w:pPr>
-        <w:spacing w:after="0" w:line="240" w:lineRule="auto"/>
+        <w:spacing w:after="0" w:line="360" w:lineRule="auto"/>
         <w:ind w:firstLine="360"/>
         <w:rPr>
           <w:rFonts w:ascii="Times New Roman" w:hAnsi="Times New Roman" w:cs="Times New Roman"/>
@@ -3669,7 +4305,7 @@
     </w:p>
     <w:p>
       <w:pPr>
-        <w:spacing w:after="0" w:line="240" w:lineRule="auto"/>
+        <w:spacing w:after="0" w:line="360" w:lineRule="auto"/>
         <w:rPr>
           <w:rFonts w:ascii="Times New Roman" w:eastAsia="Times New Roman" w:hAnsi="Times New Roman" w:cs="Times New Roman"/>
           <w:b/>
@@ -3688,9 +4324,12 @@
           <w:szCs w:val="28"/>
           <w:lang w:val="en"/>
         </w:rPr>
-        <w:t xml:space="preserve">5. </w:t>
-      </w:r>
-      <w:r>
+        <w:t>5. Discussion/Implications</w:t>
+      </w:r>
+    </w:p>
+    <w:p>
+      <w:pPr>
+        <w:spacing w:after="0" w:line="360" w:lineRule="auto"/>
         <w:rPr>
           <w:rFonts w:ascii="Times New Roman" w:eastAsia="Times New Roman" w:hAnsi="Times New Roman" w:cs="Times New Roman"/>
           <w:b/>
@@ -3699,12 +4338,313 @@
           <w:szCs w:val="28"/>
           <w:lang w:val="en"/>
         </w:rPr>
-        <w:t>Discussion/Implications</w:t>
-      </w:r>
-    </w:p>
-    <w:p>
-      <w:pPr>
-        <w:spacing w:after="0" w:line="240" w:lineRule="auto"/>
+      </w:pPr>
+    </w:p>
+    <w:p>
+      <w:pPr>
+        <w:spacing w:after="0" w:line="360" w:lineRule="auto"/>
+        <w:rPr>
+          <w:rFonts w:ascii="Times New Roman" w:eastAsia="Times New Roman" w:hAnsi="Times New Roman" w:cs="Times New Roman"/>
+          <w:b/>
+          <w:bCs/>
+          <w:sz w:val="24"/>
+          <w:szCs w:val="24"/>
+          <w:lang w:val="en"/>
+        </w:rPr>
+      </w:pPr>
+      <w:r>
+        <w:rPr>
+          <w:rFonts w:ascii="Times New Roman" w:eastAsia="Times New Roman" w:hAnsi="Times New Roman" w:cs="Times New Roman"/>
+          <w:b/>
+          <w:bCs/>
+          <w:sz w:val="24"/>
+          <w:szCs w:val="24"/>
+          <w:lang w:val="en"/>
+        </w:rPr>
+        <w:t>5.1 Implications of Findings</w:t>
+      </w:r>
+    </w:p>
+    <w:p>
+      <w:pPr>
+        <w:spacing w:after="0" w:line="360" w:lineRule="auto"/>
+        <w:rPr>
+          <w:rFonts w:ascii="Times New Roman" w:eastAsia="Times New Roman" w:hAnsi="Times New Roman" w:cs="Times New Roman"/>
+          <w:sz w:val="24"/>
+          <w:szCs w:val="24"/>
+          <w:lang w:val="en"/>
+        </w:rPr>
+      </w:pPr>
+      <w:r>
+        <w:rPr>
+          <w:rFonts w:ascii="Times New Roman" w:eastAsia="Times New Roman" w:hAnsi="Times New Roman" w:cs="Times New Roman"/>
+          <w:sz w:val="24"/>
+          <w:szCs w:val="24"/>
+          <w:lang w:val="en"/>
+        </w:rPr>
+        <w:tab/>
+        <w:t xml:space="preserve">These findings are interesting in that they align with historical work on the impacts of wildfire smoke and National Park attendance. However, they are still counter-intuitive to what most people would expect to see. It is also interesting that average AQI in Nye County during fire season seems to be correlated with park attendance in a statistically significant way. The authors of the historical works stress that correlation cannot be misinterpreted as causation, and I strongly echo that sentiment. An article summarizing Clark et. </w:t>
+      </w:r>
+      <w:proofErr w:type="spellStart"/>
+      <w:r>
+        <w:rPr>
+          <w:rFonts w:ascii="Times New Roman" w:eastAsia="Times New Roman" w:hAnsi="Times New Roman" w:cs="Times New Roman"/>
+          <w:sz w:val="24"/>
+          <w:szCs w:val="24"/>
+          <w:lang w:val="en"/>
+        </w:rPr>
+        <w:t>al’s</w:t>
+      </w:r>
+      <w:proofErr w:type="spellEnd"/>
+      <w:r>
+        <w:rPr>
+          <w:rFonts w:ascii="Times New Roman" w:eastAsia="Times New Roman" w:hAnsi="Times New Roman" w:cs="Times New Roman"/>
+          <w:sz w:val="24"/>
+          <w:szCs w:val="24"/>
+          <w:lang w:val="en"/>
+        </w:rPr>
+        <w:t xml:space="preserve"> findings posits that visitors have too much invested in going to the parks (finances and time) to be deterred by smoke. Given ongoing improvements in AQI (value decreasing) and the exploding interest in National Parks (attendance increasing) time may be a covariate in the apparent correlation.</w:t>
+      </w:r>
+    </w:p>
+    <w:p>
+      <w:pPr>
+        <w:spacing w:after="0" w:line="360" w:lineRule="auto"/>
+        <w:rPr>
+          <w:rFonts w:ascii="Times New Roman" w:eastAsia="Times New Roman" w:hAnsi="Times New Roman" w:cs="Times New Roman"/>
+          <w:sz w:val="24"/>
+          <w:szCs w:val="24"/>
+          <w:lang w:val="en"/>
+        </w:rPr>
+      </w:pPr>
+      <w:r>
+        <w:rPr>
+          <w:rFonts w:ascii="Times New Roman" w:eastAsia="Times New Roman" w:hAnsi="Times New Roman" w:cs="Times New Roman"/>
+          <w:sz w:val="24"/>
+          <w:szCs w:val="24"/>
+          <w:lang w:val="en"/>
+        </w:rPr>
+        <w:tab/>
+        <w:t xml:space="preserve">At this time it would not appear that the </w:t>
+      </w:r>
+      <w:r>
+        <w:rPr>
+          <w:rFonts w:ascii="Times New Roman" w:eastAsia="Times New Roman" w:hAnsi="Times New Roman" w:cs="Times New Roman"/>
+          <w:sz w:val="24"/>
+          <w:szCs w:val="24"/>
+          <w:lang w:val="en"/>
+        </w:rPr>
+        <w:t xml:space="preserve">city </w:t>
+      </w:r>
+      <w:r>
+        <w:rPr>
+          <w:rFonts w:ascii="Times New Roman" w:eastAsia="Times New Roman" w:hAnsi="Times New Roman" w:cs="Times New Roman"/>
+          <w:sz w:val="24"/>
+          <w:szCs w:val="24"/>
+          <w:lang w:val="en"/>
+        </w:rPr>
+        <w:t xml:space="preserve">council should take action to curb wildland smoke to preserve park attendance. However, knowing that smoke has adverse health impacts, it may be a worthwhile effort for other </w:t>
+      </w:r>
+      <w:r>
+        <w:rPr>
+          <w:rFonts w:ascii="Times New Roman" w:eastAsia="Times New Roman" w:hAnsi="Times New Roman" w:cs="Times New Roman"/>
+          <w:sz w:val="24"/>
+          <w:szCs w:val="24"/>
+          <w:lang w:val="en"/>
+        </w:rPr>
+        <w:t xml:space="preserve">human-centered </w:t>
+      </w:r>
+      <w:r>
+        <w:rPr>
+          <w:rFonts w:ascii="Times New Roman" w:eastAsia="Times New Roman" w:hAnsi="Times New Roman" w:cs="Times New Roman"/>
+          <w:sz w:val="24"/>
+          <w:szCs w:val="24"/>
+          <w:lang w:val="en"/>
+        </w:rPr>
+        <w:t xml:space="preserve">reasons. </w:t>
+      </w:r>
+      <w:r>
+        <w:rPr>
+          <w:rFonts w:ascii="Times New Roman" w:eastAsia="Times New Roman" w:hAnsi="Times New Roman" w:cs="Times New Roman"/>
+          <w:sz w:val="24"/>
+          <w:szCs w:val="24"/>
+          <w:lang w:val="en"/>
+        </w:rPr>
+        <w:t xml:space="preserve">Given people will travel to be outdoors in Death Valley, their exposure to smoke would be greater than if they had chosen to remain indoors. While </w:t>
+      </w:r>
+      <w:r>
+        <w:rPr>
+          <w:rFonts w:ascii="Times New Roman" w:eastAsia="Times New Roman" w:hAnsi="Times New Roman" w:cs="Times New Roman"/>
+          <w:sz w:val="24"/>
+          <w:szCs w:val="24"/>
+          <w:lang w:val="en"/>
+        </w:rPr>
+        <w:t>my</w:t>
+      </w:r>
+      <w:r>
+        <w:rPr>
+          <w:rFonts w:ascii="Times New Roman" w:eastAsia="Times New Roman" w:hAnsi="Times New Roman" w:cs="Times New Roman"/>
+          <w:sz w:val="24"/>
+          <w:szCs w:val="24"/>
+          <w:lang w:val="en"/>
+        </w:rPr>
+        <w:t xml:space="preserve"> hypothesis may have been disproven, its falsity actually puts more visitors at risk. To prevent avoidable health impacts</w:t>
+      </w:r>
+      <w:r>
+        <w:rPr>
+          <w:rFonts w:ascii="Times New Roman" w:eastAsia="Times New Roman" w:hAnsi="Times New Roman" w:cs="Times New Roman"/>
+          <w:sz w:val="24"/>
+          <w:szCs w:val="24"/>
+          <w:lang w:val="en"/>
+        </w:rPr>
+        <w:t>,</w:t>
+      </w:r>
+      <w:r>
+        <w:rPr>
+          <w:rFonts w:ascii="Times New Roman" w:eastAsia="Times New Roman" w:hAnsi="Times New Roman" w:cs="Times New Roman"/>
+          <w:sz w:val="24"/>
+          <w:szCs w:val="24"/>
+          <w:lang w:val="en"/>
+        </w:rPr>
+        <w:t xml:space="preserve"> Death Valley could publish smoke warnings, provide good-quality air masks, and monitor conditions around the park to direct visitors to areas with better air. I would also suggest repeating this analysis in 5 years to validate </w:t>
+      </w:r>
+      <w:r>
+        <w:rPr>
+          <w:rFonts w:ascii="Times New Roman" w:eastAsia="Times New Roman" w:hAnsi="Times New Roman" w:cs="Times New Roman"/>
+          <w:sz w:val="24"/>
+          <w:szCs w:val="24"/>
+          <w:lang w:val="en"/>
+        </w:rPr>
+        <w:lastRenderedPageBreak/>
+        <w:t>the findings still hold. It may also be worth refining the smoke estimate to better capture reality, and improve AQI measurements to capture all available particulates and gasses.</w:t>
+      </w:r>
+    </w:p>
+    <w:p>
+      <w:pPr>
+        <w:spacing w:after="0" w:line="360" w:lineRule="auto"/>
+        <w:rPr>
+          <w:rFonts w:ascii="Times New Roman" w:eastAsia="Times New Roman" w:hAnsi="Times New Roman" w:cs="Times New Roman"/>
+          <w:sz w:val="24"/>
+          <w:szCs w:val="24"/>
+          <w:lang w:val="en"/>
+        </w:rPr>
+      </w:pPr>
+    </w:p>
+    <w:p>
+      <w:pPr>
+        <w:spacing w:after="0" w:line="360" w:lineRule="auto"/>
+        <w:rPr>
+          <w:rFonts w:ascii="Times New Roman" w:eastAsia="Times New Roman" w:hAnsi="Times New Roman" w:cs="Times New Roman"/>
+          <w:b/>
+          <w:bCs/>
+          <w:sz w:val="24"/>
+          <w:szCs w:val="24"/>
+          <w:lang w:val="en"/>
+        </w:rPr>
+      </w:pPr>
+      <w:r>
+        <w:rPr>
+          <w:rFonts w:ascii="Times New Roman" w:eastAsia="Times New Roman" w:hAnsi="Times New Roman" w:cs="Times New Roman"/>
+          <w:b/>
+          <w:bCs/>
+          <w:sz w:val="24"/>
+          <w:szCs w:val="24"/>
+          <w:lang w:val="en"/>
+        </w:rPr>
+        <w:t>5.2 Human-Centered Decision Making</w:t>
+      </w:r>
+    </w:p>
+    <w:p>
+      <w:pPr>
+        <w:spacing w:after="0" w:line="360" w:lineRule="auto"/>
+        <w:rPr>
+          <w:rFonts w:ascii="Times New Roman" w:eastAsia="Times New Roman" w:hAnsi="Times New Roman" w:cs="Times New Roman"/>
+          <w:sz w:val="24"/>
+          <w:szCs w:val="24"/>
+          <w:lang w:val="en"/>
+        </w:rPr>
+      </w:pPr>
+      <w:r>
+        <w:rPr>
+          <w:rFonts w:ascii="Times New Roman" w:eastAsia="Times New Roman" w:hAnsi="Times New Roman" w:cs="Times New Roman"/>
+          <w:sz w:val="24"/>
+          <w:szCs w:val="24"/>
+          <w:lang w:val="en"/>
+        </w:rPr>
+        <w:tab/>
+        <w:t xml:space="preserve">Because I have no control of the data collection methodologies there is little I can do to drive additional equity beyond contacting the original data owners and calling out potential limitations in </w:t>
+      </w:r>
+      <w:r>
+        <w:rPr>
+          <w:rFonts w:ascii="Times New Roman" w:eastAsia="Times New Roman" w:hAnsi="Times New Roman" w:cs="Times New Roman"/>
+          <w:sz w:val="24"/>
+          <w:szCs w:val="24"/>
+          <w:lang w:val="en"/>
+        </w:rPr>
+        <w:t>my</w:t>
+      </w:r>
+      <w:r>
+        <w:rPr>
+          <w:rFonts w:ascii="Times New Roman" w:eastAsia="Times New Roman" w:hAnsi="Times New Roman" w:cs="Times New Roman"/>
+          <w:sz w:val="24"/>
+          <w:szCs w:val="24"/>
+          <w:lang w:val="en"/>
+        </w:rPr>
+        <w:t xml:space="preserve"> write up. However, </w:t>
+      </w:r>
+      <w:r>
+        <w:rPr>
+          <w:rFonts w:ascii="Times New Roman" w:eastAsia="Times New Roman" w:hAnsi="Times New Roman" w:cs="Times New Roman"/>
+          <w:sz w:val="24"/>
+          <w:szCs w:val="24"/>
+          <w:lang w:val="en"/>
+        </w:rPr>
+        <w:t>I was extremely human-centered in how I wrote my code and README and formatted my directory. I wanted my work to be understandable for future data scientists who may use this code to reassess the impact of AQI and smoke on Death Valley attendance. To that end I have provided extensive documentation and plain English explanations of what each block of code does and given runtime updates (e.g., “Processing data for 1968…”) to provide assurance that long segments of code are indeed running and not silently terminated or stuck in an endless loop.</w:t>
+      </w:r>
+    </w:p>
+    <w:p>
+      <w:pPr>
+        <w:spacing w:after="0" w:line="360" w:lineRule="auto"/>
+        <w:rPr>
+          <w:rFonts w:ascii="Times New Roman" w:eastAsia="Times New Roman" w:hAnsi="Times New Roman" w:cs="Times New Roman"/>
+          <w:sz w:val="24"/>
+          <w:szCs w:val="24"/>
+          <w:lang w:val="en"/>
+        </w:rPr>
+      </w:pPr>
+      <w:r>
+        <w:rPr>
+          <w:rFonts w:ascii="Times New Roman" w:eastAsia="Times New Roman" w:hAnsi="Times New Roman" w:cs="Times New Roman"/>
+          <w:sz w:val="24"/>
+          <w:szCs w:val="24"/>
+          <w:lang w:val="en"/>
+        </w:rPr>
+        <w:tab/>
+        <w:t>Additionally, my README is designed to allow someone to reproduce my analysis from scratch. There are links to data sources, as well as detailed information on how to download, select, store, and preprocess information where necessary. Ideally data would be provided using a static link, but it does not appear that wildfire information or AQI information is given in that format.</w:t>
+      </w:r>
+    </w:p>
+    <w:p>
+      <w:pPr>
+        <w:spacing w:after="0" w:line="360" w:lineRule="auto"/>
+        <w:rPr>
+          <w:rFonts w:ascii="Times New Roman" w:eastAsia="Times New Roman" w:hAnsi="Times New Roman" w:cs="Times New Roman"/>
+          <w:sz w:val="24"/>
+          <w:szCs w:val="24"/>
+          <w:lang w:val="en"/>
+        </w:rPr>
+      </w:pPr>
+      <w:r>
+        <w:rPr>
+          <w:rFonts w:ascii="Times New Roman" w:eastAsia="Times New Roman" w:hAnsi="Times New Roman" w:cs="Times New Roman"/>
+          <w:sz w:val="24"/>
+          <w:szCs w:val="24"/>
+          <w:lang w:val="en"/>
+        </w:rPr>
+        <w:tab/>
+        <w:t>Finally, I believe this report adds important contextual information for future researchers, allowing them to more easily understand my motivation and rationale, which may not be conveyed in my README or code documentation. It also lists at length the limitations of my calculations, data, and hypotheses which can help others decide if this analysis is right for them, or trustworthy in its findings.</w:t>
+      </w:r>
+    </w:p>
+    <w:p>
+      <w:pPr>
+        <w:spacing w:after="0" w:line="360" w:lineRule="auto"/>
         <w:rPr>
           <w:rFonts w:ascii="Times New Roman" w:eastAsia="Times New Roman" w:hAnsi="Times New Roman" w:cs="Times New Roman"/>
           <w:b/>
@@ -3717,38 +4657,902 @@
     </w:p>
     <w:p>
       <w:pPr>
-        <w:spacing w:after="0" w:line="240" w:lineRule="auto"/>
-        <w:rPr>
-          <w:rFonts w:ascii="Times New Roman" w:eastAsia="Times New Roman" w:hAnsi="Times New Roman" w:cs="Times New Roman"/>
-          <w:sz w:val="24"/>
-          <w:szCs w:val="24"/>
-          <w:lang w:val="en"/>
-        </w:rPr>
-      </w:pPr>
-    </w:p>
-    <w:p>
-      <w:pPr>
-        <w:numPr>
-          <w:ilvl w:val="0"/>
-          <w:numId w:val="1"/>
-        </w:numPr>
-        <w:spacing w:after="0" w:line="240" w:lineRule="auto"/>
-        <w:ind w:left="360"/>
-        <w:rPr>
-          <w:rFonts w:ascii="Times New Roman" w:eastAsia="Times New Roman" w:hAnsi="Times New Roman" w:cs="Times New Roman"/>
-          <w:sz w:val="24"/>
-          <w:szCs w:val="24"/>
-          <w:lang w:val="en"/>
-        </w:rPr>
-      </w:pPr>
-      <w:r>
-        <w:rPr>
-          <w:rFonts w:ascii="Times New Roman" w:eastAsia="Times New Roman" w:hAnsi="Times New Roman" w:cs="Times New Roman"/>
-          <w:sz w:val="24"/>
-          <w:szCs w:val="24"/>
-          <w:lang w:val="en"/>
-        </w:rPr>
-        <w:t>Discussion/Implications</w:t>
+        <w:spacing w:after="0" w:line="360" w:lineRule="auto"/>
+        <w:rPr>
+          <w:rFonts w:ascii="Times New Roman" w:eastAsia="Times New Roman" w:hAnsi="Times New Roman" w:cs="Times New Roman"/>
+          <w:b/>
+          <w:bCs/>
+          <w:sz w:val="28"/>
+          <w:szCs w:val="28"/>
+          <w:lang w:val="en"/>
+        </w:rPr>
+      </w:pPr>
+      <w:r>
+        <w:rPr>
+          <w:rFonts w:ascii="Times New Roman" w:eastAsia="Times New Roman" w:hAnsi="Times New Roman" w:cs="Times New Roman"/>
+          <w:b/>
+          <w:bCs/>
+          <w:sz w:val="28"/>
+          <w:szCs w:val="28"/>
+          <w:lang w:val="en"/>
+        </w:rPr>
+        <w:t>6. Limitations</w:t>
+      </w:r>
+    </w:p>
+    <w:p>
+      <w:pPr>
+        <w:spacing w:after="0" w:line="360" w:lineRule="auto"/>
+        <w:ind w:firstLine="360"/>
+        <w:rPr>
+          <w:rFonts w:ascii="Times New Roman" w:eastAsia="Times New Roman" w:hAnsi="Times New Roman" w:cs="Times New Roman"/>
+          <w:sz w:val="24"/>
+          <w:szCs w:val="24"/>
+          <w:lang w:val="en"/>
+        </w:rPr>
+      </w:pPr>
+      <w:r>
+        <w:rPr>
+          <w:rFonts w:ascii="Times New Roman" w:eastAsia="Times New Roman" w:hAnsi="Times New Roman" w:cs="Times New Roman"/>
+          <w:sz w:val="24"/>
+          <w:szCs w:val="24"/>
+          <w:lang w:val="en"/>
+        </w:rPr>
+        <w:t xml:space="preserve">As with any analysis, there are a number of limitations in this work and extrapolating out to future works. </w:t>
+      </w:r>
+      <w:r>
+        <w:rPr>
+          <w:rFonts w:ascii="Times New Roman" w:eastAsia="Times New Roman" w:hAnsi="Times New Roman" w:cs="Times New Roman"/>
+          <w:sz w:val="24"/>
+          <w:szCs w:val="24"/>
+          <w:lang w:val="en"/>
+        </w:rPr>
+        <w:t xml:space="preserve">In the interest of space, </w:t>
+      </w:r>
+      <w:r>
+        <w:rPr>
+          <w:rFonts w:ascii="Times New Roman" w:eastAsia="Times New Roman" w:hAnsi="Times New Roman" w:cs="Times New Roman"/>
+          <w:sz w:val="24"/>
+          <w:szCs w:val="24"/>
+          <w:lang w:val="en"/>
+        </w:rPr>
+        <w:t>I have listed the</w:t>
+      </w:r>
+      <w:r>
+        <w:rPr>
+          <w:rFonts w:ascii="Times New Roman" w:eastAsia="Times New Roman" w:hAnsi="Times New Roman" w:cs="Times New Roman"/>
+          <w:sz w:val="24"/>
+          <w:szCs w:val="24"/>
+          <w:lang w:val="en"/>
+        </w:rPr>
+        <w:t xml:space="preserve"> four</w:t>
+      </w:r>
+      <w:r>
+        <w:rPr>
+          <w:rFonts w:ascii="Times New Roman" w:eastAsia="Times New Roman" w:hAnsi="Times New Roman" w:cs="Times New Roman"/>
+          <w:sz w:val="24"/>
+          <w:szCs w:val="24"/>
+          <w:lang w:val="en"/>
+        </w:rPr>
+        <w:t xml:space="preserve"> major limitations in </w:t>
+      </w:r>
+      <w:r>
+        <w:rPr>
+          <w:rFonts w:ascii="Times New Roman" w:eastAsia="Times New Roman" w:hAnsi="Times New Roman" w:cs="Times New Roman"/>
+          <w:sz w:val="24"/>
+          <w:szCs w:val="24"/>
+          <w:lang w:val="en"/>
+        </w:rPr>
+        <w:t>sub</w:t>
+      </w:r>
+      <w:r>
+        <w:rPr>
+          <w:rFonts w:ascii="Times New Roman" w:eastAsia="Times New Roman" w:hAnsi="Times New Roman" w:cs="Times New Roman"/>
+          <w:sz w:val="24"/>
+          <w:szCs w:val="24"/>
+          <w:lang w:val="en"/>
+        </w:rPr>
+        <w:t>sections below. For data-specific concerns please see my README (</w:t>
+      </w:r>
+      <w:proofErr w:type="spellStart"/>
+      <w:r>
+        <w:rPr>
+          <w:rFonts w:ascii="Times New Roman" w:eastAsia="Times New Roman" w:hAnsi="Times New Roman" w:cs="Times New Roman"/>
+          <w:sz w:val="24"/>
+          <w:szCs w:val="24"/>
+          <w:lang w:val="en"/>
+        </w:rPr>
+        <w:t>Ekrolen</w:t>
+      </w:r>
+      <w:proofErr w:type="spellEnd"/>
+      <w:r>
+        <w:rPr>
+          <w:rFonts w:ascii="Times New Roman" w:eastAsia="Times New Roman" w:hAnsi="Times New Roman" w:cs="Times New Roman"/>
+          <w:sz w:val="24"/>
+          <w:szCs w:val="24"/>
+          <w:lang w:val="en"/>
+        </w:rPr>
+        <w:t>).</w:t>
+      </w:r>
+    </w:p>
+    <w:p>
+      <w:pPr>
+        <w:spacing w:after="0" w:line="360" w:lineRule="auto"/>
+        <w:rPr>
+          <w:rFonts w:ascii="Times New Roman" w:eastAsia="Times New Roman" w:hAnsi="Times New Roman" w:cs="Times New Roman"/>
+          <w:sz w:val="24"/>
+          <w:szCs w:val="24"/>
+          <w:lang w:val="en"/>
+        </w:rPr>
+      </w:pPr>
+    </w:p>
+    <w:p>
+      <w:pPr>
+        <w:spacing w:after="0" w:line="360" w:lineRule="auto"/>
+        <w:rPr>
+          <w:rFonts w:ascii="Times New Roman" w:eastAsia="Times New Roman" w:hAnsi="Times New Roman" w:cs="Times New Roman"/>
+          <w:b/>
+          <w:bCs/>
+          <w:sz w:val="24"/>
+          <w:szCs w:val="24"/>
+          <w:lang w:val="en"/>
+        </w:rPr>
+      </w:pPr>
+      <w:r>
+        <w:rPr>
+          <w:rFonts w:ascii="Times New Roman" w:eastAsia="Times New Roman" w:hAnsi="Times New Roman" w:cs="Times New Roman"/>
+          <w:b/>
+          <w:bCs/>
+          <w:sz w:val="24"/>
+          <w:szCs w:val="24"/>
+          <w:lang w:val="en"/>
+        </w:rPr>
+        <w:t xml:space="preserve">6.1 Consistency in Time </w:t>
+      </w:r>
+      <w:r>
+        <w:rPr>
+          <w:rFonts w:ascii="Times New Roman" w:eastAsia="Times New Roman" w:hAnsi="Times New Roman" w:cs="Times New Roman"/>
+          <w:b/>
+          <w:bCs/>
+          <w:sz w:val="24"/>
+          <w:szCs w:val="24"/>
+          <w:lang w:val="en"/>
+        </w:rPr>
+        <w:t xml:space="preserve">Periods </w:t>
+      </w:r>
+      <w:r>
+        <w:rPr>
+          <w:rFonts w:ascii="Times New Roman" w:eastAsia="Times New Roman" w:hAnsi="Times New Roman" w:cs="Times New Roman"/>
+          <w:b/>
+          <w:bCs/>
+          <w:sz w:val="24"/>
+          <w:szCs w:val="24"/>
+          <w:lang w:val="en"/>
+        </w:rPr>
+        <w:t>Evaluated</w:t>
+      </w:r>
+    </w:p>
+    <w:p>
+      <w:pPr>
+        <w:spacing w:after="0" w:line="360" w:lineRule="auto"/>
+        <w:rPr>
+          <w:rFonts w:ascii="Times New Roman" w:eastAsia="Times New Roman" w:hAnsi="Times New Roman" w:cs="Times New Roman"/>
+          <w:sz w:val="24"/>
+          <w:szCs w:val="24"/>
+          <w:lang w:val="en"/>
+        </w:rPr>
+      </w:pPr>
+      <w:r>
+        <w:rPr>
+          <w:rFonts w:ascii="Times New Roman" w:eastAsia="Times New Roman" w:hAnsi="Times New Roman" w:cs="Times New Roman"/>
+          <w:sz w:val="24"/>
+          <w:szCs w:val="24"/>
+          <w:lang w:val="en"/>
+        </w:rPr>
+        <w:lastRenderedPageBreak/>
+        <w:tab/>
+        <w:t xml:space="preserve">Smoke estimates are assumed to pertain to fires which </w:t>
+      </w:r>
+      <w:r>
+        <w:rPr>
+          <w:rFonts w:ascii="Times New Roman" w:eastAsia="Times New Roman" w:hAnsi="Times New Roman" w:cs="Times New Roman"/>
+          <w:sz w:val="24"/>
+          <w:szCs w:val="24"/>
+          <w:lang w:val="en"/>
+        </w:rPr>
+        <w:t>occur</w:t>
+      </w:r>
+      <w:r>
+        <w:rPr>
+          <w:rFonts w:ascii="Times New Roman" w:eastAsia="Times New Roman" w:hAnsi="Times New Roman" w:cs="Times New Roman"/>
+          <w:sz w:val="24"/>
+          <w:szCs w:val="24"/>
+          <w:lang w:val="en"/>
+        </w:rPr>
+        <w:t xml:space="preserve"> during fire season (May 1</w:t>
+      </w:r>
+      <w:r>
+        <w:rPr>
+          <w:rFonts w:ascii="Times New Roman" w:eastAsia="Times New Roman" w:hAnsi="Times New Roman" w:cs="Times New Roman"/>
+          <w:sz w:val="24"/>
+          <w:szCs w:val="24"/>
+          <w:vertAlign w:val="superscript"/>
+          <w:lang w:val="en"/>
+        </w:rPr>
+        <w:t>st</w:t>
+      </w:r>
+      <w:r>
+        <w:rPr>
+          <w:rFonts w:ascii="Times New Roman" w:eastAsia="Times New Roman" w:hAnsi="Times New Roman" w:cs="Times New Roman"/>
+          <w:sz w:val="24"/>
+          <w:szCs w:val="24"/>
+          <w:lang w:val="en"/>
+        </w:rPr>
+        <w:t xml:space="preserve"> - Oct 31</w:t>
+      </w:r>
+      <w:r>
+        <w:rPr>
+          <w:rFonts w:ascii="Times New Roman" w:eastAsia="Times New Roman" w:hAnsi="Times New Roman" w:cs="Times New Roman"/>
+          <w:sz w:val="24"/>
+          <w:szCs w:val="24"/>
+          <w:vertAlign w:val="superscript"/>
+          <w:lang w:val="en"/>
+        </w:rPr>
+        <w:t>st</w:t>
+      </w:r>
+      <w:r>
+        <w:rPr>
+          <w:rFonts w:ascii="Times New Roman" w:eastAsia="Times New Roman" w:hAnsi="Times New Roman" w:cs="Times New Roman"/>
+          <w:sz w:val="24"/>
+          <w:szCs w:val="24"/>
+          <w:lang w:val="en"/>
+        </w:rPr>
+        <w:t xml:space="preserve">). However the combined fires in the USGS data make it very challenging to identify a single fire date. Thus, we cannot be sure that all fires happen </w:t>
+      </w:r>
+      <w:r>
+        <w:rPr>
+          <w:rFonts w:ascii="Times New Roman" w:eastAsia="Times New Roman" w:hAnsi="Times New Roman" w:cs="Times New Roman"/>
+          <w:sz w:val="24"/>
+          <w:szCs w:val="24"/>
+          <w:lang w:val="en"/>
+        </w:rPr>
+        <w:t>during fire season</w:t>
+      </w:r>
+      <w:r>
+        <w:rPr>
+          <w:rFonts w:ascii="Times New Roman" w:eastAsia="Times New Roman" w:hAnsi="Times New Roman" w:cs="Times New Roman"/>
+          <w:sz w:val="24"/>
+          <w:szCs w:val="24"/>
+          <w:lang w:val="en"/>
+        </w:rPr>
+        <w:t xml:space="preserve">. This has implications on how we measure AQI and Death Valley attendance. AQI measurements are limited to those which explicitly occur </w:t>
+      </w:r>
+      <w:r>
+        <w:rPr>
+          <w:rFonts w:ascii="Times New Roman" w:eastAsia="Times New Roman" w:hAnsi="Times New Roman" w:cs="Times New Roman"/>
+          <w:sz w:val="24"/>
+          <w:szCs w:val="24"/>
+          <w:lang w:val="en"/>
+        </w:rPr>
+        <w:t>during</w:t>
+      </w:r>
+      <w:r>
+        <w:rPr>
+          <w:rFonts w:ascii="Times New Roman" w:eastAsia="Times New Roman" w:hAnsi="Times New Roman" w:cs="Times New Roman"/>
+          <w:sz w:val="24"/>
+          <w:szCs w:val="24"/>
+          <w:lang w:val="en"/>
+        </w:rPr>
+        <w:t xml:space="preserve"> fire season to align with smoke estimates. However, without definitive fire dates we cannot be sure if this removal of data is constraining the measurements for better or worse.</w:t>
+      </w:r>
+    </w:p>
+    <w:p>
+      <w:pPr>
+        <w:spacing w:after="0" w:line="360" w:lineRule="auto"/>
+        <w:rPr>
+          <w:rFonts w:ascii="Times New Roman" w:eastAsia="Times New Roman" w:hAnsi="Times New Roman" w:cs="Times New Roman"/>
+          <w:sz w:val="24"/>
+          <w:szCs w:val="24"/>
+          <w:lang w:val="en"/>
+        </w:rPr>
+      </w:pPr>
+      <w:r>
+        <w:rPr>
+          <w:rFonts w:ascii="Times New Roman" w:eastAsia="Times New Roman" w:hAnsi="Times New Roman" w:cs="Times New Roman"/>
+          <w:sz w:val="24"/>
+          <w:szCs w:val="24"/>
+          <w:lang w:val="en"/>
+        </w:rPr>
+        <w:tab/>
+        <w:t>Further, Death Valley attendance is an annual measurement</w:t>
+      </w:r>
+      <w:r>
+        <w:rPr>
+          <w:rFonts w:ascii="Times New Roman" w:eastAsia="Times New Roman" w:hAnsi="Times New Roman" w:cs="Times New Roman"/>
+          <w:sz w:val="24"/>
+          <w:szCs w:val="24"/>
+          <w:lang w:val="en"/>
+        </w:rPr>
+        <w:t>, unconstrained to fire season. When comparing AQI and smoke estimates against attendance</w:t>
+      </w:r>
+      <w:r>
+        <w:rPr>
+          <w:rFonts w:ascii="Times New Roman" w:eastAsia="Times New Roman" w:hAnsi="Times New Roman" w:cs="Times New Roman"/>
+          <w:sz w:val="24"/>
+          <w:szCs w:val="24"/>
+          <w:lang w:val="en"/>
+        </w:rPr>
+        <w:t>,</w:t>
+      </w:r>
+      <w:r>
+        <w:rPr>
+          <w:rFonts w:ascii="Times New Roman" w:eastAsia="Times New Roman" w:hAnsi="Times New Roman" w:cs="Times New Roman"/>
+          <w:sz w:val="24"/>
+          <w:szCs w:val="24"/>
+          <w:lang w:val="en"/>
+        </w:rPr>
+        <w:t xml:space="preserve"> amortized annual estimate</w:t>
+      </w:r>
+      <w:r>
+        <w:rPr>
+          <w:rFonts w:ascii="Times New Roman" w:eastAsia="Times New Roman" w:hAnsi="Times New Roman" w:cs="Times New Roman"/>
+          <w:sz w:val="24"/>
+          <w:szCs w:val="24"/>
+          <w:lang w:val="en"/>
+        </w:rPr>
+        <w:t>s</w:t>
+      </w:r>
+      <w:r>
+        <w:rPr>
+          <w:rFonts w:ascii="Times New Roman" w:eastAsia="Times New Roman" w:hAnsi="Times New Roman" w:cs="Times New Roman"/>
+          <w:sz w:val="24"/>
+          <w:szCs w:val="24"/>
+          <w:lang w:val="en"/>
+        </w:rPr>
+        <w:t xml:space="preserve"> or</w:t>
+      </w:r>
+      <w:r>
+        <w:rPr>
+          <w:rFonts w:ascii="Times New Roman" w:eastAsia="Times New Roman" w:hAnsi="Times New Roman" w:cs="Times New Roman"/>
+          <w:sz w:val="24"/>
+          <w:szCs w:val="24"/>
+          <w:lang w:val="en"/>
+        </w:rPr>
+        <w:t xml:space="preserve"> </w:t>
+      </w:r>
+      <w:r>
+        <w:rPr>
+          <w:rFonts w:ascii="Times New Roman" w:eastAsia="Times New Roman" w:hAnsi="Times New Roman" w:cs="Times New Roman"/>
+          <w:sz w:val="24"/>
+          <w:szCs w:val="24"/>
+          <w:lang w:val="en"/>
+        </w:rPr>
+        <w:t xml:space="preserve">a monthly </w:t>
+      </w:r>
+      <w:r>
+        <w:rPr>
+          <w:rFonts w:ascii="Times New Roman" w:eastAsia="Times New Roman" w:hAnsi="Times New Roman" w:cs="Times New Roman"/>
+          <w:sz w:val="24"/>
+          <w:szCs w:val="24"/>
+          <w:lang w:val="en"/>
+        </w:rPr>
+        <w:t xml:space="preserve">attendance </w:t>
+      </w:r>
+      <w:r>
+        <w:rPr>
+          <w:rFonts w:ascii="Times New Roman" w:eastAsia="Times New Roman" w:hAnsi="Times New Roman" w:cs="Times New Roman"/>
+          <w:sz w:val="24"/>
+          <w:szCs w:val="24"/>
+          <w:lang w:val="en"/>
+        </w:rPr>
+        <w:t xml:space="preserve">breakdown </w:t>
+      </w:r>
+      <w:r>
+        <w:rPr>
+          <w:rFonts w:ascii="Times New Roman" w:eastAsia="Times New Roman" w:hAnsi="Times New Roman" w:cs="Times New Roman"/>
+          <w:sz w:val="24"/>
+          <w:szCs w:val="24"/>
+          <w:lang w:val="en"/>
+        </w:rPr>
+        <w:t>would have been more effective.</w:t>
+      </w:r>
+    </w:p>
+    <w:p>
+      <w:pPr>
+        <w:spacing w:after="0" w:line="360" w:lineRule="auto"/>
+        <w:rPr>
+          <w:rFonts w:ascii="Times New Roman" w:eastAsia="Times New Roman" w:hAnsi="Times New Roman" w:cs="Times New Roman"/>
+          <w:sz w:val="24"/>
+          <w:szCs w:val="24"/>
+          <w:lang w:val="en"/>
+        </w:rPr>
+      </w:pPr>
+    </w:p>
+    <w:p>
+      <w:pPr>
+        <w:spacing w:after="0" w:line="360" w:lineRule="auto"/>
+        <w:rPr>
+          <w:rFonts w:ascii="Times New Roman" w:eastAsia="Times New Roman" w:hAnsi="Times New Roman" w:cs="Times New Roman"/>
+          <w:b/>
+          <w:bCs/>
+          <w:sz w:val="24"/>
+          <w:szCs w:val="24"/>
+          <w:lang w:val="en"/>
+        </w:rPr>
+      </w:pPr>
+      <w:r>
+        <w:rPr>
+          <w:rFonts w:ascii="Times New Roman" w:eastAsia="Times New Roman" w:hAnsi="Times New Roman" w:cs="Times New Roman"/>
+          <w:b/>
+          <w:bCs/>
+          <w:sz w:val="24"/>
+          <w:szCs w:val="24"/>
+          <w:lang w:val="en"/>
+        </w:rPr>
+        <w:t>6.2 Additional Factors Impact Smokiness</w:t>
+      </w:r>
+    </w:p>
+    <w:p>
+      <w:pPr>
+        <w:spacing w:after="0" w:line="360" w:lineRule="auto"/>
+        <w:ind w:firstLine="360"/>
+        <w:rPr>
+          <w:rFonts w:ascii="Times New Roman" w:hAnsi="Times New Roman" w:cs="Times New Roman"/>
+          <w:sz w:val="24"/>
+          <w:szCs w:val="24"/>
+          <w:shd w:val="clear" w:color="auto" w:fill="FFFFFF"/>
+        </w:rPr>
+      </w:pPr>
+      <w:r>
+        <w:rPr>
+          <w:rFonts w:ascii="Times New Roman" w:eastAsia="Times New Roman" w:hAnsi="Times New Roman" w:cs="Times New Roman"/>
+          <w:sz w:val="24"/>
+          <w:szCs w:val="24"/>
+          <w:lang w:val="en"/>
+        </w:rPr>
+        <w:t>I believe my smoke estimate was fairly robust given the data provided. However, many more elements impact how much smoke is created during a fire. For example, composition of fuel impacts how much a fire can burn and the resulting smokiness. Given the southwestern United States is relatively arid, it’s possible that the fires closest to Pahrump actually produced little smoke. However, this information is not available in our data and likely would be very complex to incorporate, especially for historical burns. Instead, I resort to assuming a linear</w:t>
+      </w:r>
+      <w:r>
+        <w:rPr>
+          <w:rFonts w:ascii="Times New Roman" w:hAnsi="Times New Roman" w:cs="Times New Roman"/>
+          <w:sz w:val="24"/>
+          <w:szCs w:val="24"/>
+          <w:shd w:val="clear" w:color="auto" w:fill="FFFFFF"/>
+        </w:rPr>
+        <w:t xml:space="preserve"> relationship between acres burned and smoke produced.</w:t>
+      </w:r>
+    </w:p>
+    <w:p>
+      <w:pPr>
+        <w:spacing w:after="0" w:line="360" w:lineRule="auto"/>
+        <w:ind w:firstLine="360"/>
+        <w:rPr>
+          <w:rFonts w:ascii="Times New Roman" w:hAnsi="Times New Roman" w:cs="Times New Roman"/>
+          <w:sz w:val="24"/>
+          <w:szCs w:val="24"/>
+          <w:shd w:val="clear" w:color="auto" w:fill="FFFFFF"/>
+        </w:rPr>
+      </w:pPr>
+      <w:r>
+        <w:rPr>
+          <w:rFonts w:ascii="Times New Roman" w:hAnsi="Times New Roman" w:cs="Times New Roman"/>
+          <w:sz w:val="24"/>
+          <w:szCs w:val="24"/>
+          <w:shd w:val="clear" w:color="auto" w:fill="FFFFFF"/>
+        </w:rPr>
+        <w:t xml:space="preserve">Additionally, direction of terrain and national weather conditions would impact how much smoke reaches Pahrump from burning fires. Neither of these elements were contained in our data or brought in from external sources. Again, this would likely be an extremely complex incorporation, but could be interesting for the closest or largest fires. I assumed that smoke dispersed like light </w:t>
+      </w:r>
+      <w:r>
+        <w:rPr>
+          <w:rFonts w:ascii="Times New Roman" w:hAnsi="Times New Roman" w:cs="Times New Roman"/>
+          <w:sz w:val="24"/>
+          <w:szCs w:val="24"/>
+          <w:shd w:val="clear" w:color="auto" w:fill="FFFFFF"/>
+        </w:rPr>
+        <w:t>(1/distance^2 relationship)</w:t>
+      </w:r>
+      <w:r>
+        <w:rPr>
+          <w:rFonts w:ascii="Times New Roman" w:hAnsi="Times New Roman" w:cs="Times New Roman"/>
+          <w:sz w:val="24"/>
+          <w:szCs w:val="24"/>
+          <w:shd w:val="clear" w:color="auto" w:fill="FFFFFF"/>
+        </w:rPr>
+        <w:t>, which may be overly simplistic.</w:t>
+      </w:r>
+    </w:p>
+    <w:p>
+      <w:pPr>
+        <w:spacing w:after="0" w:line="360" w:lineRule="auto"/>
+        <w:rPr>
+          <w:rFonts w:ascii="Times New Roman" w:hAnsi="Times New Roman" w:cs="Times New Roman"/>
+          <w:sz w:val="24"/>
+          <w:szCs w:val="24"/>
+          <w:shd w:val="clear" w:color="auto" w:fill="FFFFFF"/>
+        </w:rPr>
+      </w:pPr>
+    </w:p>
+    <w:p>
+      <w:pPr>
+        <w:spacing w:after="0" w:line="360" w:lineRule="auto"/>
+        <w:rPr>
+          <w:rFonts w:ascii="Times New Roman" w:hAnsi="Times New Roman" w:cs="Times New Roman"/>
+          <w:b/>
+          <w:bCs/>
+          <w:sz w:val="24"/>
+          <w:szCs w:val="24"/>
+          <w:shd w:val="clear" w:color="auto" w:fill="FFFFFF"/>
+        </w:rPr>
+      </w:pPr>
+      <w:r>
+        <w:rPr>
+          <w:rFonts w:ascii="Times New Roman" w:hAnsi="Times New Roman" w:cs="Times New Roman"/>
+          <w:b/>
+          <w:bCs/>
+          <w:sz w:val="24"/>
+          <w:szCs w:val="24"/>
+          <w:shd w:val="clear" w:color="auto" w:fill="FFFFFF"/>
+        </w:rPr>
+        <w:t>6.3 Local vs. Visiting Behavior</w:t>
+      </w:r>
+    </w:p>
+    <w:p>
+      <w:pPr>
+        <w:spacing w:after="0" w:line="360" w:lineRule="auto"/>
+        <w:ind w:firstLine="360"/>
+        <w:rPr>
+          <w:rFonts w:ascii="Times New Roman" w:hAnsi="Times New Roman" w:cs="Times New Roman"/>
+          <w:sz w:val="24"/>
+          <w:szCs w:val="24"/>
+          <w:shd w:val="clear" w:color="auto" w:fill="FFFFFF"/>
+        </w:rPr>
+      </w:pPr>
+      <w:r>
+        <w:rPr>
+          <w:rFonts w:ascii="Times New Roman" w:hAnsi="Times New Roman" w:cs="Times New Roman"/>
+          <w:sz w:val="24"/>
+          <w:szCs w:val="24"/>
+          <w:shd w:val="clear" w:color="auto" w:fill="FFFFFF"/>
+        </w:rPr>
+        <w:t xml:space="preserve">Examining Death Valley attendance is interesting not only given its impact on tourism through Pahrump, but also because it likely provides an interesting place to visit for locals. Given the amount of school resources available on the Death Valley website, as well as the unique local ecology, I could image that it makes up part of local school children’s regional education. Attendance data does not distinguish between local and visitor attendance. While </w:t>
+      </w:r>
+      <w:r>
+        <w:rPr>
+          <w:rFonts w:ascii="Times New Roman" w:hAnsi="Times New Roman" w:cs="Times New Roman"/>
+          <w:sz w:val="24"/>
+          <w:szCs w:val="24"/>
+          <w:shd w:val="clear" w:color="auto" w:fill="FFFFFF"/>
+        </w:rPr>
+        <w:lastRenderedPageBreak/>
+        <w:t xml:space="preserve">Pahrump’s small size likely makes it a </w:t>
+      </w:r>
+      <w:r>
+        <w:rPr>
+          <w:rFonts w:ascii="Times New Roman" w:hAnsi="Times New Roman" w:cs="Times New Roman"/>
+          <w:sz w:val="24"/>
+          <w:szCs w:val="24"/>
+          <w:shd w:val="clear" w:color="auto" w:fill="FFFFFF"/>
+        </w:rPr>
+        <w:t>miniscule</w:t>
+      </w:r>
+      <w:r>
+        <w:rPr>
+          <w:rFonts w:ascii="Times New Roman" w:hAnsi="Times New Roman" w:cs="Times New Roman"/>
+          <w:sz w:val="24"/>
+          <w:szCs w:val="24"/>
+          <w:shd w:val="clear" w:color="auto" w:fill="FFFFFF"/>
+        </w:rPr>
+        <w:t xml:space="preserve"> individual contributor to park attendance</w:t>
+      </w:r>
+      <w:r>
+        <w:rPr>
+          <w:rFonts w:ascii="Times New Roman" w:hAnsi="Times New Roman" w:cs="Times New Roman"/>
+          <w:sz w:val="24"/>
+          <w:szCs w:val="24"/>
+          <w:shd w:val="clear" w:color="auto" w:fill="FFFFFF"/>
+        </w:rPr>
+        <w:t>, there are other towns nearby who may visit. It would be interesting to examine how local vs. out-of-town guests’ plans are impacted by smoky conditions. As stated elsewhere in this paper, those visiting from out of town may have too much invested to change plans when smoky conditions occur. However, locals can simply choose not to attend the park. These differing motivations could be captured in our data, but are not accounted for in our analysis.</w:t>
+      </w:r>
+    </w:p>
+    <w:p>
+      <w:pPr>
+        <w:spacing w:after="0" w:line="360" w:lineRule="auto"/>
+        <w:rPr>
+          <w:rFonts w:ascii="Times New Roman" w:hAnsi="Times New Roman" w:cs="Times New Roman"/>
+          <w:sz w:val="24"/>
+          <w:szCs w:val="24"/>
+          <w:shd w:val="clear" w:color="auto" w:fill="FFFFFF"/>
+        </w:rPr>
+      </w:pPr>
+    </w:p>
+    <w:p>
+      <w:pPr>
+        <w:spacing w:after="0" w:line="360" w:lineRule="auto"/>
+        <w:rPr>
+          <w:rFonts w:ascii="Times New Roman" w:hAnsi="Times New Roman" w:cs="Times New Roman"/>
+          <w:b/>
+          <w:bCs/>
+          <w:sz w:val="24"/>
+          <w:szCs w:val="24"/>
+          <w:shd w:val="clear" w:color="auto" w:fill="FFFFFF"/>
+        </w:rPr>
+      </w:pPr>
+      <w:r>
+        <w:rPr>
+          <w:rFonts w:ascii="Times New Roman" w:hAnsi="Times New Roman" w:cs="Times New Roman"/>
+          <w:b/>
+          <w:bCs/>
+          <w:sz w:val="24"/>
+          <w:szCs w:val="24"/>
+          <w:shd w:val="clear" w:color="auto" w:fill="FFFFFF"/>
+        </w:rPr>
+        <w:t>6.4 AQI Limitations</w:t>
+      </w:r>
+    </w:p>
+    <w:p>
+      <w:pPr>
+        <w:spacing w:after="0" w:line="360" w:lineRule="auto"/>
+        <w:rPr>
+          <w:rFonts w:ascii="Times New Roman" w:eastAsia="Times New Roman" w:hAnsi="Times New Roman" w:cs="Times New Roman"/>
+          <w:sz w:val="24"/>
+          <w:szCs w:val="24"/>
+          <w:lang w:val="en"/>
+        </w:rPr>
+      </w:pPr>
+      <w:r>
+        <w:rPr>
+          <w:rFonts w:ascii="Times New Roman" w:eastAsia="Times New Roman" w:hAnsi="Times New Roman" w:cs="Times New Roman"/>
+          <w:sz w:val="24"/>
+          <w:szCs w:val="24"/>
+          <w:lang w:val="en"/>
+        </w:rPr>
+        <w:tab/>
+        <w:t>While AQI is a well-defined metric of air quality, its measurement for Pahrump is fraught. Our AQI measurements pull from all sensors in the county. However, Nye County’s nail-like shape with Pahrump at the bottom mean many sensors are far from town. It is possible that AQI conditions in Nye County do not resemble local conditions in Pahrump.</w:t>
+      </w:r>
+    </w:p>
+    <w:p>
+      <w:pPr>
+        <w:spacing w:after="0" w:line="360" w:lineRule="auto"/>
+        <w:rPr>
+          <w:rFonts w:ascii="Times New Roman" w:eastAsia="Times New Roman" w:hAnsi="Times New Roman" w:cs="Times New Roman"/>
+          <w:sz w:val="24"/>
+          <w:szCs w:val="24"/>
+          <w:lang w:val="en"/>
+        </w:rPr>
+      </w:pPr>
+      <w:r>
+        <w:rPr>
+          <w:rFonts w:ascii="Times New Roman" w:eastAsia="Times New Roman" w:hAnsi="Times New Roman" w:cs="Times New Roman"/>
+          <w:sz w:val="24"/>
+          <w:szCs w:val="24"/>
+          <w:lang w:val="en"/>
+        </w:rPr>
+        <w:tab/>
+        <w:t>Further, only a single particulate is captured in local sensors, far from the 7 typically used to calculate AQI. This likely</w:t>
+      </w:r>
+      <w:r>
+        <w:rPr>
+          <w:rFonts w:ascii="Times New Roman" w:eastAsia="Times New Roman" w:hAnsi="Times New Roman" w:cs="Times New Roman"/>
+          <w:sz w:val="24"/>
+          <w:szCs w:val="24"/>
+          <w:lang w:val="en"/>
+        </w:rPr>
+        <w:t xml:space="preserve"> </w:t>
+      </w:r>
+      <w:r>
+        <w:rPr>
+          <w:rFonts w:ascii="Times New Roman" w:eastAsia="Times New Roman" w:hAnsi="Times New Roman" w:cs="Times New Roman"/>
+          <w:sz w:val="24"/>
+          <w:szCs w:val="24"/>
+          <w:lang w:val="en"/>
+        </w:rPr>
+        <w:t>impacts</w:t>
+      </w:r>
+      <w:r>
+        <w:rPr>
+          <w:rFonts w:ascii="Times New Roman" w:eastAsia="Times New Roman" w:hAnsi="Times New Roman" w:cs="Times New Roman"/>
+          <w:sz w:val="24"/>
+          <w:szCs w:val="24"/>
+          <w:lang w:val="en"/>
+        </w:rPr>
+        <w:t xml:space="preserve"> t</w:t>
+      </w:r>
+      <w:r>
+        <w:rPr>
+          <w:rFonts w:ascii="Times New Roman" w:eastAsia="Times New Roman" w:hAnsi="Times New Roman" w:cs="Times New Roman"/>
+          <w:sz w:val="24"/>
+          <w:szCs w:val="24"/>
+          <w:lang w:val="en"/>
+        </w:rPr>
+        <w:t>he accuracy of measurement given most particulates and all gasses are unaccounted for. It is possible that the inclusion of these other particulates and gasses could create differing correlations for smoke or park attendance.</w:t>
+      </w:r>
+    </w:p>
+    <w:p>
+      <w:pPr>
+        <w:spacing w:after="0" w:line="360" w:lineRule="auto"/>
+        <w:rPr>
+          <w:rFonts w:ascii="Times New Roman" w:eastAsia="Times New Roman" w:hAnsi="Times New Roman" w:cs="Times New Roman"/>
+          <w:sz w:val="24"/>
+          <w:szCs w:val="24"/>
+          <w:lang w:val="en"/>
+        </w:rPr>
+      </w:pPr>
+    </w:p>
+    <w:p>
+      <w:pPr>
+        <w:spacing w:after="0" w:line="360" w:lineRule="auto"/>
+        <w:rPr>
+          <w:rFonts w:ascii="Times New Roman" w:eastAsia="Times New Roman" w:hAnsi="Times New Roman" w:cs="Times New Roman"/>
+          <w:b/>
+          <w:bCs/>
+          <w:sz w:val="28"/>
+          <w:szCs w:val="28"/>
+          <w:lang w:val="en"/>
+        </w:rPr>
+      </w:pPr>
+      <w:r>
+        <w:rPr>
+          <w:rFonts w:ascii="Times New Roman" w:eastAsia="Times New Roman" w:hAnsi="Times New Roman" w:cs="Times New Roman"/>
+          <w:b/>
+          <w:bCs/>
+          <w:sz w:val="28"/>
+          <w:szCs w:val="28"/>
+          <w:lang w:val="en"/>
+        </w:rPr>
+        <w:t>7. Conclusion</w:t>
+      </w:r>
+    </w:p>
+    <w:p>
+      <w:pPr>
+        <w:spacing w:after="0" w:line="360" w:lineRule="auto"/>
+        <w:rPr>
+          <w:rFonts w:ascii="Times New Roman" w:hAnsi="Times New Roman" w:cs="Times New Roman"/>
+          <w:sz w:val="24"/>
+          <w:szCs w:val="24"/>
+        </w:rPr>
+      </w:pPr>
+      <w:r>
+        <w:rPr>
+          <w:rFonts w:ascii="Times New Roman" w:hAnsi="Times New Roman" w:cs="Times New Roman"/>
+          <w:sz w:val="24"/>
+          <w:szCs w:val="24"/>
+          <w:shd w:val="clear" w:color="auto" w:fill="FFFFFF"/>
+        </w:rPr>
+        <w:tab/>
+        <w:t>In this work I sought to answer a human-centered data science question: is there a correlation between smoke estimates/</w:t>
+      </w:r>
+      <w:r>
+        <w:rPr>
+          <w:rFonts w:ascii="Times New Roman" w:hAnsi="Times New Roman" w:cs="Times New Roman"/>
+          <w:sz w:val="24"/>
+          <w:szCs w:val="24"/>
+        </w:rPr>
+        <w:t>AQI and Death Valley attendance</w:t>
+      </w:r>
+      <w:r>
+        <w:rPr>
+          <w:rFonts w:ascii="Times New Roman" w:hAnsi="Times New Roman" w:cs="Times New Roman"/>
+          <w:sz w:val="24"/>
+          <w:szCs w:val="24"/>
+        </w:rPr>
+        <w:t>?</w:t>
+      </w:r>
+      <w:r>
+        <w:rPr>
+          <w:rFonts w:ascii="Times New Roman" w:hAnsi="Times New Roman" w:cs="Times New Roman"/>
+          <w:sz w:val="24"/>
+          <w:szCs w:val="24"/>
+        </w:rPr>
+        <w:t xml:space="preserve"> </w:t>
+      </w:r>
+      <w:r>
+        <w:rPr>
+          <w:rFonts w:ascii="Times New Roman" w:hAnsi="Times New Roman" w:cs="Times New Roman"/>
+          <w:sz w:val="24"/>
+          <w:szCs w:val="24"/>
+        </w:rPr>
+        <w:t xml:space="preserve">Given the outsized role of tourism in Pahrump’s economy, answering this question </w:t>
+      </w:r>
+      <w:r>
+        <w:rPr>
+          <w:rFonts w:ascii="Times New Roman" w:hAnsi="Times New Roman" w:cs="Times New Roman"/>
+          <w:sz w:val="24"/>
+          <w:szCs w:val="24"/>
+        </w:rPr>
+        <w:t>would allow citizens to diversity their industries or challenge their government to do more about fire prevention in the event that smoke/poor air quality should increase.</w:t>
+      </w:r>
+    </w:p>
+    <w:p>
+      <w:pPr>
+        <w:spacing w:after="0" w:line="360" w:lineRule="auto"/>
+        <w:rPr>
+          <w:rFonts w:ascii="Times New Roman" w:hAnsi="Times New Roman" w:cs="Times New Roman"/>
+          <w:sz w:val="24"/>
+          <w:szCs w:val="24"/>
+        </w:rPr>
+      </w:pPr>
+      <w:r>
+        <w:rPr>
+          <w:rFonts w:ascii="Times New Roman" w:hAnsi="Times New Roman" w:cs="Times New Roman"/>
+          <w:sz w:val="24"/>
+          <w:szCs w:val="24"/>
+        </w:rPr>
+        <w:tab/>
+        <w:t xml:space="preserve">I find that my smoke estimate and park attendance have no correlation which confirms others’ results. However, I do see that AQI and park attendance appear to be correlated with statistical significance, though AQI measurements may be unreliable for Pahrump (see </w:t>
+      </w:r>
+      <w:r>
+        <w:rPr>
+          <w:rFonts w:ascii="Times New Roman" w:hAnsi="Times New Roman" w:cs="Times New Roman"/>
+          <w:sz w:val="24"/>
+          <w:szCs w:val="24"/>
+        </w:rPr>
+        <w:t>“</w:t>
+      </w:r>
+      <w:r>
+        <w:rPr>
+          <w:rFonts w:ascii="Times New Roman" w:hAnsi="Times New Roman" w:cs="Times New Roman"/>
+          <w:sz w:val="24"/>
+          <w:szCs w:val="24"/>
+        </w:rPr>
+        <w:t>Limitations</w:t>
+      </w:r>
+      <w:r>
+        <w:rPr>
+          <w:rFonts w:ascii="Times New Roman" w:hAnsi="Times New Roman" w:cs="Times New Roman"/>
+          <w:sz w:val="24"/>
+          <w:szCs w:val="24"/>
+        </w:rPr>
+        <w:t>”</w:t>
+      </w:r>
+      <w:r>
+        <w:rPr>
+          <w:rFonts w:ascii="Times New Roman" w:hAnsi="Times New Roman" w:cs="Times New Roman"/>
+          <w:sz w:val="24"/>
+          <w:szCs w:val="24"/>
+        </w:rPr>
+        <w:t xml:space="preserve"> section for more information).</w:t>
+      </w:r>
+    </w:p>
+    <w:p>
+      <w:pPr>
+        <w:spacing w:after="0" w:line="360" w:lineRule="auto"/>
+        <w:ind w:firstLine="720"/>
+        <w:rPr>
+          <w:rFonts w:ascii="Times New Roman" w:hAnsi="Times New Roman" w:cs="Times New Roman"/>
+          <w:sz w:val="24"/>
+          <w:szCs w:val="24"/>
+        </w:rPr>
+      </w:pPr>
+      <w:r>
+        <w:rPr>
+          <w:rFonts w:ascii="Times New Roman" w:hAnsi="Times New Roman" w:cs="Times New Roman"/>
+          <w:sz w:val="24"/>
+          <w:szCs w:val="24"/>
+        </w:rPr>
+        <w:t>T</w:t>
+      </w:r>
+      <w:r>
+        <w:rPr>
+          <w:rFonts w:ascii="Times New Roman" w:hAnsi="Times New Roman" w:cs="Times New Roman"/>
+          <w:sz w:val="24"/>
+          <w:szCs w:val="24"/>
+        </w:rPr>
+        <w:t xml:space="preserve">his study should illustrate reproducible standards key to human-centered data science work. Code and documentation are thorough and explained in detail. Data is </w:t>
+      </w:r>
+      <w:r>
+        <w:rPr>
+          <w:rFonts w:ascii="Times New Roman" w:hAnsi="Times New Roman" w:cs="Times New Roman"/>
+          <w:sz w:val="24"/>
+          <w:szCs w:val="24"/>
+        </w:rPr>
+        <w:t xml:space="preserve">also </w:t>
+      </w:r>
+      <w:r>
+        <w:rPr>
+          <w:rFonts w:ascii="Times New Roman" w:hAnsi="Times New Roman" w:cs="Times New Roman"/>
+          <w:sz w:val="24"/>
+          <w:szCs w:val="24"/>
+        </w:rPr>
+        <w:t>easily accessible, though third party sourcing limits our ability to provide a static link.</w:t>
       </w:r>
     </w:p>
     <w:p>
@@ -3762,395 +5566,6 @@
           <w:lang w:val="en"/>
         </w:rPr>
       </w:pPr>
-      <w:r>
-        <w:rPr>
-          <w:rFonts w:ascii="Times New Roman" w:eastAsia="Times New Roman" w:hAnsi="Times New Roman" w:cs="Times New Roman"/>
-          <w:sz w:val="24"/>
-          <w:szCs w:val="24"/>
-          <w:lang w:val="en"/>
-        </w:rPr>
-        <w:t>Why are your findings important or interesting; What should the city council, city manager/mayor, and city residents do to address your findings? How long do they have to make a concrete plan?</w:t>
-      </w:r>
-    </w:p>
-    <w:p>
-      <w:pPr>
-        <w:spacing w:after="220" w:line="240" w:lineRule="auto"/>
-        <w:ind w:left="360"/>
-        <w:rPr>
-          <w:rFonts w:ascii="Times New Roman" w:eastAsia="Times New Roman" w:hAnsi="Times New Roman" w:cs="Times New Roman"/>
-          <w:sz w:val="24"/>
-          <w:szCs w:val="24"/>
-          <w:lang w:val="en"/>
-        </w:rPr>
-      </w:pPr>
-      <w:r>
-        <w:rPr>
-          <w:rFonts w:ascii="Times New Roman" w:eastAsia="Times New Roman" w:hAnsi="Times New Roman" w:cs="Times New Roman"/>
-          <w:sz w:val="24"/>
-          <w:szCs w:val="24"/>
-          <w:lang w:val="en"/>
-        </w:rPr>
-        <w:t>This section should include a thoughtful reflection that describes the specific ways that human centered data science principles informed your decision-making in this project.</w:t>
-      </w:r>
-    </w:p>
-    <w:p>
-      <w:pPr>
-        <w:numPr>
-          <w:ilvl w:val="0"/>
-          <w:numId w:val="1"/>
-        </w:numPr>
-        <w:spacing w:after="0" w:line="240" w:lineRule="auto"/>
-        <w:ind w:left="360"/>
-        <w:rPr>
-          <w:rFonts w:ascii="Times New Roman" w:eastAsia="Times New Roman" w:hAnsi="Times New Roman" w:cs="Times New Roman"/>
-          <w:sz w:val="24"/>
-          <w:szCs w:val="24"/>
-          <w:lang w:val="en"/>
-        </w:rPr>
-      </w:pPr>
-      <w:r>
-        <w:rPr>
-          <w:rFonts w:ascii="Times New Roman" w:eastAsia="Times New Roman" w:hAnsi="Times New Roman" w:cs="Times New Roman"/>
-          <w:sz w:val="24"/>
-          <w:szCs w:val="24"/>
-          <w:lang w:val="en"/>
-        </w:rPr>
-        <w:t>Limitations</w:t>
-      </w:r>
-    </w:p>
-    <w:p>
-      <w:pPr>
-        <w:spacing w:after="220" w:line="240" w:lineRule="auto"/>
-        <w:ind w:left="360"/>
-        <w:rPr>
-          <w:rFonts w:ascii="Times New Roman" w:eastAsia="Times New Roman" w:hAnsi="Times New Roman" w:cs="Times New Roman"/>
-          <w:sz w:val="24"/>
-          <w:szCs w:val="24"/>
-          <w:lang w:val="en"/>
-        </w:rPr>
-      </w:pPr>
-      <w:r>
-        <w:rPr>
-          <w:rFonts w:ascii="Times New Roman" w:eastAsia="Times New Roman" w:hAnsi="Times New Roman" w:cs="Times New Roman"/>
-          <w:sz w:val="24"/>
-          <w:szCs w:val="24"/>
-          <w:lang w:val="en"/>
-        </w:rPr>
-        <w:t>This is a required section for your report. There are often many, many limitations for any study. If you honestly tried to list them all, this might end up being the longest section. You should prioritize and list the ones that are most likely to have a significant impact on your results. Specific license issues could be a limitation, depending on what data sources you used. Flaws in the data, data cleaning techniques, potential assumptions and/or how you handled missing values could be a limitation. Statistical techniques often have specific assumptions and preconditions; if you’re not certain all of the data meets those requirements - this is a good place to make that clear.</w:t>
-      </w:r>
-    </w:p>
-    <w:p>
-      <w:pPr>
-        <w:spacing w:after="220" w:line="240" w:lineRule="auto"/>
-        <w:ind w:left="360"/>
-        <w:rPr>
-          <w:rFonts w:ascii="Times New Roman" w:eastAsia="Times New Roman" w:hAnsi="Times New Roman" w:cs="Times New Roman"/>
-          <w:sz w:val="24"/>
-          <w:szCs w:val="24"/>
-          <w:lang w:val="en"/>
-        </w:rPr>
-      </w:pPr>
-      <w:r>
-        <w:rPr>
-          <w:rFonts w:ascii="Times New Roman" w:eastAsia="Times New Roman" w:hAnsi="Times New Roman" w:cs="Times New Roman"/>
-          <w:sz w:val="24"/>
-          <w:szCs w:val="24"/>
-          <w:lang w:val="en"/>
-        </w:rPr>
-        <w:tab/>
-        <w:t>Should have just done</w:t>
-      </w:r>
-      <w:r>
-        <w:rPr>
-          <w:rFonts w:ascii="Times New Roman" w:eastAsia="Times New Roman" w:hAnsi="Times New Roman" w:cs="Times New Roman"/>
-          <w:sz w:val="24"/>
-          <w:szCs w:val="24"/>
-          <w:lang w:val="en"/>
-        </w:rPr>
-        <w:t xml:space="preserve"> attendance</w:t>
-      </w:r>
-      <w:r>
-        <w:rPr>
-          <w:rFonts w:ascii="Times New Roman" w:eastAsia="Times New Roman" w:hAnsi="Times New Roman" w:cs="Times New Roman"/>
-          <w:sz w:val="24"/>
-          <w:szCs w:val="24"/>
-          <w:lang w:val="en"/>
-        </w:rPr>
-        <w:t xml:space="preserve"> during fire season</w:t>
-      </w:r>
-      <w:r>
-        <w:rPr>
-          <w:rFonts w:ascii="Times New Roman" w:eastAsia="Times New Roman" w:hAnsi="Times New Roman" w:cs="Times New Roman"/>
-          <w:sz w:val="24"/>
-          <w:szCs w:val="24"/>
-          <w:lang w:val="en"/>
-        </w:rPr>
-        <w:t>, but couldn’t split by month</w:t>
-      </w:r>
-    </w:p>
-    <w:p>
-      <w:pPr>
-        <w:spacing w:after="0" w:line="240" w:lineRule="auto"/>
-        <w:rPr>
-          <w:rFonts w:ascii="Times New Roman" w:hAnsi="Times New Roman" w:cs="Times New Roman"/>
-          <w:sz w:val="24"/>
-          <w:szCs w:val="24"/>
-        </w:rPr>
-      </w:pPr>
-      <w:r>
-        <w:rPr>
-          <w:rFonts w:ascii="Times New Roman" w:hAnsi="Times New Roman" w:cs="Times New Roman"/>
-          <w:sz w:val="24"/>
-          <w:szCs w:val="24"/>
-        </w:rPr>
-        <w:t xml:space="preserve">To create an annual smokiness estimate I averaged the Final Smoke Estimate across all fires per year. This method was chosen initially because it would be compared to AQI measurements over the same season, thus no amortization was necessary to “extend” the smokiness to the rest of the year. However, it is worth noting that our Death Valley attendance numbers are given annually, thus a kind of “amortization” to estimate the annual smokiness may have been more appropriate. It's also worth noting that initial results contained a summed annual smokiness estimate rather than an averaged value due to a </w:t>
-      </w:r>
-      <w:proofErr w:type="gramStart"/>
-      <w:r>
-        <w:rPr>
-          <w:rFonts w:ascii="Times New Roman" w:hAnsi="Times New Roman" w:cs="Times New Roman"/>
-          <w:sz w:val="24"/>
-          <w:szCs w:val="24"/>
-        </w:rPr>
-        <w:t>last minute</w:t>
-      </w:r>
-      <w:proofErr w:type="gramEnd"/>
-      <w:r>
-        <w:rPr>
-          <w:rFonts w:ascii="Times New Roman" w:hAnsi="Times New Roman" w:cs="Times New Roman"/>
-          <w:sz w:val="24"/>
-          <w:szCs w:val="24"/>
-        </w:rPr>
-        <w:t xml:space="preserve"> code change.</w:t>
-      </w:r>
-    </w:p>
-    <w:p>
-      <w:pPr>
-        <w:spacing w:after="220" w:line="240" w:lineRule="auto"/>
-        <w:ind w:left="360"/>
-        <w:rPr>
-          <w:rFonts w:ascii="Times New Roman" w:eastAsia="Times New Roman" w:hAnsi="Times New Roman" w:cs="Times New Roman"/>
-          <w:sz w:val="24"/>
-          <w:szCs w:val="24"/>
-          <w:lang w:val="en"/>
-        </w:rPr>
-      </w:pPr>
-    </w:p>
-    <w:p>
-      <w:pPr>
-        <w:spacing w:after="0" w:line="240" w:lineRule="auto"/>
-        <w:ind w:firstLine="360"/>
-        <w:rPr>
-          <w:rFonts w:ascii="Times New Roman" w:hAnsi="Times New Roman" w:cs="Times New Roman"/>
-          <w:sz w:val="24"/>
-          <w:szCs w:val="24"/>
-          <w:shd w:val="clear" w:color="auto" w:fill="FFFFFF"/>
-        </w:rPr>
-      </w:pPr>
-      <w:r>
-        <w:rPr>
-          <w:rFonts w:ascii="Times New Roman" w:hAnsi="Times New Roman" w:cs="Times New Roman"/>
-          <w:sz w:val="24"/>
-          <w:szCs w:val="24"/>
-          <w:shd w:val="clear" w:color="auto" w:fill="FFFFFF"/>
-        </w:rPr>
-        <w:lastRenderedPageBreak/>
-        <w:t>Composition of fuel certainly impacts the amount of smoke generated per acre burned. Given we are not currently bringing in additional vegetation information, we will assume a linear relationship between acres burned and smoke produced.</w:t>
-      </w:r>
-    </w:p>
-    <w:p>
-      <w:pPr>
-        <w:spacing w:after="0" w:line="240" w:lineRule="auto"/>
-        <w:ind w:firstLine="360"/>
-        <w:rPr>
-          <w:rFonts w:ascii="Times New Roman" w:hAnsi="Times New Roman" w:cs="Times New Roman"/>
-          <w:sz w:val="24"/>
-          <w:szCs w:val="24"/>
-          <w:shd w:val="clear" w:color="auto" w:fill="FFFFFF"/>
-        </w:rPr>
-      </w:pPr>
-    </w:p>
-    <w:p>
-      <w:pPr>
-        <w:spacing w:after="0" w:line="240" w:lineRule="auto"/>
-        <w:ind w:firstLine="360"/>
-        <w:rPr>
-          <w:rFonts w:ascii="Times New Roman" w:hAnsi="Times New Roman" w:cs="Times New Roman"/>
-          <w:sz w:val="24"/>
-          <w:szCs w:val="24"/>
-          <w:shd w:val="clear" w:color="auto" w:fill="FFFFFF"/>
-        </w:rPr>
-      </w:pPr>
-      <w:r>
-        <w:rPr>
-          <w:rFonts w:ascii="Times New Roman" w:hAnsi="Times New Roman" w:cs="Times New Roman"/>
-          <w:sz w:val="24"/>
-          <w:szCs w:val="24"/>
-          <w:shd w:val="clear" w:color="auto" w:fill="FFFFFF"/>
-        </w:rPr>
-        <w:t>Many factors impact smoke dispersion (direction of terrain, wind, other atmospheric conditions), but we will focus on distance to town as our primary variable. We will assume that smoke disperses like light (1/distance^2 relationship), see Nasa.gov for more details.</w:t>
-      </w:r>
-    </w:p>
-    <w:p>
-      <w:pPr>
-        <w:spacing w:after="0" w:line="240" w:lineRule="auto"/>
-        <w:ind w:firstLine="360"/>
-        <w:rPr>
-          <w:rFonts w:ascii="Times New Roman" w:hAnsi="Times New Roman" w:cs="Times New Roman"/>
-          <w:sz w:val="24"/>
-          <w:szCs w:val="24"/>
-        </w:rPr>
-      </w:pPr>
-      <w:r>
-        <w:rPr>
-          <w:rFonts w:ascii="Times New Roman" w:hAnsi="Times New Roman" w:cs="Times New Roman"/>
-          <w:sz w:val="24"/>
-          <w:szCs w:val="24"/>
-        </w:rPr>
-        <w:t>The impact of smoke on local visitors (e.g., those who live in and around the park) is less clear and will be addressed in the “Limitations” section of this paper.</w:t>
-      </w:r>
-    </w:p>
-    <w:p>
-      <w:pPr>
-        <w:spacing w:after="0" w:line="240" w:lineRule="auto"/>
-        <w:ind w:firstLine="360"/>
-        <w:rPr>
-          <w:rFonts w:ascii="Times New Roman" w:hAnsi="Times New Roman" w:cs="Times New Roman"/>
-          <w:sz w:val="24"/>
-          <w:szCs w:val="24"/>
-        </w:rPr>
-      </w:pPr>
-    </w:p>
-    <w:p>
-      <w:pPr>
-        <w:spacing w:after="0" w:line="240" w:lineRule="auto"/>
-        <w:rPr>
-          <w:rFonts w:ascii="Times New Roman" w:hAnsi="Times New Roman" w:cs="Times New Roman"/>
-          <w:sz w:val="24"/>
-          <w:szCs w:val="24"/>
-        </w:rPr>
-      </w:pPr>
-      <w:r>
-        <w:rPr>
-          <w:rFonts w:ascii="Times New Roman" w:hAnsi="Times New Roman" w:cs="Times New Roman"/>
-          <w:sz w:val="24"/>
-          <w:szCs w:val="24"/>
-        </w:rPr>
-        <w:t>However there were also limitations on my AQI calculation including location of sensors and limited data which will be discussed in my “Limitations” section.</w:t>
-      </w:r>
-    </w:p>
-    <w:p>
-      <w:pPr>
-        <w:spacing w:after="0" w:line="240" w:lineRule="auto"/>
-        <w:ind w:firstLine="720"/>
-        <w:rPr>
-          <w:rFonts w:ascii="Times New Roman" w:hAnsi="Times New Roman" w:cs="Times New Roman"/>
-          <w:sz w:val="24"/>
-          <w:szCs w:val="24"/>
-        </w:rPr>
-      </w:pPr>
-      <w:r>
-        <w:rPr>
-          <w:rFonts w:ascii="Times New Roman" w:hAnsi="Times New Roman" w:cs="Times New Roman"/>
-          <w:sz w:val="24"/>
-          <w:szCs w:val="24"/>
-        </w:rPr>
-        <w:t xml:space="preserve"> </w:t>
-      </w:r>
-    </w:p>
-    <w:p>
-      <w:pPr>
-        <w:spacing w:after="0" w:line="240" w:lineRule="auto"/>
-        <w:ind w:firstLine="360"/>
-        <w:rPr>
-          <w:rFonts w:ascii="Times New Roman" w:hAnsi="Times New Roman" w:cs="Times New Roman"/>
-          <w:sz w:val="24"/>
-          <w:szCs w:val="24"/>
-          <w:shd w:val="clear" w:color="auto" w:fill="FFFFFF"/>
-        </w:rPr>
-      </w:pPr>
-    </w:p>
-    <w:p>
-      <w:pPr>
-        <w:spacing w:after="220" w:line="240" w:lineRule="auto"/>
-        <w:ind w:left="360"/>
-        <w:rPr>
-          <w:rFonts w:ascii="Times New Roman" w:eastAsia="Times New Roman" w:hAnsi="Times New Roman" w:cs="Times New Roman"/>
-          <w:sz w:val="24"/>
-          <w:szCs w:val="24"/>
-          <w:lang w:val="en"/>
-        </w:rPr>
-      </w:pPr>
-    </w:p>
-    <w:p>
-      <w:pPr>
-        <w:numPr>
-          <w:ilvl w:val="0"/>
-          <w:numId w:val="1"/>
-        </w:numPr>
-        <w:spacing w:after="0" w:line="240" w:lineRule="auto"/>
-        <w:ind w:left="360"/>
-        <w:rPr>
-          <w:rFonts w:ascii="Times New Roman" w:eastAsia="Times New Roman" w:hAnsi="Times New Roman" w:cs="Times New Roman"/>
-          <w:sz w:val="24"/>
-          <w:szCs w:val="24"/>
-          <w:lang w:val="en"/>
-        </w:rPr>
-      </w:pPr>
-      <w:r>
-        <w:rPr>
-          <w:rFonts w:ascii="Times New Roman" w:eastAsia="Times New Roman" w:hAnsi="Times New Roman" w:cs="Times New Roman"/>
-          <w:sz w:val="24"/>
-          <w:szCs w:val="24"/>
-          <w:lang w:val="en"/>
-        </w:rPr>
-        <w:t>Conclusion</w:t>
-      </w:r>
-    </w:p>
-    <w:p>
-      <w:pPr>
-        <w:spacing w:after="220" w:line="240" w:lineRule="auto"/>
-        <w:ind w:left="360"/>
-        <w:rPr>
-          <w:rFonts w:ascii="Times New Roman" w:eastAsia="Times New Roman" w:hAnsi="Times New Roman" w:cs="Times New Roman"/>
-          <w:sz w:val="24"/>
-          <w:szCs w:val="24"/>
-          <w:lang w:val="en"/>
-        </w:rPr>
-      </w:pPr>
-      <w:r>
-        <w:rPr>
-          <w:rFonts w:ascii="Times New Roman" w:eastAsia="Times New Roman" w:hAnsi="Times New Roman" w:cs="Times New Roman"/>
-          <w:sz w:val="24"/>
-          <w:szCs w:val="24"/>
-          <w:lang w:val="en"/>
-        </w:rPr>
-        <w:t>Restate your research questions/hypotheses and summarize your findings.  Explain to the reader how this study informs their understanding of human centered data science.</w:t>
-      </w:r>
-    </w:p>
-    <w:p>
-      <w:pPr>
-        <w:spacing w:after="220" w:line="240" w:lineRule="auto"/>
-        <w:ind w:left="360"/>
-        <w:rPr>
-          <w:rFonts w:ascii="Times New Roman" w:eastAsia="Times New Roman" w:hAnsi="Times New Roman" w:cs="Times New Roman"/>
-          <w:sz w:val="24"/>
-          <w:szCs w:val="24"/>
-          <w:lang w:val="en"/>
-        </w:rPr>
-      </w:pPr>
-    </w:p>
-    <w:p>
-      <w:pPr>
-        <w:spacing w:after="220" w:line="240" w:lineRule="auto"/>
-        <w:ind w:left="360"/>
-        <w:rPr>
-          <w:rFonts w:ascii="Times New Roman" w:eastAsia="Times New Roman" w:hAnsi="Times New Roman" w:cs="Times New Roman"/>
-          <w:sz w:val="24"/>
-          <w:szCs w:val="24"/>
-          <w:lang w:val="en"/>
-        </w:rPr>
-      </w:pPr>
     </w:p>
     <w:p>
       <w:pPr>
@@ -4159,8 +5574,8 @@
           <w:rFonts w:ascii="Times New Roman" w:eastAsia="Times New Roman" w:hAnsi="Times New Roman" w:cs="Times New Roman"/>
           <w:b/>
           <w:bCs/>
-          <w:sz w:val="24"/>
-          <w:szCs w:val="24"/>
+          <w:sz w:val="28"/>
+          <w:szCs w:val="28"/>
           <w:lang w:val="en"/>
         </w:rPr>
       </w:pPr>
@@ -4169,22 +5584,23 @@
           <w:rFonts w:ascii="Times New Roman" w:eastAsia="Times New Roman" w:hAnsi="Times New Roman" w:cs="Times New Roman"/>
           <w:b/>
           <w:bCs/>
-          <w:sz w:val="24"/>
-          <w:szCs w:val="24"/>
-          <w:lang w:val="en"/>
-        </w:rPr>
-        <w:t>References</w:t>
+          <w:sz w:val="28"/>
+          <w:szCs w:val="28"/>
+          <w:lang w:val="en"/>
+        </w:rPr>
+        <w:lastRenderedPageBreak/>
+        <w:t xml:space="preserve">8. </w:t>
       </w:r>
       <w:r>
         <w:rPr>
           <w:rFonts w:ascii="Times New Roman" w:eastAsia="Times New Roman" w:hAnsi="Times New Roman" w:cs="Times New Roman"/>
           <w:b/>
           <w:bCs/>
-          <w:sz w:val="24"/>
-          <w:szCs w:val="24"/>
-          <w:lang w:val="en"/>
-        </w:rPr>
-        <w:t>:</w:t>
+          <w:sz w:val="28"/>
+          <w:szCs w:val="28"/>
+          <w:lang w:val="en"/>
+        </w:rPr>
+        <w:t>References</w:t>
       </w:r>
     </w:p>
     <w:p>
@@ -4320,7 +5736,6 @@
         <w:ind w:left="567" w:hanging="567"/>
       </w:pPr>
       <w:r>
-        <w:lastRenderedPageBreak/>
         <w:t xml:space="preserve">Gellman, J., Walls, M., &amp; Wibbenmeyer, M. (2022). Wildfire, smoke, and outdoor recreation in the Western United States. </w:t>
       </w:r>
       <w:r>
@@ -4462,21 +5877,8 @@
         <w:rPr>
           <w:shd w:val="clear" w:color="auto" w:fill="FFFFFF"/>
         </w:rPr>
-        <w:t xml:space="preserve">Welty, J.L., and Jeffries, </w:t>
-      </w:r>
-      <w:proofErr w:type="gramStart"/>
-      <w:r>
-        <w:rPr>
-          <w:shd w:val="clear" w:color="auto" w:fill="FFFFFF"/>
-        </w:rPr>
-        <w:t>M.I..</w:t>
-      </w:r>
-      <w:proofErr w:type="gramEnd"/>
-      <w:r>
-        <w:rPr>
-          <w:shd w:val="clear" w:color="auto" w:fill="FFFFFF"/>
-        </w:rPr>
-        <w:t xml:space="preserve"> (2021), </w:t>
+        <w:lastRenderedPageBreak/>
+        <w:t xml:space="preserve">Welty, J.L., and Jeffries, M.I.. (2021), </w:t>
       </w:r>
       <w:r>
         <w:rPr>
@@ -4527,8 +5929,8 @@
           <w:rFonts w:ascii="Times New Roman" w:hAnsi="Times New Roman" w:cs="Times New Roman"/>
           <w:b/>
           <w:bCs/>
-          <w:sz w:val="24"/>
-          <w:szCs w:val="24"/>
+          <w:sz w:val="28"/>
+          <w:szCs w:val="28"/>
         </w:rPr>
       </w:pPr>
       <w:r>
@@ -4536,10 +5938,20 @@
           <w:rFonts w:ascii="Times New Roman" w:hAnsi="Times New Roman" w:cs="Times New Roman"/>
           <w:b/>
           <w:bCs/>
-          <w:sz w:val="24"/>
-          <w:szCs w:val="24"/>
-        </w:rPr>
-        <w:t>Data Sources:</w:t>
+          <w:sz w:val="28"/>
+          <w:szCs w:val="28"/>
+        </w:rPr>
+        <w:t xml:space="preserve">9. </w:t>
+      </w:r>
+      <w:r>
+        <w:rPr>
+          <w:rFonts w:ascii="Times New Roman" w:hAnsi="Times New Roman" w:cs="Times New Roman"/>
+          <w:b/>
+          <w:bCs/>
+          <w:sz w:val="28"/>
+          <w:szCs w:val="28"/>
+        </w:rPr>
+        <w:t>Data Sources</w:t>
       </w:r>
     </w:p>
     <w:p>
@@ -4583,21 +5995,7 @@
         <w:rPr>
           <w:shd w:val="clear" w:color="auto" w:fill="FFFFFF"/>
         </w:rPr>
-        <w:t xml:space="preserve">Welty, J.L., and Jeffries, </w:t>
-      </w:r>
-      <w:proofErr w:type="gramStart"/>
-      <w:r>
-        <w:rPr>
-          <w:shd w:val="clear" w:color="auto" w:fill="FFFFFF"/>
-        </w:rPr>
-        <w:t>M.I..</w:t>
-      </w:r>
-      <w:proofErr w:type="gramEnd"/>
-      <w:r>
-        <w:rPr>
-          <w:shd w:val="clear" w:color="auto" w:fill="FFFFFF"/>
-        </w:rPr>
-        <w:t xml:space="preserve"> (2021</w:t>
+        <w:t>Welty, J.L., and Jeffries, M.I.. (2021</w:t>
       </w:r>
       <w:bookmarkEnd w:id="1"/>
       <w:r>
